--- a/hscp_level/General Health/General-Health-Testing-Markdown.docx
+++ b/hscp_level/General Health/General-Health-Testing-Markdown.docx
@@ -4,38 +4,28 @@
   <w:body>
     <w:p>
       <w:pPr>
-        <w:pStyle w:val="Heading5"/>
-      </w:pPr>
-      <w:bookmarkStart w:id="21" w:name="page-break"/>
-      <w:bookmarkEnd w:id="21"/>
-      <w:r>
-        <w:t xml:space="preserve">Page break</w:t>
-      </w:r>
-    </w:p>
+        <w:pStyle w:val="FirstParagraph"/>
+      </w:pPr>
+      <w:r>
+        <w:t xml:space="preserve">#####Page break</w:t>
+      </w:r>
+    </w:p>
+    <w:bookmarkStart w:id="52" w:name="general-health"/>
     <w:p>
       <w:pPr>
         <w:pStyle w:val="Heading2"/>
       </w:pPr>
-      <w:bookmarkStart w:id="22" w:name="general-health"/>
-      <w:bookmarkEnd w:id="22"/>
       <w:r>
         <w:t xml:space="preserve">General Health</w:t>
       </w:r>
     </w:p>
     <w:p>
       <w:pPr>
-        <w:pStyle w:val="Heading3"/>
-      </w:pPr>
-      <w:bookmarkStart w:id="23" w:name="summary"/>
-      <w:bookmarkEnd w:id="23"/>
-      <w:r>
-        <w:t xml:space="preserve">Summary</w:t>
-      </w:r>
-    </w:p>
-    <w:p>
-      <w:pPr>
         <w:pStyle w:val="FirstParagraph"/>
       </w:pPr>
+      <w:r>
+        <w:t xml:space="preserve">###Summary</w:t>
+      </w:r>
     </w:p>
     <w:p>
       <w:pPr>
@@ -43,6 +33,7 @@
       </w:pPr>
       <w:r>
         <w:rPr>
+          <w:bCs/>
           <w:b/>
         </w:rPr>
         <w:t xml:space="preserve">For the most recent time periods available</w:t>
@@ -50,12 +41,14 @@
       <w:r>
         <w:rPr>
           <w:vertAlign w:val="superscript"/>
+          <w:bCs/>
           <w:b/>
         </w:rPr>
         <w:t xml:space="preserve">3</w:t>
       </w:r>
       <w:r>
         <w:rPr>
+          <w:bCs/>
           <w:b/>
         </w:rPr>
         <w:t xml:space="preserve">, Moray HSCP had:</w:t>
@@ -63,11 +56,11 @@
     </w:p>
     <w:p>
       <w:pPr>
+        <w:numPr>
+          <w:ilvl w:val="0"/>
+          <w:numId w:val="1001"/>
+        </w:numPr>
         <w:pStyle w:val="Compact"/>
-        <w:numPr>
-          <w:numId w:val="1001"/>
-          <w:ilvl w:val="0"/>
-        </w:numPr>
       </w:pPr>
       <w:r>
         <w:t xml:space="preserve">An average life expectancy of</w:t>
@@ -77,9 +70,10 @@
       </w:r>
       <w:r>
         <w:rPr>
+          <w:bCs/>
           <w:b/>
         </w:rPr>
-        <w:t xml:space="preserve">78.9</w:t>
+        <w:t xml:space="preserve">78.7</w:t>
       </w:r>
       <w:r>
         <w:t xml:space="preserve"> </w:t>
@@ -92,24 +86,25 @@
       </w:r>
       <w:r>
         <w:rPr>
+          <w:bCs/>
           <w:b/>
         </w:rPr>
-        <w:t xml:space="preserve">81.8</w:t>
-      </w:r>
-      <w:r>
-        <w:t xml:space="preserve"> </w:t>
-      </w:r>
-      <w:r>
-        <w:t xml:space="preserve">years for females, compared to the national average of 76.8 and 81 years of age respectively.</w:t>
-      </w:r>
-    </w:p>
-    <w:p>
-      <w:pPr>
+        <w:t xml:space="preserve">82.1</w:t>
+      </w:r>
+      <w:r>
+        <w:t xml:space="preserve"> </w:t>
+      </w:r>
+      <w:r>
+        <w:t xml:space="preserve">years for females, compared to the national average of 76.5 and 80.7 years of age respectively.</w:t>
+      </w:r>
+    </w:p>
+    <w:p>
+      <w:pPr>
+        <w:numPr>
+          <w:ilvl w:val="0"/>
+          <w:numId w:val="1001"/>
+        </w:numPr>
         <w:pStyle w:val="Compact"/>
-        <w:numPr>
-          <w:numId w:val="1001"/>
-          <w:ilvl w:val="0"/>
-        </w:numPr>
       </w:pPr>
       <w:r>
         <w:t xml:space="preserve">A death rate for ages 15 to 44 of</w:t>
@@ -119,6 +114,7 @@
       </w:r>
       <w:r>
         <w:rPr>
+          <w:bCs/>
           <w:b/>
         </w:rPr>
         <w:t xml:space="preserve">106</w:t>
@@ -141,32 +137,33 @@
     </w:p>
     <w:p>
       <w:pPr>
+        <w:numPr>
+          <w:ilvl w:val="0"/>
+          <w:numId w:val="1001"/>
+        </w:numPr>
         <w:pStyle w:val="Compact"/>
-        <w:numPr>
-          <w:numId w:val="1001"/>
-          <w:ilvl w:val="0"/>
-        </w:numPr>
       </w:pPr>
       <w:r>
         <w:rPr>
+          <w:bCs/>
           <w:b/>
         </w:rPr>
-        <w:t xml:space="preserve">23.7%</w:t>
-      </w:r>
-      <w:r>
-        <w:t xml:space="preserve"> </w:t>
-      </w:r>
-      <w:r>
-        <w:t xml:space="preserve">of the HSCP's population with at least one long-term physical health condition. This is higher than Scotland (21.7%).</w:t>
-      </w:r>
-    </w:p>
-    <w:p>
-      <w:pPr>
+        <w:t xml:space="preserve">23.3%</w:t>
+      </w:r>
+      <w:r>
+        <w:t xml:space="preserve"> </w:t>
+      </w:r>
+      <w:r>
+        <w:t xml:space="preserve">of the HSCP’s population with at least one long-term physical health condition. This is higher than Scotland (21.7%).</w:t>
+      </w:r>
+    </w:p>
+    <w:p>
+      <w:pPr>
+        <w:numPr>
+          <w:ilvl w:val="0"/>
+          <w:numId w:val="1001"/>
+        </w:numPr>
         <w:pStyle w:val="Compact"/>
-        <w:numPr>
-          <w:numId w:val="1001"/>
-          <w:ilvl w:val="0"/>
-        </w:numPr>
       </w:pPr>
       <w:r>
         <w:t xml:space="preserve">A cancer registration rate of</w:t>
@@ -176,30 +173,32 @@
       </w:r>
       <w:r>
         <w:rPr>
+          <w:bCs/>
           <w:b/>
         </w:rPr>
-        <w:t xml:space="preserve">579</w:t>
-      </w:r>
-      <w:r>
-        <w:t xml:space="preserve"> </w:t>
-      </w:r>
-      <w:r>
-        <w:t xml:space="preserve">registrations per 100,000 age-sex standardised population (compared to 625 in Scotland), and an early deaths (&lt;75 years) from cancer rate of</w:t>
+        <w:t xml:space="preserve">600</w:t>
+      </w:r>
+      <w:r>
+        <w:t xml:space="preserve"> </w:t>
+      </w:r>
+      <w:r>
+        <w:t xml:space="preserve">registrations per 100,000 age-sex standardised population (compared to 630 in Scotland), and an early deaths (&lt;75 years) from cancer rate of</w:t>
       </w:r>
       <w:r>
         <w:t xml:space="preserve"> </w:t>
       </w:r>
       <w:r>
         <w:rPr>
+          <w:bCs/>
           <w:b/>
         </w:rPr>
-        <w:t xml:space="preserve">140</w:t>
-      </w:r>
-      <w:r>
-        <w:t xml:space="preserve"> </w:t>
-      </w:r>
-      <w:r>
-        <w:t xml:space="preserve">per 100,000 age-sex standardised population (compared to 153 in Scotland)</w:t>
+        <w:t xml:space="preserve">138</w:t>
+      </w:r>
+      <w:r>
+        <w:t xml:space="preserve"> </w:t>
+      </w:r>
+      <w:r>
+        <w:t xml:space="preserve">per 100,000 age-sex standardised population (compared to 150 in Scotland)</w:t>
       </w:r>
       <w:r>
         <w:rPr>
@@ -213,62 +212,52 @@
     </w:p>
     <w:p>
       <w:pPr>
+        <w:numPr>
+          <w:ilvl w:val="0"/>
+          <w:numId w:val="1001"/>
+        </w:numPr>
         <w:pStyle w:val="Compact"/>
-        <w:numPr>
-          <w:numId w:val="1001"/>
-          <w:ilvl w:val="0"/>
-        </w:numPr>
       </w:pPr>
       <w:r>
         <w:rPr>
+          <w:bCs/>
           <w:b/>
         </w:rPr>
-        <w:t xml:space="preserve">17.4%</w:t>
-      </w:r>
-      <w:r>
-        <w:t xml:space="preserve"> </w:t>
-      </w:r>
-      <w:r>
-        <w:t xml:space="preserve">of the population being prescribed medication for anxiety, depression, or psychosis. This is a smaller proportion than Scotland (19.3%).</w:t>
+        <w:t xml:space="preserve">18.6%</w:t>
+      </w:r>
+      <w:r>
+        <w:t xml:space="preserve"> </w:t>
+      </w:r>
+      <w:r>
+        <w:t xml:space="preserve">of the population being prescribed medication for anxiety, depression, or psychosis. This is a smaller proportion than Scotland (20.1%).</w:t>
       </w:r>
     </w:p>
     <w:p>
       <w:pPr>
         <w:pStyle w:val="FirstParagraph"/>
       </w:pPr>
-    </w:p>
-    <w:p>
-      <w:pPr>
-        <w:pStyle w:val="Heading3"/>
-      </w:pPr>
-      <w:bookmarkStart w:id="24" w:name="life-expectancy"/>
-      <w:bookmarkEnd w:id="24"/>
-      <w:r>
-        <w:t xml:space="preserve">Life Expectancy</w:t>
-      </w:r>
-    </w:p>
-    <w:p>
-      <w:pPr>
-        <w:pStyle w:val="FirstParagraph"/>
-      </w:pPr>
-      <w:r>
-        <w:t xml:space="preserve">In the latest time period available from 2018 - 2020 (5-year aggregate), the average life expectancy in Moray HSCP was 78.9 years of age for men, and 81.8 years of age for women. A 10-year time trend can be seen in figure 1.</w:t>
-      </w:r>
-    </w:p>
-    <w:p>
-      <w:pPr>
-        <w:pStyle w:val="Heading4"/>
-      </w:pPr>
-      <w:bookmarkStart w:id="25" w:name="figure-1-average-life-expectancy-in-men-and-women-over-time."/>
-      <w:bookmarkEnd w:id="25"/>
-      <w:r>
-        <w:t xml:space="preserve">Figure 1: Average life expectancy in men and women over time.</w:t>
-      </w:r>
-    </w:p>
-    <w:p>
-      <w:pPr>
-        <w:pStyle w:val="FirstParagraph"/>
-      </w:pPr>
+      <w:r>
+        <w:t xml:space="preserve">###Life Expectancy</w:t>
+      </w:r>
+    </w:p>
+    <w:p>
+      <w:pPr>
+        <w:pStyle w:val="BodyText"/>
+      </w:pPr>
+      <w:r>
+        <w:t xml:space="preserve">In the latest time period available from 2020 - 2022 (5-year aggregate), the average life expectancy in Moray HSCP was 78.7 years of age for men, and 82.1 years of age for women. A 10-year time trend can be seen in figure 1.</w:t>
+      </w:r>
+    </w:p>
+    <w:p>
+      <w:pPr>
+        <w:pStyle w:val="BodyText"/>
+      </w:pPr>
+      <w:r>
+        <w:t xml:space="preserve">####Figure 1: Average life expectancy in men and women over time.</w:t>
+      </w:r>
+      <w:r>
+        <w:t xml:space="preserve"> </w:t>
+      </w:r>
     </w:p>
     <w:p>
       <w:pPr>
@@ -278,7 +267,7 @@
         <w:rPr>
           <w:rStyle w:val="VerbatimChar"/>
         </w:rPr>
-        <w:t xml:space="preserve">## filter: removed 1,508 rows (28%), 3,872 rows remaining</w:t>
+        <w:t xml:space="preserve">## filter: removed 1,684 rows (29%), 4,142 rows remaining</w:t>
       </w:r>
     </w:p>
     <w:p>
@@ -289,40 +278,7 @@
         <w:rPr>
           <w:rStyle w:val="VerbatimChar"/>
         </w:rPr>
-        <w:t xml:space="preserve">## filter: removed 3,630 rows (94%), 242 rows remaining</w:t>
-      </w:r>
-    </w:p>
-    <w:p>
-      <w:pPr>
-        <w:pStyle w:val="SourceCode"/>
-      </w:pPr>
-      <w:r>
-        <w:rPr>
-          <w:rStyle w:val="VerbatimChar"/>
-        </w:rPr>
-        <w:t xml:space="preserve">## mutate: changed 235 values (3%) of 'hscp_locality' (0 new NA)</w:t>
-      </w:r>
-    </w:p>
-    <w:p>
-      <w:pPr>
-        <w:pStyle w:val="SourceCode"/>
-      </w:pPr>
-      <w:r>
-        <w:rPr>
-          <w:rStyle w:val="VerbatimChar"/>
-        </w:rPr>
-        <w:t xml:space="preserve">## select: dropped 10 variables (datazone2011, datazone2011name, hscp2018, hscp2016, hb2018, …)</w:t>
-      </w:r>
-    </w:p>
-    <w:p>
-      <w:pPr>
-        <w:pStyle w:val="SourceCode"/>
-      </w:pPr>
-      <w:r>
-        <w:rPr>
-          <w:rStyle w:val="VerbatimChar"/>
-        </w:rPr>
-        <w:t xml:space="preserve">## distinct: removed 6,851 rows (98%), 125 rows remaining</w:t>
+        <w:t xml:space="preserve">## filter: removed 3,898 rows (94%), 244 rows remaining</w:t>
       </w:r>
     </w:p>
     <w:p>
@@ -344,7 +300,7 @@
         <w:rPr>
           <w:rStyle w:val="VerbatimChar"/>
         </w:rPr>
-        <w:t xml:space="preserve">##             &gt; rows only in x  (  0)</w:t>
+        <w:t xml:space="preserve">##             &gt; rows only in x  ( 14)</w:t>
       </w:r>
     </w:p>
     <w:p>
@@ -355,7 +311,7 @@
         <w:rPr>
           <w:rStyle w:val="VerbatimChar"/>
         </w:rPr>
-        <w:t xml:space="preserve">##             &gt; rows only in y     4</w:t>
+        <w:t xml:space="preserve">##             &gt; rows only in y    11</w:t>
       </w:r>
     </w:p>
     <w:p>
@@ -366,7 +322,7 @@
         <w:rPr>
           <w:rStyle w:val="VerbatimChar"/>
         </w:rPr>
-        <w:t xml:space="preserve">##             &gt; matched rows     242    (includes duplicates)</w:t>
+        <w:t xml:space="preserve">##             &gt; matched rows     230    (includes duplicates)</w:t>
       </w:r>
     </w:p>
     <w:p>
@@ -388,7 +344,7 @@
         <w:rPr>
           <w:rStyle w:val="VerbatimChar"/>
         </w:rPr>
-        <w:t xml:space="preserve">##             &gt; rows total       246</w:t>
+        <w:t xml:space="preserve">##             &gt; rows total       241</w:t>
       </w:r>
     </w:p>
     <w:p>
@@ -399,7 +355,7 @@
         <w:rPr>
           <w:rStyle w:val="VerbatimChar"/>
         </w:rPr>
-        <w:t xml:space="preserve">## filter: removed 242 rows (98%), 4 rows remaining</w:t>
+        <w:t xml:space="preserve">## filter: removed 230 rows (95%), 11 rows remaining</w:t>
       </w:r>
     </w:p>
     <w:p>
@@ -422,18 +378,18 @@
           <wp:inline>
             <wp:extent cx="5544151" cy="3234088"/>
             <wp:effectExtent b="0" l="0" r="0" t="0"/>
-            <wp:docPr descr="" title="" id="1" name="Picture"/>
+            <wp:docPr descr="" title="" id="21" name="Picture"/>
             <a:graphic>
               <a:graphicData uri="http://schemas.openxmlformats.org/drawingml/2006/picture">
                 <pic:pic>
                   <pic:nvPicPr>
-                    <pic:cNvPr descr="General-Health-Testing-Markdown_files/figure-docx/unnamed-chunk-2-1.png" id="0" name="Picture"/>
+                    <pic:cNvPr descr="General-Health-Testing-Markdown_files/figure-docx/unnamed-chunk-2-1.png" id="22" name="Picture"/>
                     <pic:cNvPicPr>
                       <a:picLocks noChangeArrowheads="1" noChangeAspect="1"/>
                     </pic:cNvPicPr>
                   </pic:nvPicPr>
                   <pic:blipFill>
-                    <a:blip r:embed="rId26"/>
+                    <a:blip r:embed="rId20"/>
                     <a:stretch>
                       <a:fillRect/>
                     </a:stretch>
@@ -462,17 +418,15 @@
     </w:p>
     <w:p>
       <w:pPr>
-        <w:pStyle w:val="Heading5"/>
-      </w:pPr>
-      <w:bookmarkStart w:id="27" w:name="page-break-1"/>
-      <w:bookmarkEnd w:id="27"/>
-      <w:r>
-        <w:t xml:space="preserve">Page break</w:t>
-      </w:r>
-    </w:p>
-    <w:p>
-      <w:pPr>
-        <w:pStyle w:val="FirstParagraph"/>
+        <w:pStyle w:val="BodyText"/>
+      </w:pPr>
+      <w:r>
+        <w:t xml:space="preserve">#####Page break</w:t>
+      </w:r>
+    </w:p>
+    <w:p>
+      <w:pPr>
+        <w:pStyle w:val="BodyText"/>
       </w:pPr>
       <w:r>
         <w:t xml:space="preserve">Table 1 provides the average life expectancy for men and women in different areas for the latest time period available.</w:t>
@@ -480,37 +434,30 @@
     </w:p>
     <w:p>
       <w:pPr>
-        <w:pStyle w:val="Heading4"/>
-      </w:pPr>
-      <w:bookmarkStart w:id="28" w:name="table-1-average-life-expectancy-in-years-for-the-latest-time-periods-2018---2020-aggregated-years-for-the-hscp-2018---2020-aggregated-years-for-other-areas."/>
-      <w:bookmarkEnd w:id="28"/>
-      <w:r>
-        <w:t xml:space="preserve">Table 1: Average life expectancy in years for the latest time periods (2018 - 2020 aggregated years for the HSCP; 2018 - 2020 aggregated years for other areas).</w:t>
-      </w:r>
-    </w:p>
-    <w:p>
-      <w:pPr>
-        <w:pStyle w:val="FirstParagraph"/>
-      </w:pPr>
+        <w:pStyle w:val="BodyText"/>
+      </w:pPr>
+      <w:r>
+        <w:t xml:space="preserve">####Table 1: Average life expectancy in years for the latest time periods (2020 - 2022 aggregated years for the HSCP; 2020 - 2022 aggregated years for other areas).</w:t>
+      </w:r>
     </w:p>
     <w:tbl>
       <w:tblPr>
-        <w:tblStyle w:val="TableNormal"/>
-        <w:tblW w:type="pct" w:w="0.0"/>
-        <w:tblLook w:firstRow="1"/>
+        <w:tblStyle w:val="Table"/>
+        <w:tblW w:type="auto" w:w="0"/>
+        <w:tblLook w:firstRow="1" w:lastRow="0" w:firstColumn="0" w:lastColumn="0" w:noHBand="0" w:noVBand="0" w:val="0020"/>
       </w:tblPr>
-      <w:tblGrid/>
+      <w:tblGrid>
+        <w:gridCol w:w="1980"/>
+        <w:gridCol w:w="1980"/>
+        <w:gridCol w:w="1980"/>
+        <w:gridCol w:w="1980"/>
+      </w:tblGrid>
       <w:tr>
         <w:trPr>
-          <w:cnfStyle w:firstRow="1"/>
+          <w:tblHeader w:val="true"/>
         </w:trPr>
         <w:tc>
-          <w:tcPr>
-            <w:tcBorders>
-              <w:bottom w:val="single"/>
-            </w:tcBorders>
-            <w:vAlign w:val="bottom"/>
-          </w:tcPr>
+          <w:tcPr/>
           <w:p>
             <w:pPr>
               <w:pStyle w:val="Compact"/>
@@ -522,12 +469,7 @@
           </w:p>
         </w:tc>
         <w:tc>
-          <w:tcPr>
-            <w:tcBorders>
-              <w:bottom w:val="single"/>
-            </w:tcBorders>
-            <w:vAlign w:val="bottom"/>
-          </w:tcPr>
+          <w:tcPr/>
           <w:p>
             <w:pPr>
               <w:pStyle w:val="Compact"/>
@@ -539,12 +481,7 @@
           </w:p>
         </w:tc>
         <w:tc>
-          <w:tcPr>
-            <w:tcBorders>
-              <w:bottom w:val="single"/>
-            </w:tcBorders>
-            <w:vAlign w:val="bottom"/>
-          </w:tcPr>
+          <w:tcPr/>
           <w:p>
             <w:pPr>
               <w:pStyle w:val="Compact"/>
@@ -556,12 +493,7 @@
           </w:p>
         </w:tc>
         <w:tc>
-          <w:tcPr>
-            <w:tcBorders>
-              <w:bottom w:val="single"/>
-            </w:tcBorders>
-            <w:vAlign w:val="bottom"/>
-          </w:tcPr>
+          <w:tcPr/>
           <w:p>
             <w:pPr>
               <w:pStyle w:val="Compact"/>
@@ -575,6 +507,7 @@
       </w:tr>
       <w:tr>
         <w:tc>
+          <w:tcPr/>
           <w:p>
             <w:pPr>
               <w:pStyle w:val="Compact"/>
@@ -586,41 +519,45 @@
           </w:p>
         </w:tc>
         <w:tc>
+          <w:tcPr/>
           <w:p>
             <w:pPr>
               <w:pStyle w:val="Compact"/>
               <w:jc w:val="right"/>
             </w:pPr>
             <w:r>
-              <w:t xml:space="preserve">81.8</w:t>
-            </w:r>
-          </w:p>
-        </w:tc>
-        <w:tc>
+              <w:t xml:space="preserve">82.1</w:t>
+            </w:r>
+          </w:p>
+        </w:tc>
+        <w:tc>
+          <w:tcPr/>
           <w:p>
             <w:pPr>
               <w:pStyle w:val="Compact"/>
               <w:jc w:val="right"/>
             </w:pPr>
             <w:r>
-              <w:t xml:space="preserve">82.0</w:t>
-            </w:r>
-          </w:p>
-        </w:tc>
-        <w:tc>
+              <w:t xml:space="preserve">81.6</w:t>
+            </w:r>
+          </w:p>
+        </w:tc>
+        <w:tc>
+          <w:tcPr/>
           <w:p>
             <w:pPr>
               <w:pStyle w:val="Compact"/>
               <w:jc w:val="right"/>
             </w:pPr>
             <w:r>
-              <w:t xml:space="preserve">81.0</w:t>
+              <w:t xml:space="preserve">80.7</w:t>
             </w:r>
           </w:p>
         </w:tc>
       </w:tr>
       <w:tr>
         <w:tc>
+          <w:tcPr/>
           <w:p>
             <w:pPr>
               <w:pStyle w:val="Compact"/>
@@ -632,35 +569,38 @@
           </w:p>
         </w:tc>
         <w:tc>
+          <w:tcPr/>
           <w:p>
             <w:pPr>
               <w:pStyle w:val="Compact"/>
               <w:jc w:val="right"/>
             </w:pPr>
             <w:r>
-              <w:t xml:space="preserve">78.9</w:t>
-            </w:r>
-          </w:p>
-        </w:tc>
-        <w:tc>
+              <w:t xml:space="preserve">78.7</w:t>
+            </w:r>
+          </w:p>
+        </w:tc>
+        <w:tc>
+          <w:tcPr/>
           <w:p>
             <w:pPr>
               <w:pStyle w:val="Compact"/>
               <w:jc w:val="right"/>
             </w:pPr>
             <w:r>
-              <w:t xml:space="preserve">78.3</w:t>
-            </w:r>
-          </w:p>
-        </w:tc>
-        <w:tc>
+              <w:t xml:space="preserve">77.3</w:t>
+            </w:r>
+          </w:p>
+        </w:tc>
+        <w:tc>
+          <w:tcPr/>
           <w:p>
             <w:pPr>
               <w:pStyle w:val="Compact"/>
               <w:jc w:val="right"/>
             </w:pPr>
             <w:r>
-              <w:t xml:space="preserve">76.8</w:t>
+              <w:t xml:space="preserve">76.5</w:t>
             </w:r>
           </w:p>
         </w:tc>
@@ -670,26 +610,12 @@
       <w:pPr>
         <w:pStyle w:val="BodyText"/>
       </w:pPr>
-    </w:p>
-    <w:p>
-      <w:pPr>
-        <w:pStyle w:val="BodyText"/>
-      </w:pPr>
-    </w:p>
-    <w:p>
-      <w:pPr>
-        <w:pStyle w:val="Heading3"/>
-      </w:pPr>
-      <w:bookmarkStart w:id="29" w:name="deaths-aged-15-44"/>
-      <w:bookmarkEnd w:id="29"/>
-      <w:r>
-        <w:t xml:space="preserve">Deaths, aged 15-44</w:t>
-      </w:r>
-    </w:p>
-    <w:p>
-      <w:pPr>
-        <w:pStyle w:val="FirstParagraph"/>
-      </w:pPr>
+      <w:r>
+        <w:t xml:space="preserve">###Deaths, aged 15-44</w:t>
+      </w:r>
+      <w:r>
+        <w:t xml:space="preserve"> </w:t>
+      </w:r>
       <w:r>
         <w:t xml:space="preserve">The following chart shows a trend of death rates among 15-44 year olds per 100,000 age-sex standardised population</w:t>
       </w:r>
@@ -710,6 +636,7 @@
       </w:r>
       <w:r>
         <w:rPr>
+          <w:bCs/>
           <w:b/>
         </w:rPr>
         <w:t xml:space="preserve">106</w:t>
@@ -723,18 +650,14 @@
     </w:p>
     <w:p>
       <w:pPr>
-        <w:pStyle w:val="Heading4"/>
-      </w:pPr>
-      <w:bookmarkStart w:id="30" w:name="figure-2-deaths-aged-15-44-years-by-geographical-area-and-over-time."/>
-      <w:bookmarkEnd w:id="30"/>
-      <w:r>
-        <w:t xml:space="preserve">Figure 2: Deaths aged 15-44 years by geographical area and over time.</w:t>
-      </w:r>
-    </w:p>
-    <w:p>
-      <w:pPr>
-        <w:pStyle w:val="FirstParagraph"/>
-      </w:pPr>
+        <w:pStyle w:val="BodyText"/>
+      </w:pPr>
+      <w:r>
+        <w:t xml:space="preserve">####Figure 2: Deaths aged 15-44 years by geographical area and over time.</w:t>
+      </w:r>
+      <w:r>
+        <w:t xml:space="preserve"> </w:t>
+      </w:r>
     </w:p>
     <w:p>
       <w:pPr>
@@ -745,18 +668,18 @@
           <wp:inline>
             <wp:extent cx="6108700" cy="3419175"/>
             <wp:effectExtent b="0" l="0" r="0" t="0"/>
-            <wp:docPr descr="" title="" id="1" name="Picture"/>
+            <wp:docPr descr="" title="" id="24" name="Picture"/>
             <a:graphic>
               <a:graphicData uri="http://schemas.openxmlformats.org/drawingml/2006/picture">
                 <pic:pic>
                   <pic:nvPicPr>
-                    <pic:cNvPr descr="General-Health-Testing-Markdown_files/figure-docx/unnamed-chunk-4-1.png" id="0" name="Picture"/>
+                    <pic:cNvPr descr="General-Health-Testing-Markdown_files/figure-docx/unnamed-chunk-4-1.png" id="25" name="Picture"/>
                     <pic:cNvPicPr>
                       <a:picLocks noChangeArrowheads="1" noChangeAspect="1"/>
                     </pic:cNvPicPr>
                   </pic:nvPicPr>
                   <pic:blipFill>
-                    <a:blip r:embed="rId31"/>
+                    <a:blip r:embed="rId23"/>
                     <a:stretch>
                       <a:fillRect/>
                     </a:stretch>
@@ -785,17 +708,15 @@
     </w:p>
     <w:p>
       <w:pPr>
-        <w:pStyle w:val="Heading5"/>
-      </w:pPr>
-      <w:bookmarkStart w:id="32" w:name="page-break-2"/>
-      <w:bookmarkEnd w:id="32"/>
-      <w:r>
-        <w:t xml:space="preserve">Page break</w:t>
-      </w:r>
-    </w:p>
-    <w:p>
-      <w:pPr>
-        <w:pStyle w:val="FirstParagraph"/>
+        <w:pStyle w:val="BodyText"/>
+      </w:pPr>
+      <w:r>
+        <w:t xml:space="preserve">#####Page break</w:t>
+      </w:r>
+    </w:p>
+    <w:p>
+      <w:pPr>
+        <w:pStyle w:val="BodyText"/>
       </w:pPr>
       <w:r>
         <w:t xml:space="preserve">Figure 3 provides comparisons of deaths at ages 15-44 between Moray HSCP and Scotland. In 2019 - 2021, Moray had a lower rate than the rest of Scotland (106 compared to 117 deaths per 100,000).</w:t>
@@ -803,18 +724,14 @@
     </w:p>
     <w:p>
       <w:pPr>
-        <w:pStyle w:val="Heading4"/>
-      </w:pPr>
-      <w:bookmarkStart w:id="33" w:name="figure-3-deaths-at-ages-15-44-by-area-for-the-latest-time-period-available."/>
-      <w:bookmarkEnd w:id="33"/>
-      <w:r>
-        <w:t xml:space="preserve">Figure 3: Deaths at ages 15-44 by area for the latest time period available.</w:t>
-      </w:r>
-    </w:p>
-    <w:p>
-      <w:pPr>
-        <w:pStyle w:val="FirstParagraph"/>
-      </w:pPr>
+        <w:pStyle w:val="BodyText"/>
+      </w:pPr>
+      <w:r>
+        <w:t xml:space="preserve">####Figure 3: Deaths at ages 15-44 by area for the latest time period available.</w:t>
+      </w:r>
+      <w:r>
+        <w:t xml:space="preserve"> </w:t>
+      </w:r>
     </w:p>
     <w:p>
       <w:pPr>
@@ -825,18 +742,18 @@
           <wp:inline>
             <wp:extent cx="6108700" cy="3902780"/>
             <wp:effectExtent b="0" l="0" r="0" t="0"/>
-            <wp:docPr descr="" title="" id="1" name="Picture"/>
+            <wp:docPr descr="" title="" id="27" name="Picture"/>
             <a:graphic>
               <a:graphicData uri="http://schemas.openxmlformats.org/drawingml/2006/picture">
                 <pic:pic>
                   <pic:nvPicPr>
-                    <pic:cNvPr descr="General-Health-Testing-Markdown_files/figure-docx/unnamed-chunk-5-1.png" id="0" name="Picture"/>
+                    <pic:cNvPr descr="General-Health-Testing-Markdown_files/figure-docx/unnamed-chunk-5-1.png" id="28" name="Picture"/>
                     <pic:cNvPicPr>
                       <a:picLocks noChangeArrowheads="1" noChangeAspect="1"/>
                     </pic:cNvPicPr>
                   </pic:nvPicPr>
                   <pic:blipFill>
-                    <a:blip r:embed="rId34"/>
+                    <a:blip r:embed="rId26"/>
                     <a:stretch>
                       <a:fillRect/>
                     </a:stretch>
@@ -865,44 +782,34 @@
     </w:p>
     <w:p>
       <w:pPr>
-        <w:pStyle w:val="Heading5"/>
-      </w:pPr>
-      <w:bookmarkStart w:id="35" w:name="page-break-3"/>
-      <w:bookmarkEnd w:id="35"/>
-      <w:r>
-        <w:t xml:space="preserve">Page break</w:t>
-      </w:r>
-    </w:p>
-    <w:p>
-      <w:pPr>
-        <w:pStyle w:val="Heading3"/>
-      </w:pPr>
-      <w:bookmarkStart w:id="36" w:name="long-term-physical-health-conditions-and-multimorbidity"/>
-      <w:bookmarkEnd w:id="36"/>
-      <w:r>
-        <w:t xml:space="preserve">Long-Term Physical Health Conditions and Multimorbidity</w:t>
-      </w:r>
-    </w:p>
-    <w:p>
-      <w:pPr>
-        <w:pStyle w:val="FirstParagraph"/>
-      </w:pPr>
-    </w:p>
-    <w:p>
-      <w:pPr>
         <w:pStyle w:val="BodyText"/>
       </w:pPr>
       <w:r>
-        <w:t xml:space="preserve">In the financial year 2020/21, in Moray HSCP, it is estimated that</w:t>
+        <w:t xml:space="preserve">#####Page break</w:t>
+      </w:r>
+      <w:r>
+        <w:t xml:space="preserve"> </w:t>
+      </w:r>
+      <w:r>
+        <w:t xml:space="preserve">###Long-Term Physical Health Conditions and Multimorbidity</w:t>
+      </w:r>
+    </w:p>
+    <w:p>
+      <w:pPr>
+        <w:pStyle w:val="BodyText"/>
+      </w:pPr>
+      <w:r>
+        <w:t xml:space="preserve">In the financial year 2022/23, in Moray HSCP, it is estimated that</w:t>
       </w:r>
       <w:r>
         <w:t xml:space="preserve"> </w:t>
       </w:r>
       <w:r>
         <w:rPr>
+          <w:bCs/>
           <w:b/>
         </w:rPr>
-        <w:t xml:space="preserve">23.7%</w:t>
+        <w:t xml:space="preserve">23.3%</w:t>
       </w:r>
       <w:r>
         <w:t xml:space="preserve"> </w:t>
@@ -915,6 +822,7 @@
       </w:r>
       <w:r>
         <w:rPr>
+          <w:iCs/>
           <w:i/>
         </w:rPr>
         <w:t xml:space="preserve">Please note that estimates for this section are based on people who had contact with NHS services - see footnotes for further information and caveats on identifying LTCs.</w:t>
@@ -922,6 +830,7 @@
       <w:r>
         <w:rPr>
           <w:vertAlign w:val="superscript"/>
+          <w:iCs/>
           <w:i/>
         </w:rPr>
         <w:t xml:space="preserve">5</w:t>
@@ -936,18 +845,18 @@
           <wp:inline>
             <wp:extent cx="6108700" cy="2850726"/>
             <wp:effectExtent b="0" l="0" r="0" t="0"/>
-            <wp:docPr descr="" title="" id="1" name="Picture"/>
+            <wp:docPr descr="" title="" id="30" name="Picture"/>
             <a:graphic>
               <a:graphicData uri="http://schemas.openxmlformats.org/drawingml/2006/picture">
                 <pic:pic>
                   <pic:nvPicPr>
-                    <pic:cNvPr descr="General-Health-Testing-Markdown_files/figure-docx/unnamed-chunk-6-1.png" id="0" name="Picture"/>
+                    <pic:cNvPr descr="General-Health-Testing-Markdown_files/figure-docx/unnamed-chunk-6-1.png" id="31" name="Picture"/>
                     <pic:cNvPicPr>
                       <a:picLocks noChangeArrowheads="1" noChangeAspect="1"/>
                     </pic:cNvPicPr>
                   </pic:nvPicPr>
                   <pic:blipFill>
-                    <a:blip r:embed="rId37"/>
+                    <a:blip r:embed="rId29"/>
                     <a:stretch>
                       <a:fillRect/>
                     </a:stretch>
@@ -978,11 +887,6 @@
       <w:pPr>
         <w:pStyle w:val="BodyText"/>
       </w:pPr>
-    </w:p>
-    <w:p>
-      <w:pPr>
-        <w:pStyle w:val="BodyText"/>
-      </w:pPr>
       <w:r>
         <w:t xml:space="preserve">The co-occurrence of two or more conditions, known as multimorbidity, is broken down in table 2, distinguishing between age groups. Overall,</w:t>
       </w:r>
@@ -991,9 +895,10 @@
       </w:r>
       <w:r>
         <w:rPr>
+          <w:bCs/>
           <w:b/>
         </w:rPr>
-        <w:t xml:space="preserve">2.7</w:t>
+        <w:t xml:space="preserve">2.6</w:t>
       </w:r>
       <w:r>
         <w:t xml:space="preserve">% of those under the age of 65 have more than one LTC, compared to</w:t>
@@ -1003,9 +908,10 @@
       </w:r>
       <w:r>
         <w:rPr>
+          <w:bCs/>
           <w:b/>
         </w:rPr>
-        <w:t xml:space="preserve">32.8</w:t>
+        <w:t xml:space="preserve">30.2</w:t>
       </w:r>
       <w:r>
         <w:t xml:space="preserve">% of those aged over 65.</w:t>
@@ -1013,50 +919,40 @@
     </w:p>
     <w:p>
       <w:pPr>
-        <w:pStyle w:val="Heading4"/>
-      </w:pPr>
-      <w:bookmarkStart w:id="38" w:name="table-2-multimorbidity-of-physical-long-term-conditions-by-age-group-in-202021."/>
-      <w:bookmarkEnd w:id="38"/>
-      <w:r>
-        <w:t xml:space="preserve">Table 2: Multimorbidity of physical long-term conditions by age group in 2020/21.</w:t>
-      </w:r>
-    </w:p>
-    <w:p>
-      <w:pPr>
-        <w:pStyle w:val="FirstParagraph"/>
-      </w:pPr>
+        <w:pStyle w:val="BodyText"/>
+      </w:pPr>
+      <w:r>
+        <w:t xml:space="preserve">####Table 2: Multimorbidity of physical long-term conditions by age group in 2022/23.</w:t>
+      </w:r>
+      <w:r>
+        <w:t xml:space="preserve"> </w:t>
+      </w:r>
     </w:p>
     <w:tbl>
       <w:tblPr>
-        <w:tblStyle w:val="TableNormal"/>
-        <w:tblW w:type="pct" w:w="0.0"/>
-        <w:tblLook w:firstRow="1"/>
+        <w:tblStyle w:val="Table"/>
+        <w:tblW w:type="auto" w:w="0"/>
+        <w:tblLook w:firstRow="1" w:lastRow="0" w:firstColumn="0" w:lastColumn="0" w:noHBand="0" w:noVBand="0" w:val="0020"/>
       </w:tblPr>
-      <w:tblGrid/>
+      <w:tblGrid>
+        <w:gridCol w:w="2640"/>
+        <w:gridCol w:w="2640"/>
+        <w:gridCol w:w="2640"/>
+      </w:tblGrid>
       <w:tr>
         <w:trPr>
-          <w:cnfStyle w:firstRow="1"/>
+          <w:tblHeader w:val="true"/>
         </w:trPr>
         <w:tc>
-          <w:tcPr>
-            <w:tcBorders>
-              <w:bottom w:val="single"/>
-            </w:tcBorders>
-            <w:vAlign w:val="bottom"/>
-          </w:tcPr>
-          <w:p>
-            <w:pPr>
-              <w:pStyle w:val="Compact"/>
-            </w:pPr>
-          </w:p>
-        </w:tc>
-        <w:tc>
-          <w:tcPr>
-            <w:tcBorders>
-              <w:bottom w:val="single"/>
-            </w:tcBorders>
-            <w:vAlign w:val="bottom"/>
-          </w:tcPr>
+          <w:tcPr/>
+          <w:p>
+            <w:pPr>
+              <w:pStyle w:val="Compact"/>
+            </w:pPr>
+          </w:p>
+        </w:tc>
+        <w:tc>
+          <w:tcPr/>
           <w:p>
             <w:pPr>
               <w:pStyle w:val="Compact"/>
@@ -1068,12 +964,7 @@
           </w:p>
         </w:tc>
         <w:tc>
-          <w:tcPr>
-            <w:tcBorders>
-              <w:bottom w:val="single"/>
-            </w:tcBorders>
-            <w:vAlign w:val="bottom"/>
-          </w:tcPr>
+          <w:tcPr/>
           <w:p>
             <w:pPr>
               <w:pStyle w:val="Compact"/>
@@ -1087,6 +978,7 @@
       </w:tr>
       <w:tr>
         <w:tc>
+          <w:tcPr/>
           <w:p>
             <w:pPr>
               <w:pStyle w:val="Compact"/>
@@ -1098,17 +990,19 @@
           </w:p>
         </w:tc>
         <w:tc>
+          <w:tcPr/>
           <w:p>
             <w:pPr>
               <w:pStyle w:val="Compact"/>
               <w:jc w:val="right"/>
             </w:pPr>
             <w:r>
-              <w:t xml:space="preserve">26.3</w:t>
-            </w:r>
-          </w:p>
-        </w:tc>
-        <w:tc>
+              <w:t xml:space="preserve">26.7</w:t>
+            </w:r>
+          </w:p>
+        </w:tc>
+        <w:tc>
+          <w:tcPr/>
           <w:p>
             <w:pPr>
               <w:pStyle w:val="Compact"/>
@@ -1122,6 +1016,7 @@
       </w:tr>
       <w:tr>
         <w:tc>
+          <w:tcPr/>
           <w:p>
             <w:pPr>
               <w:pStyle w:val="Compact"/>
@@ -1133,30 +1028,33 @@
           </w:p>
         </w:tc>
         <w:tc>
+          <w:tcPr/>
           <w:p>
             <w:pPr>
               <w:pStyle w:val="Compact"/>
               <w:jc w:val="right"/>
             </w:pPr>
             <w:r>
-              <w:t xml:space="preserve">15.8</w:t>
-            </w:r>
-          </w:p>
-        </w:tc>
-        <w:tc>
+              <w:t xml:space="preserve">15.3</w:t>
+            </w:r>
+          </w:p>
+        </w:tc>
+        <w:tc>
+          <w:tcPr/>
           <w:p>
             <w:pPr>
               <w:pStyle w:val="Compact"/>
               <w:jc w:val="right"/>
             </w:pPr>
             <w:r>
-              <w:t xml:space="preserve">2.0</w:t>
+              <w:t xml:space="preserve">1.9</w:t>
             </w:r>
           </w:p>
         </w:tc>
       </w:tr>
       <w:tr>
         <w:tc>
+          <w:tcPr/>
           <w:p>
             <w:pPr>
               <w:pStyle w:val="Compact"/>
@@ -1168,17 +1066,19 @@
           </w:p>
         </w:tc>
         <w:tc>
+          <w:tcPr/>
           <w:p>
             <w:pPr>
               <w:pStyle w:val="Compact"/>
               <w:jc w:val="right"/>
             </w:pPr>
             <w:r>
-              <w:t xml:space="preserve">8.6</w:t>
-            </w:r>
-          </w:p>
-        </w:tc>
-        <w:tc>
+              <w:t xml:space="preserve">8.0</w:t>
+            </w:r>
+          </w:p>
+        </w:tc>
+        <w:tc>
+          <w:tcPr/>
           <w:p>
             <w:pPr>
               <w:pStyle w:val="Compact"/>
@@ -1192,6 +1092,7 @@
       </w:tr>
       <w:tr>
         <w:tc>
+          <w:tcPr/>
           <w:p>
             <w:pPr>
               <w:pStyle w:val="Compact"/>
@@ -1203,17 +1104,19 @@
           </w:p>
         </w:tc>
         <w:tc>
+          <w:tcPr/>
           <w:p>
             <w:pPr>
               <w:pStyle w:val="Compact"/>
               <w:jc w:val="right"/>
             </w:pPr>
             <w:r>
-              <w:t xml:space="preserve">8.4</w:t>
-            </w:r>
-          </w:p>
-        </w:tc>
-        <w:tc>
+              <w:t xml:space="preserve">6.9</w:t>
+            </w:r>
+          </w:p>
+        </w:tc>
+        <w:tc>
+          <w:tcPr/>
           <w:p>
             <w:pPr>
               <w:pStyle w:val="Compact"/>
@@ -1228,20 +1131,17 @@
     </w:tbl>
     <w:p>
       <w:pPr>
-        <w:pStyle w:val="Heading5"/>
-      </w:pPr>
-      <w:bookmarkStart w:id="39" w:name="page-break-4"/>
-      <w:bookmarkEnd w:id="39"/>
-      <w:r>
-        <w:t xml:space="preserve">Page break</w:t>
-      </w:r>
-    </w:p>
-    <w:p>
-      <w:pPr>
-        <w:pStyle w:val="FirstParagraph"/>
-      </w:pPr>
+        <w:pStyle w:val="BodyText"/>
+      </w:pPr>
+      <w:r>
+        <w:t xml:space="preserve">#####Page break</w:t>
+      </w:r>
+      <w:r>
+        <w:t xml:space="preserve"> </w:t>
+      </w:r>
       <w:r>
         <w:rPr>
+          <w:bCs/>
           <w:b/>
         </w:rPr>
         <w:t xml:space="preserve">Most common physical Long-Term Conditions (LTCs)</w:t>
@@ -1252,23 +1152,19 @@
         <w:pStyle w:val="BodyText"/>
       </w:pPr>
       <w:r>
-        <w:t xml:space="preserve">Below is a breakdown of the physical LTCs, for the financial year 2020/21. Figure 4 shows the prevalence of different LTCs in each age group in Moray HSCP, and Table 3 illustrates the top 5 physical LTCs across all ages at partnership, and Scotland level.</w:t>
-      </w:r>
-    </w:p>
-    <w:p>
-      <w:pPr>
-        <w:pStyle w:val="Heading4"/>
-      </w:pPr>
-      <w:bookmarkStart w:id="40" w:name="figure-4-percentage-people-with-each-physical-ltc-split-by-age-group."/>
-      <w:bookmarkEnd w:id="40"/>
-      <w:r>
-        <w:t xml:space="preserve">Figure 4: Percentage people with each physical LTC, split by age group.</w:t>
-      </w:r>
-    </w:p>
-    <w:p>
-      <w:pPr>
-        <w:pStyle w:val="FirstParagraph"/>
-      </w:pPr>
+        <w:t xml:space="preserve">Below is a breakdown of the physical LTCs, for the financial year 2022/23. Figure 4 shows the prevalence of different LTCs in each age group in Moray HSCP, and Table 3 illustrates the top 5 physical LTCs across all ages at partnership, and Scotland level.</w:t>
+      </w:r>
+    </w:p>
+    <w:p>
+      <w:pPr>
+        <w:pStyle w:val="BodyText"/>
+      </w:pPr>
+      <w:r>
+        <w:t xml:space="preserve">####Figure 4: Percentage people with each physical LTC, split by age group.</w:t>
+      </w:r>
+      <w:r>
+        <w:t xml:space="preserve"> </w:t>
+      </w:r>
     </w:p>
     <w:p>
       <w:pPr>
@@ -1279,18 +1175,18 @@
           <wp:inline>
             <wp:extent cx="6108700" cy="3088287"/>
             <wp:effectExtent b="0" l="0" r="0" t="0"/>
-            <wp:docPr descr="" title="" id="1" name="Picture"/>
+            <wp:docPr descr="" title="" id="33" name="Picture"/>
             <a:graphic>
               <a:graphicData uri="http://schemas.openxmlformats.org/drawingml/2006/picture">
                 <pic:pic>
                   <pic:nvPicPr>
-                    <pic:cNvPr descr="General-Health-Testing-Markdown_files/figure-docx/unnamed-chunk-8-1.png" id="0" name="Picture"/>
+                    <pic:cNvPr descr="General-Health-Testing-Markdown_files/figure-docx/unnamed-chunk-8-1.png" id="34" name="Picture"/>
                     <pic:cNvPicPr>
                       <a:picLocks noChangeArrowheads="1" noChangeAspect="1"/>
                     </pic:cNvPicPr>
                   </pic:nvPicPr>
                   <pic:blipFill>
-                    <a:blip r:embed="rId41"/>
+                    <a:blip r:embed="rId32"/>
                     <a:stretch>
                       <a:fillRect/>
                     </a:stretch>
@@ -1319,28 +1215,19 @@
     </w:p>
     <w:p>
       <w:pPr>
-        <w:pStyle w:val="Heading6"/>
-      </w:pPr>
-      <w:bookmarkStart w:id="42" w:name="copd-chronic-obstructive-pulmonary-disease"/>
-      <w:bookmarkEnd w:id="42"/>
-      <w:r>
-        <w:t xml:space="preserve">*COPD: Chronic Obstructive Pulmonary Disease</w:t>
-      </w:r>
-    </w:p>
-    <w:p>
-      <w:pPr>
-        <w:pStyle w:val="Heading4"/>
-      </w:pPr>
-      <w:bookmarkStart w:id="43" w:name="table-3-prevalence-of-the-five-most-common-physical-ltcs-as-a-percentage-of-the-population-across-geographical-areas-where-1-most-prevalent."/>
-      <w:bookmarkEnd w:id="43"/>
-      <w:r>
-        <w:t xml:space="preserve">Table 3: Prevalence of the five most common physical LTCs as a percentage of the population across geographical areas (where 1 = most prevalent).</w:t>
-      </w:r>
-    </w:p>
-    <w:p>
-      <w:pPr>
-        <w:pStyle w:val="FirstParagraph"/>
-      </w:pPr>
+        <w:pStyle w:val="BodyText"/>
+      </w:pPr>
+      <w:r>
+        <w:t xml:space="preserve">######*COPD: Chronic Obstructive Pulmonary Disease</w:t>
+      </w:r>
+    </w:p>
+    <w:p>
+      <w:pPr>
+        <w:pStyle w:val="BodyText"/>
+      </w:pPr>
+      <w:r>
+        <w:t xml:space="preserve">####Table 3: Prevalence of the five most common physical LTCs as a percentage of the population across geographical areas (where 1 = most prevalent).</w:t>
+      </w:r>
     </w:p>
     <w:p>
       <w:pPr>
@@ -1351,18 +1238,18 @@
           <wp:inline>
             <wp:extent cx="6108700" cy="2850726"/>
             <wp:effectExtent b="0" l="0" r="0" t="0"/>
-            <wp:docPr descr="" title="" id="1" name="Picture"/>
+            <wp:docPr descr="" title="" id="36" name="Picture"/>
             <a:graphic>
               <a:graphicData uri="http://schemas.openxmlformats.org/drawingml/2006/picture">
                 <pic:pic>
                   <pic:nvPicPr>
-                    <pic:cNvPr descr="General-Health-Testing-Markdown_files/figure-docx/unnamed-chunk-9-1.png" id="0" name="Picture"/>
+                    <pic:cNvPr descr="General-Health-Testing-Markdown_files/figure-docx/unnamed-chunk-9-1.png" id="37" name="Picture"/>
                     <pic:cNvPicPr>
                       <a:picLocks noChangeArrowheads="1" noChangeAspect="1"/>
                     </pic:cNvPicPr>
                   </pic:nvPicPr>
                   <pic:blipFill>
-                    <a:blip r:embed="rId44"/>
+                    <a:blip r:embed="rId35"/>
                     <a:stretch>
                       <a:fillRect/>
                     </a:stretch>
@@ -1391,26 +1278,36 @@
     </w:p>
     <w:p>
       <w:pPr>
-        <w:pStyle w:val="Heading3"/>
-      </w:pPr>
-      <w:bookmarkStart w:id="45" w:name="cancer"/>
-      <w:bookmarkEnd w:id="45"/>
-      <w:r>
-        <w:t xml:space="preserve">Cancer</w:t>
-      </w:r>
-    </w:p>
-    <w:p>
-      <w:pPr>
-        <w:pStyle w:val="FirstParagraph"/>
-      </w:pPr>
-      <w:r>
-        <w:t xml:space="preserve">For the period 2018 - 2020, there were</w:t>
+        <w:pStyle w:val="BodyText"/>
+      </w:pPr>
+      <w:r>
+        <w:t xml:space="preserve">###Cancer</w:t>
+      </w:r>
+      <w:r>
+        <w:t xml:space="preserve"> </w:t>
+      </w:r>
+      <w:r>
+        <w:t xml:space="preserve">For the period 2019 - 2021, there were</w:t>
       </w:r>
       <w:r>
         <w:t xml:space="preserve"> </w:t>
       </w:r>
       <w:r>
         <w:rPr>
+          <w:bCs/>
+          <w:b/>
+        </w:rPr>
+        <w:t xml:space="preserve">630</w:t>
+      </w:r>
+      <w:r>
+        <w:t xml:space="preserve"> </w:t>
+      </w:r>
+      <w:r>
+        <w:t xml:space="preserve">new cancer registrations per year on average (</w:t>
+      </w:r>
+      <w:r>
+        <w:rPr>
+          <w:bCs/>
           <w:b/>
         </w:rPr>
         <w:t xml:space="preserve">600</w:t>
@@ -1419,43 +1316,33 @@
         <w:t xml:space="preserve"> </w:t>
       </w:r>
       <w:r>
-        <w:t xml:space="preserve">new cancer registrations per year on average (</w:t>
+        <w:t xml:space="preserve">registrations per 100,000 age-sex standardised population) in Moray HSCP. For the period 2019 - 2021, there were also</w:t>
+      </w:r>
+      <w:r>
+        <w:t xml:space="preserve"> </w:t>
       </w:r>
       <w:r>
         <w:rPr>
+          <w:bCs/>
           <w:b/>
         </w:rPr>
-        <w:t xml:space="preserve">579</w:t>
-      </w:r>
-      <w:r>
-        <w:t xml:space="preserve"> </w:t>
-      </w:r>
-      <w:r>
-        <w:t xml:space="preserve">registrations per 100,000 age-sex standardised population) in Moray HSCP. For the period 2018 - 2020, there were also</w:t>
+        <w:t xml:space="preserve">138</w:t>
+      </w:r>
+      <w:r>
+        <w:t xml:space="preserve"> </w:t>
+      </w:r>
+      <w:r>
+        <w:t xml:space="preserve">early deaths per 100,000 from cancer in the HSCP, this is a</w:t>
       </w:r>
       <w:r>
         <w:t xml:space="preserve"> </w:t>
       </w:r>
       <w:r>
         <w:rPr>
+          <w:bCs/>
           <w:b/>
         </w:rPr>
-        <w:t xml:space="preserve">140</w:t>
-      </w:r>
-      <w:r>
-        <w:t xml:space="preserve"> </w:t>
-      </w:r>
-      <w:r>
-        <w:t xml:space="preserve">early deaths per 100,000 from cancer in the HSCP, this is a</w:t>
-      </w:r>
-      <w:r>
-        <w:t xml:space="preserve"> </w:t>
-      </w:r>
-      <w:r>
-        <w:rPr>
-          <w:b/>
-        </w:rPr>
-        <w:t xml:space="preserve">10.7%</w:t>
+        <w:t xml:space="preserve">5.7%</w:t>
       </w:r>
       <w:r>
         <w:t xml:space="preserve"> </w:t>
@@ -1466,18 +1353,14 @@
     </w:p>
     <w:p>
       <w:pPr>
-        <w:pStyle w:val="Heading4"/>
-      </w:pPr>
-      <w:bookmarkStart w:id="46" w:name="figure-5-cancer-registration-rate-over-time-and-by-area."/>
-      <w:bookmarkEnd w:id="46"/>
-      <w:r>
-        <w:t xml:space="preserve">Figure 5: Cancer registration rate over time and by area.</w:t>
-      </w:r>
-    </w:p>
-    <w:p>
-      <w:pPr>
-        <w:pStyle w:val="FirstParagraph"/>
-      </w:pPr>
+        <w:pStyle w:val="BodyText"/>
+      </w:pPr>
+      <w:r>
+        <w:t xml:space="preserve">####Figure 5: Cancer registration rate over time and by area.</w:t>
+      </w:r>
+      <w:r>
+        <w:t xml:space="preserve"> </w:t>
+      </w:r>
     </w:p>
     <w:p>
       <w:pPr>
@@ -1488,18 +1371,18 @@
           <wp:inline>
             <wp:extent cx="6108700" cy="3011928"/>
             <wp:effectExtent b="0" l="0" r="0" t="0"/>
-            <wp:docPr descr="" title="" id="1" name="Picture"/>
+            <wp:docPr descr="" title="" id="39" name="Picture"/>
             <a:graphic>
               <a:graphicData uri="http://schemas.openxmlformats.org/drawingml/2006/picture">
                 <pic:pic>
                   <pic:nvPicPr>
-                    <pic:cNvPr descr="General-Health-Testing-Markdown_files/figure-docx/unnamed-chunk-10-1.png" id="0" name="Picture"/>
+                    <pic:cNvPr descr="General-Health-Testing-Markdown_files/figure-docx/unnamed-chunk-10-1.png" id="40" name="Picture"/>
                     <pic:cNvPicPr>
                       <a:picLocks noChangeArrowheads="1" noChangeAspect="1"/>
                     </pic:cNvPicPr>
                   </pic:nvPicPr>
                   <pic:blipFill>
-                    <a:blip r:embed="rId47"/>
+                    <a:blip r:embed="rId38"/>
                     <a:stretch>
                       <a:fillRect/>
                     </a:stretch>
@@ -1528,18 +1411,14 @@
     </w:p>
     <w:p>
       <w:pPr>
-        <w:pStyle w:val="Heading4"/>
-      </w:pPr>
-      <w:bookmarkStart w:id="48" w:name="figure-6-early-deaths-from-cancer-75-years-over-time-and-by-area."/>
-      <w:bookmarkEnd w:id="48"/>
-      <w:r>
-        <w:t xml:space="preserve">Figure 6: Early deaths from cancer (&lt;75 years) over time and by area.</w:t>
-      </w:r>
-    </w:p>
-    <w:p>
-      <w:pPr>
-        <w:pStyle w:val="FirstParagraph"/>
-      </w:pPr>
+        <w:pStyle w:val="BodyText"/>
+      </w:pPr>
+      <w:r>
+        <w:t xml:space="preserve">####Figure 6: Early deaths from cancer (&lt;75 years) over time and by area.</w:t>
+      </w:r>
+      <w:r>
+        <w:t xml:space="preserve"> </w:t>
+      </w:r>
     </w:p>
     <w:p>
       <w:pPr>
@@ -1550,18 +1429,18 @@
           <wp:inline>
             <wp:extent cx="6108700" cy="3011928"/>
             <wp:effectExtent b="0" l="0" r="0" t="0"/>
-            <wp:docPr descr="" title="" id="1" name="Picture"/>
+            <wp:docPr descr="" title="" id="42" name="Picture"/>
             <a:graphic>
               <a:graphicData uri="http://schemas.openxmlformats.org/drawingml/2006/picture">
                 <pic:pic>
                   <pic:nvPicPr>
-                    <pic:cNvPr descr="General-Health-Testing-Markdown_files/figure-docx/unnamed-chunk-11-1.png" id="0" name="Picture"/>
+                    <pic:cNvPr descr="General-Health-Testing-Markdown_files/figure-docx/unnamed-chunk-11-1.png" id="43" name="Picture"/>
                     <pic:cNvPicPr>
                       <a:picLocks noChangeArrowheads="1" noChangeAspect="1"/>
                     </pic:cNvPicPr>
                   </pic:nvPicPr>
                   <pic:blipFill>
-                    <a:blip r:embed="rId49"/>
+                    <a:blip r:embed="rId41"/>
                     <a:stretch>
                       <a:fillRect/>
                     </a:stretch>
@@ -1590,20 +1469,17 @@
     </w:p>
     <w:p>
       <w:pPr>
-        <w:pStyle w:val="Heading5"/>
-      </w:pPr>
-      <w:bookmarkStart w:id="50" w:name="page-break-5"/>
-      <w:bookmarkEnd w:id="50"/>
-      <w:r>
-        <w:t xml:space="preserve">Page break</w:t>
-      </w:r>
-    </w:p>
+        <w:pStyle w:val="BodyText"/>
+      </w:pPr>
+      <w:r>
+        <w:t xml:space="preserve">#####Page break</w:t>
+      </w:r>
+    </w:p>
+    <w:bookmarkStart w:id="51" w:name="hospitalisations-by-condition"/>
     <w:p>
       <w:pPr>
         <w:pStyle w:val="Heading3"/>
       </w:pPr>
-      <w:bookmarkStart w:id="51" w:name="hospitalisations-by-condition"/>
-      <w:bookmarkEnd w:id="51"/>
       <w:r>
         <w:t xml:space="preserve">Hospitalisations by condition</w:t>
       </w:r>
@@ -1613,37 +1489,37 @@
         <w:pStyle w:val="FirstParagraph"/>
       </w:pPr>
       <w:r>
-        <w:t xml:space="preserve">Patient hospitalisations can provide some indication of how certain diseases have varying impacts on people's lives. In the latest time period available in Moray, the condition with the highest rate of hospitalisations was Coronary Heart Disease.</w:t>
-      </w:r>
-    </w:p>
+        <w:t xml:space="preserve">Patient hospitalisations can provide some indication of how certain diseases have varying impacts on people’s lives. In the latest time period available in Moray, the condition with the highest rate of hospitalisations was Coronary Heart Disease.</w:t>
+      </w:r>
+    </w:p>
+    <w:bookmarkStart w:id="50" w:name="X8f494481eb42a503bfffa227a55f56cb3913c2c"/>
     <w:p>
       <w:pPr>
         <w:pStyle w:val="Heading4"/>
       </w:pPr>
-      <w:bookmarkStart w:id="52" w:name="table-4-patient-hospitalisations-by-condition-and-geographical-area-age-sex-standardised-rates-per-100000."/>
-      <w:bookmarkEnd w:id="52"/>
       <w:r>
         <w:t xml:space="preserve">Table 4: Patient hospitalisations by condition and geographical area, age-sex standardised rates per 100,000.</w:t>
       </w:r>
     </w:p>
     <w:tbl>
       <w:tblPr>
-        <w:tblStyle w:val="TableNormal"/>
-        <w:tblW w:type="pct" w:w="0.0"/>
-        <w:tblLook w:firstRow="1"/>
+        <w:tblStyle w:val="Table"/>
+        <w:tblW w:type="pct" w:w="5000"/>
+        <w:tblLook w:firstRow="1" w:lastRow="0" w:firstColumn="0" w:lastColumn="0" w:noHBand="0" w:noVBand="0" w:val="0020"/>
       </w:tblPr>
-      <w:tblGrid/>
+      <w:tblGrid>
+        <w:gridCol w:w="2602"/>
+        <w:gridCol w:w="2149"/>
+        <w:gridCol w:w="678"/>
+        <w:gridCol w:w="1470"/>
+        <w:gridCol w:w="1018"/>
+      </w:tblGrid>
       <w:tr>
         <w:trPr>
-          <w:cnfStyle w:firstRow="1"/>
+          <w:tblHeader w:val="true"/>
         </w:trPr>
         <w:tc>
-          <w:tcPr>
-            <w:tcBorders>
-              <w:bottom w:val="single"/>
-            </w:tcBorders>
-            <w:vAlign w:val="bottom"/>
-          </w:tcPr>
+          <w:tcPr/>
           <w:p>
             <w:pPr>
               <w:pStyle w:val="Compact"/>
@@ -1655,12 +1531,7 @@
           </w:p>
         </w:tc>
         <w:tc>
-          <w:tcPr>
-            <w:tcBorders>
-              <w:bottom w:val="single"/>
-            </w:tcBorders>
-            <w:vAlign w:val="bottom"/>
-          </w:tcPr>
+          <w:tcPr/>
           <w:p>
             <w:pPr>
               <w:pStyle w:val="Compact"/>
@@ -1672,12 +1543,7 @@
           </w:p>
         </w:tc>
         <w:tc>
-          <w:tcPr>
-            <w:tcBorders>
-              <w:bottom w:val="single"/>
-            </w:tcBorders>
-            <w:vAlign w:val="bottom"/>
-          </w:tcPr>
+          <w:tcPr/>
           <w:p>
             <w:pPr>
               <w:pStyle w:val="Compact"/>
@@ -1689,12 +1555,7 @@
           </w:p>
         </w:tc>
         <w:tc>
-          <w:tcPr>
-            <w:tcBorders>
-              <w:bottom w:val="single"/>
-            </w:tcBorders>
-            <w:vAlign w:val="bottom"/>
-          </w:tcPr>
+          <w:tcPr/>
           <w:p>
             <w:pPr>
               <w:pStyle w:val="Compact"/>
@@ -1706,12 +1567,7 @@
           </w:p>
         </w:tc>
         <w:tc>
-          <w:tcPr>
-            <w:tcBorders>
-              <w:bottom w:val="single"/>
-            </w:tcBorders>
-            <w:vAlign w:val="bottom"/>
-          </w:tcPr>
+          <w:tcPr/>
           <w:p>
             <w:pPr>
               <w:pStyle w:val="Compact"/>
@@ -1725,6 +1581,7 @@
       </w:tr>
       <w:tr>
         <w:tc>
+          <w:tcPr/>
           <w:p>
             <w:pPr>
               <w:pStyle w:val="Compact"/>
@@ -1736,52 +1593,57 @@
           </w:p>
         </w:tc>
         <w:tc>
+          <w:tcPr/>
           <w:p>
             <w:pPr>
               <w:pStyle w:val="Compact"/>
               <w:jc w:val="left"/>
             </w:pPr>
             <w:r>
-              <w:t xml:space="preserve">2018/19 - 2020/21</w:t>
-            </w:r>
-          </w:p>
-        </w:tc>
-        <w:tc>
+              <w:t xml:space="preserve">2019/20 - 2021/22</w:t>
+            </w:r>
+          </w:p>
+        </w:tc>
+        <w:tc>
+          <w:tcPr/>
           <w:p>
             <w:pPr>
               <w:pStyle w:val="Compact"/>
               <w:jc w:val="right"/>
             </w:pPr>
             <w:r>
-              <w:t xml:space="preserve">60.5</w:t>
-            </w:r>
-          </w:p>
-        </w:tc>
-        <w:tc>
+              <w:t xml:space="preserve">52.2</w:t>
+            </w:r>
+          </w:p>
+        </w:tc>
+        <w:tc>
+          <w:tcPr/>
           <w:p>
             <w:pPr>
               <w:pStyle w:val="Compact"/>
               <w:jc w:val="right"/>
             </w:pPr>
             <w:r>
-              <w:t xml:space="preserve">45.8</w:t>
-            </w:r>
-          </w:p>
-        </w:tc>
-        <w:tc>
+              <w:t xml:space="preserve">41.7</w:t>
+            </w:r>
+          </w:p>
+        </w:tc>
+        <w:tc>
+          <w:tcPr/>
           <w:p>
             <w:pPr>
               <w:pStyle w:val="Compact"/>
               <w:jc w:val="right"/>
             </w:pPr>
             <w:r>
-              <w:t xml:space="preserve">75.8</w:t>
+              <w:t xml:space="preserve">68.4</w:t>
             </w:r>
           </w:p>
         </w:tc>
       </w:tr>
       <w:tr>
         <w:tc>
+          <w:tcPr/>
           <w:p>
             <w:pPr>
               <w:pStyle w:val="Compact"/>
@@ -1793,52 +1655,57 @@
           </w:p>
         </w:tc>
         <w:tc>
+          <w:tcPr/>
           <w:p>
             <w:pPr>
               <w:pStyle w:val="Compact"/>
               <w:jc w:val="left"/>
             </w:pPr>
             <w:r>
-              <w:t xml:space="preserve">2018/19 - 2020/21</w:t>
-            </w:r>
-          </w:p>
-        </w:tc>
-        <w:tc>
+              <w:t xml:space="preserve">2019/20 - 2021/22</w:t>
+            </w:r>
+          </w:p>
+        </w:tc>
+        <w:tc>
+          <w:tcPr/>
           <w:p>
             <w:pPr>
               <w:pStyle w:val="Compact"/>
               <w:jc w:val="right"/>
             </w:pPr>
             <w:r>
-              <w:t xml:space="preserve">135.4</w:t>
-            </w:r>
-          </w:p>
-        </w:tc>
-        <w:tc>
+              <w:t xml:space="preserve">118.6</w:t>
+            </w:r>
+          </w:p>
+        </w:tc>
+        <w:tc>
+          <w:tcPr/>
           <w:p>
             <w:pPr>
               <w:pStyle w:val="Compact"/>
               <w:jc w:val="right"/>
             </w:pPr>
             <w:r>
-              <w:t xml:space="preserve">153.9</w:t>
-            </w:r>
-          </w:p>
-        </w:tc>
-        <w:tc>
+              <w:t xml:space="preserve">140.1</w:t>
+            </w:r>
+          </w:p>
+        </w:tc>
+        <w:tc>
+          <w:tcPr/>
           <w:p>
             <w:pPr>
               <w:pStyle w:val="Compact"/>
               <w:jc w:val="right"/>
             </w:pPr>
             <w:r>
-              <w:t xml:space="preserve">230.9</w:t>
+              <w:t xml:space="preserve">207.5</w:t>
             </w:r>
           </w:p>
         </w:tc>
       </w:tr>
       <w:tr>
         <w:tc>
+          <w:tcPr/>
           <w:p>
             <w:pPr>
               <w:pStyle w:val="Compact"/>
@@ -1850,6 +1717,7 @@
           </w:p>
         </w:tc>
         <w:tc>
+          <w:tcPr/>
           <w:p>
             <w:pPr>
               <w:pStyle w:val="Compact"/>
@@ -1861,6 +1729,7 @@
           </w:p>
         </w:tc>
         <w:tc>
+          <w:tcPr/>
           <w:p>
             <w:pPr>
               <w:pStyle w:val="Compact"/>
@@ -1872,17 +1741,19 @@
           </w:p>
         </w:tc>
         <w:tc>
+          <w:tcPr/>
           <w:p>
             <w:pPr>
               <w:pStyle w:val="Compact"/>
               <w:jc w:val="right"/>
             </w:pPr>
             <w:r>
-              <w:t xml:space="preserve">319.6</w:t>
-            </w:r>
-          </w:p>
-        </w:tc>
-        <w:tc>
+              <w:t xml:space="preserve">319.7</w:t>
+            </w:r>
+          </w:p>
+        </w:tc>
+        <w:tc>
+          <w:tcPr/>
           <w:p>
             <w:pPr>
               <w:pStyle w:val="Compact"/>
@@ -1899,32 +1770,26 @@
       <w:pPr>
         <w:pStyle w:val="BodyText"/>
       </w:pPr>
-    </w:p>
-    <w:p>
-      <w:pPr>
-        <w:pStyle w:val="Heading3"/>
-      </w:pPr>
-      <w:bookmarkStart w:id="53" w:name="anxiety-depression-and-psychosis-prescriptions"/>
-      <w:bookmarkEnd w:id="53"/>
-      <w:r>
-        <w:t xml:space="preserve">Anxiety, Depression, and Psychosis prescriptions</w:t>
-      </w:r>
-    </w:p>
-    <w:p>
-      <w:pPr>
-        <w:pStyle w:val="FirstParagraph"/>
-      </w:pPr>
-      <w:r>
-        <w:t xml:space="preserve">In 2020/21,</w:t>
+      <w:r>
+        <w:t xml:space="preserve">###Anxiety, Depression, and Psychosis prescriptions</w:t>
+      </w:r>
+    </w:p>
+    <w:p>
+      <w:pPr>
+        <w:pStyle w:val="BodyText"/>
+      </w:pPr>
+      <w:r>
+        <w:t xml:space="preserve">In 2021/22,</w:t>
       </w:r>
       <w:r>
         <w:t xml:space="preserve"> </w:t>
       </w:r>
       <w:r>
         <w:rPr>
+          <w:bCs/>
           <w:b/>
         </w:rPr>
-        <w:t xml:space="preserve">17.4%</w:t>
+        <w:t xml:space="preserve">18.6%</w:t>
       </w:r>
       <w:r>
         <w:t xml:space="preserve"> </w:t>
@@ -1937,31 +1802,28 @@
       </w:r>
       <w:r>
         <w:rPr>
+          <w:bCs/>
           <w:b/>
         </w:rPr>
-        <w:t xml:space="preserve">37.8% increase</w:t>
-      </w:r>
-      <w:r>
-        <w:t xml:space="preserve"> </w:t>
-      </w:r>
-      <w:r>
-        <w:t xml:space="preserve">from the rate 10 years prior in 2010/11.</w:t>
-      </w:r>
-    </w:p>
-    <w:p>
-      <w:pPr>
-        <w:pStyle w:val="Heading4"/>
-      </w:pPr>
-      <w:bookmarkStart w:id="54" w:name="figure-7-anxiety-depression-and-psychosis-prescriptions-over-time-and-by-geographical-area."/>
-      <w:bookmarkEnd w:id="54"/>
-      <w:r>
-        <w:t xml:space="preserve">Figure 7: Anxiety, depression, and psychosis prescriptions over time and by geographical area.</w:t>
-      </w:r>
-    </w:p>
-    <w:p>
-      <w:pPr>
-        <w:pStyle w:val="FirstParagraph"/>
-      </w:pPr>
+        <w:t xml:space="preserve">39.5% increase</w:t>
+      </w:r>
+      <w:r>
+        <w:t xml:space="preserve"> </w:t>
+      </w:r>
+      <w:r>
+        <w:t xml:space="preserve">from the rate 10 years prior in 2011/12.</w:t>
+      </w:r>
+    </w:p>
+    <w:p>
+      <w:pPr>
+        <w:pStyle w:val="BodyText"/>
+      </w:pPr>
+      <w:r>
+        <w:t xml:space="preserve">####Figure 7: Anxiety, depression, and psychosis prescriptions over time and by geographical area.</w:t>
+      </w:r>
+      <w:r>
+        <w:t xml:space="preserve"> </w:t>
+      </w:r>
     </w:p>
     <w:p>
       <w:pPr>
@@ -1972,18 +1834,18 @@
           <wp:inline>
             <wp:extent cx="6108700" cy="3088287"/>
             <wp:effectExtent b="0" l="0" r="0" t="0"/>
-            <wp:docPr descr="" title="" id="1" name="Picture"/>
+            <wp:docPr descr="" title="" id="45" name="Picture"/>
             <a:graphic>
               <a:graphicData uri="http://schemas.openxmlformats.org/drawingml/2006/picture">
                 <pic:pic>
                   <pic:nvPicPr>
-                    <pic:cNvPr descr="General-Health-Testing-Markdown_files/figure-docx/unnamed-chunk-13-1.png" id="0" name="Picture"/>
+                    <pic:cNvPr descr="General-Health-Testing-Markdown_files/figure-docx/unnamed-chunk-13-1.png" id="46" name="Picture"/>
                     <pic:cNvPicPr>
                       <a:picLocks noChangeArrowheads="1" noChangeAspect="1"/>
                     </pic:cNvPicPr>
                   </pic:nvPicPr>
                   <pic:blipFill>
-                    <a:blip r:embed="rId55"/>
+                    <a:blip r:embed="rId44"/>
                     <a:stretch>
                       <a:fillRect/>
                     </a:stretch>
@@ -2012,36 +1874,30 @@
     </w:p>
     <w:p>
       <w:pPr>
-        <w:pStyle w:val="Heading5"/>
-      </w:pPr>
-      <w:bookmarkStart w:id="56" w:name="page-break-6"/>
-      <w:bookmarkEnd w:id="56"/>
-      <w:r>
-        <w:t xml:space="preserve">Page break</w:t>
-      </w:r>
-    </w:p>
-    <w:p>
-      <w:pPr>
-        <w:pStyle w:val="FirstParagraph"/>
-      </w:pPr>
-      <w:r>
-        <w:t xml:space="preserve">In 2020/21, Moray had a smaller proportion of the population being prescribed ADP medication compared to the rest of Scotland (17.4% compared to 19.3%).</w:t>
-      </w:r>
-    </w:p>
-    <w:p>
-      <w:pPr>
-        <w:pStyle w:val="Heading4"/>
-      </w:pPr>
-      <w:bookmarkStart w:id="57" w:name="figure-8-percentage-population-prescribed-medication-for-anxiety-depression-and-psychosis-by-area-for-the-latest-time-period-available."/>
-      <w:bookmarkEnd w:id="57"/>
-      <w:r>
-        <w:t xml:space="preserve">Figure 8: Percentage population prescribed medication for anxiety, depression, and psychosis by area for the latest time period available.</w:t>
-      </w:r>
-    </w:p>
-    <w:p>
-      <w:pPr>
-        <w:pStyle w:val="FirstParagraph"/>
-      </w:pPr>
+        <w:pStyle w:val="BodyText"/>
+      </w:pPr>
+      <w:r>
+        <w:t xml:space="preserve">#####Page break</w:t>
+      </w:r>
+    </w:p>
+    <w:p>
+      <w:pPr>
+        <w:pStyle w:val="BodyText"/>
+      </w:pPr>
+      <w:r>
+        <w:t xml:space="preserve">In 2021/22, Moray had a smaller proportion of the population being prescribed ADP medication compared to the rest of Scotland (18.6% compared to 20.1%).</w:t>
+      </w:r>
+    </w:p>
+    <w:p>
+      <w:pPr>
+        <w:pStyle w:val="BodyText"/>
+      </w:pPr>
+      <w:r>
+        <w:t xml:space="preserve">####Figure 8: Percentage population prescribed medication for anxiety, depression, and psychosis by area for the latest time period available.</w:t>
+      </w:r>
+      <w:r>
+        <w:t xml:space="preserve"> </w:t>
+      </w:r>
     </w:p>
     <w:p>
       <w:pPr>
@@ -2052,18 +1908,18 @@
           <wp:inline>
             <wp:extent cx="6108700" cy="3902780"/>
             <wp:effectExtent b="0" l="0" r="0" t="0"/>
-            <wp:docPr descr="" title="" id="1" name="Picture"/>
+            <wp:docPr descr="" title="" id="48" name="Picture"/>
             <a:graphic>
               <a:graphicData uri="http://schemas.openxmlformats.org/drawingml/2006/picture">
                 <pic:pic>
                   <pic:nvPicPr>
-                    <pic:cNvPr descr="General-Health-Testing-Markdown_files/figure-docx/unnamed-chunk-14-1.png" id="0" name="Picture"/>
+                    <pic:cNvPr descr="General-Health-Testing-Markdown_files/figure-docx/unnamed-chunk-14-1.png" id="49" name="Picture"/>
                     <pic:cNvPicPr>
                       <a:picLocks noChangeArrowheads="1" noChangeAspect="1"/>
                     </pic:cNvPicPr>
                   </pic:nvPicPr>
                   <pic:blipFill>
-                    <a:blip r:embed="rId58"/>
+                    <a:blip r:embed="rId47"/>
                     <a:stretch>
                       <a:fillRect/>
                     </a:stretch>
@@ -2090,18 +1946,25 @@
         </w:drawing>
       </w:r>
     </w:p>
+    <w:bookmarkEnd w:id="50"/>
+    <w:bookmarkEnd w:id="51"/>
+    <w:bookmarkEnd w:id="52"/>
     <w:sectPr>
-      <w:headerReference w:type="default" r:id="rId8"/>
-      <w:footerReference w:type="default" r:id="rId9"/>
-      <w:footerReference w:type="first" r:id="rId10"/>
+      <w:headerReference r:id="rId9" w:type="default"/>
+      <w:footerReference r:id="rId10" w:type="default"/>
+      <w:footerReference r:id="rId11" w:type="first"/>
       <w:type w:val="continuous"/>
-      <w:pgSz w:w="11906" w:h="16838"/>
-      <w:pgMar w:top="1418" w:right="1134" w:bottom="1134" w:left="1134" w:header="0" w:footer="397" w:gutter="0"/>
+      <w:pgSz w:h="16838" w:w="11906"/>
+      <w:pgMar w:bottom="1134" w:footer="397" w:gutter="0" w:header="0" w:left="1134" w:right="1134" w:top="1418"/>
       <w:cols w:space="708"/>
       <w:docGrid w:linePitch="360"/>
     </w:sectPr>
   </w:body>
 </w:document>
+</file>
+
+<file path=word/comments.xml><?xml version="1.0" encoding="utf-8"?>
+<w:comments xmlns:w="http://schemas.openxmlformats.org/wordprocessingml/2006/main" xmlns:m="http://schemas.openxmlformats.org/officeDocument/2006/math" xmlns:r="http://schemas.openxmlformats.org/officeDocument/2006/relationships" xmlns:o="urn:schemas-microsoft-com:office:office" xmlns:v="urn:schemas-microsoft-com:vml" xmlns:w10="urn:schemas-microsoft-com:office:word" xmlns:a="http://schemas.openxmlformats.org/drawingml/2006/main" xmlns:pic="http://schemas.openxmlformats.org/drawingml/2006/picture" xmlns:wp="http://schemas.openxmlformats.org/drawingml/2006/wordprocessingDrawing"/>
 </file>
 
 <file path=word/footer1.xml><?xml version="1.0" encoding="utf-8"?>
@@ -2324,18 +2187,15 @@
 
 <file path=word/numbering.xml><?xml version="1.0" encoding="utf-8"?>
 <w:numbering xmlns:w="http://schemas.openxmlformats.org/wordprocessingml/2006/main">
-  <w:abstractNum w:abstractNumId="0">
-    <w:nsid w:val="e17f69ba"/>
+  <w:abstractNum w:abstractNumId="990">
+    <w:nsid w:val="A990"/>
     <w:multiLevelType w:val="multilevel"/>
     <w:lvl w:ilvl="0">
       <w:numFmt w:val="bullet"/>
       <w:lvlText w:val=" "/>
       <w:lvlJc w:val="left"/>
       <w:pPr>
-        <w:tabs>
-          <w:tab w:val="num" w:pos="0"/>
-        </w:tabs>
-        <w:ind w:left="480" w:hanging="480"/>
+        <w:ind w:left="720" w:hanging="480"/>
       </w:pPr>
     </w:lvl>
     <w:lvl w:ilvl="1">
@@ -2343,10 +2203,7 @@
       <w:lvlText w:val=" "/>
       <w:lvlJc w:val="left"/>
       <w:pPr>
-        <w:tabs>
-          <w:tab w:val="num" w:pos="720"/>
-        </w:tabs>
-        <w:ind w:left="1200" w:hanging="480"/>
+        <w:ind w:left="1440" w:hanging="480"/>
       </w:pPr>
     </w:lvl>
     <w:lvl w:ilvl="2">
@@ -2354,10 +2211,7 @@
       <w:lvlText w:val=" "/>
       <w:lvlJc w:val="left"/>
       <w:pPr>
-        <w:tabs>
-          <w:tab w:val="num" w:pos="1440"/>
-        </w:tabs>
-        <w:ind w:left="1920" w:hanging="480"/>
+        <w:ind w:left="2160" w:hanging="480"/>
       </w:pPr>
     </w:lvl>
     <w:lvl w:ilvl="3">
@@ -2365,10 +2219,7 @@
       <w:lvlText w:val=" "/>
       <w:lvlJc w:val="left"/>
       <w:pPr>
-        <w:tabs>
-          <w:tab w:val="num" w:pos="2160"/>
-        </w:tabs>
-        <w:ind w:left="2640" w:hanging="480"/>
+        <w:ind w:left="2880" w:hanging="480"/>
       </w:pPr>
     </w:lvl>
     <w:lvl w:ilvl="4">
@@ -2376,10 +2227,7 @@
       <w:lvlText w:val=" "/>
       <w:lvlJc w:val="left"/>
       <w:pPr>
-        <w:tabs>
-          <w:tab w:val="num" w:pos="2880"/>
-        </w:tabs>
-        <w:ind w:left="3360" w:hanging="480"/>
+        <w:ind w:left="3600" w:hanging="480"/>
       </w:pPr>
     </w:lvl>
     <w:lvl w:ilvl="5">
@@ -2387,10 +2235,7 @@
       <w:lvlText w:val=" "/>
       <w:lvlJc w:val="left"/>
       <w:pPr>
-        <w:tabs>
-          <w:tab w:val="num" w:pos="3600"/>
-        </w:tabs>
-        <w:ind w:left="4080" w:hanging="480"/>
+        <w:ind w:left="4320" w:hanging="480"/>
       </w:pPr>
     </w:lvl>
     <w:lvl w:ilvl="6">
@@ -2398,106 +2243,35 @@
       <w:lvlText w:val=" "/>
       <w:lvlJc w:val="left"/>
       <w:pPr>
-        <w:tabs>
-          <w:tab w:val="num" w:pos="4320"/>
-        </w:tabs>
-        <w:ind w:left="4800" w:hanging="480"/>
+        <w:ind w:left="5040" w:hanging="480"/>
       </w:pPr>
     </w:lvl>
-  </w:abstractNum>
-  <w:abstractNum w:abstractNumId="990">
-    <w:nsid w:val="10587529"/>
-    <w:multiLevelType w:val="multilevel"/>
-    <w:lvl w:ilvl="0">
+    <w:lvl w:ilvl="7">
       <w:numFmt w:val="bullet"/>
       <w:lvlText w:val=" "/>
       <w:lvlJc w:val="left"/>
       <w:pPr>
-        <w:tabs>
-          <w:tab w:val="num" w:pos="0"/>
-        </w:tabs>
-        <w:ind w:left="480" w:hanging="480"/>
+        <w:ind w:left="5760" w:hanging="480"/>
       </w:pPr>
     </w:lvl>
-    <w:lvl w:ilvl="1">
+    <w:lvl w:ilvl="8">
       <w:numFmt w:val="bullet"/>
       <w:lvlText w:val=" "/>
       <w:lvlJc w:val="left"/>
       <w:pPr>
-        <w:tabs>
-          <w:tab w:val="num" w:pos="720"/>
-        </w:tabs>
-        <w:ind w:left="1200" w:hanging="480"/>
-      </w:pPr>
-    </w:lvl>
-    <w:lvl w:ilvl="2">
-      <w:numFmt w:val="bullet"/>
-      <w:lvlText w:val=" "/>
-      <w:lvlJc w:val="left"/>
-      <w:pPr>
-        <w:tabs>
-          <w:tab w:val="num" w:pos="1440"/>
-        </w:tabs>
-        <w:ind w:left="1920" w:hanging="480"/>
-      </w:pPr>
-    </w:lvl>
-    <w:lvl w:ilvl="3">
-      <w:numFmt w:val="bullet"/>
-      <w:lvlText w:val=" "/>
-      <w:lvlJc w:val="left"/>
-      <w:pPr>
-        <w:tabs>
-          <w:tab w:val="num" w:pos="2160"/>
-        </w:tabs>
-        <w:ind w:left="2640" w:hanging="480"/>
-      </w:pPr>
-    </w:lvl>
-    <w:lvl w:ilvl="4">
-      <w:numFmt w:val="bullet"/>
-      <w:lvlText w:val=" "/>
-      <w:lvlJc w:val="left"/>
-      <w:pPr>
-        <w:tabs>
-          <w:tab w:val="num" w:pos="2880"/>
-        </w:tabs>
-        <w:ind w:left="3360" w:hanging="480"/>
-      </w:pPr>
-    </w:lvl>
-    <w:lvl w:ilvl="5">
-      <w:numFmt w:val="bullet"/>
-      <w:lvlText w:val=" "/>
-      <w:lvlJc w:val="left"/>
-      <w:pPr>
-        <w:tabs>
-          <w:tab w:val="num" w:pos="3600"/>
-        </w:tabs>
-        <w:ind w:left="4080" w:hanging="480"/>
-      </w:pPr>
-    </w:lvl>
-    <w:lvl w:ilvl="6">
-      <w:numFmt w:val="bullet"/>
-      <w:lvlText w:val=" "/>
-      <w:lvlJc w:val="left"/>
-      <w:pPr>
-        <w:tabs>
-          <w:tab w:val="num" w:pos="4320"/>
-        </w:tabs>
-        <w:ind w:left="4800" w:hanging="480"/>
+        <w:ind w:left="6480" w:hanging="480"/>
       </w:pPr>
     </w:lvl>
   </w:abstractNum>
   <w:abstractNum w:abstractNumId="991">
-    <w:nsid w:val="81e13113"/>
+    <w:nsid w:val="A991"/>
     <w:multiLevelType w:val="multilevel"/>
     <w:lvl w:ilvl="0">
       <w:numFmt w:val="bullet"/>
       <w:lvlText w:val="•"/>
       <w:lvlJc w:val="left"/>
       <w:pPr>
-        <w:tabs>
-          <w:tab w:val="num" w:pos="0"/>
-        </w:tabs>
-        <w:ind w:left="480" w:hanging="480"/>
+        <w:ind w:left="720" w:hanging="480"/>
       </w:pPr>
     </w:lvl>
     <w:lvl w:ilvl="1">
@@ -2505,10 +2279,7 @@
       <w:lvlText w:val="–"/>
       <w:lvlJc w:val="left"/>
       <w:pPr>
-        <w:tabs>
-          <w:tab w:val="num" w:pos="720"/>
-        </w:tabs>
-        <w:ind w:left="1200" w:hanging="480"/>
+        <w:ind w:left="1440" w:hanging="480"/>
       </w:pPr>
     </w:lvl>
     <w:lvl w:ilvl="2">
@@ -2516,10 +2287,7 @@
       <w:lvlText w:val="•"/>
       <w:lvlJc w:val="left"/>
       <w:pPr>
-        <w:tabs>
-          <w:tab w:val="num" w:pos="1440"/>
-        </w:tabs>
-        <w:ind w:left="1920" w:hanging="480"/>
+        <w:ind w:left="2160" w:hanging="480"/>
       </w:pPr>
     </w:lvl>
     <w:lvl w:ilvl="3">
@@ -2527,10 +2295,7 @@
       <w:lvlText w:val="–"/>
       <w:lvlJc w:val="left"/>
       <w:pPr>
-        <w:tabs>
-          <w:tab w:val="num" w:pos="2160"/>
-        </w:tabs>
-        <w:ind w:left="2640" w:hanging="480"/>
+        <w:ind w:left="2880" w:hanging="480"/>
       </w:pPr>
     </w:lvl>
     <w:lvl w:ilvl="4">
@@ -2538,10 +2303,7 @@
       <w:lvlText w:val="•"/>
       <w:lvlJc w:val="left"/>
       <w:pPr>
-        <w:tabs>
-          <w:tab w:val="num" w:pos="2880"/>
-        </w:tabs>
-        <w:ind w:left="3360" w:hanging="480"/>
+        <w:ind w:left="3600" w:hanging="480"/>
       </w:pPr>
     </w:lvl>
     <w:lvl w:ilvl="5">
@@ -2549,10 +2311,7 @@
       <w:lvlText w:val="–"/>
       <w:lvlJc w:val="left"/>
       <w:pPr>
-        <w:tabs>
-          <w:tab w:val="num" w:pos="3600"/>
-        </w:tabs>
-        <w:ind w:left="4080" w:hanging="480"/>
+        <w:ind w:left="4320" w:hanging="480"/>
       </w:pPr>
     </w:lvl>
     <w:lvl w:ilvl="6">
@@ -2560,16 +2319,26 @@
       <w:lvlText w:val="•"/>
       <w:lvlJc w:val="left"/>
       <w:pPr>
-        <w:tabs>
-          <w:tab w:val="num" w:pos="4320"/>
-        </w:tabs>
-        <w:ind w:left="4800" w:hanging="480"/>
+        <w:ind w:left="5040" w:hanging="480"/>
+      </w:pPr>
+    </w:lvl>
+    <w:lvl w:ilvl="7">
+      <w:numFmt w:val="bullet"/>
+      <w:lvlText w:val="–"/>
+      <w:lvlJc w:val="left"/>
+      <w:pPr>
+        <w:ind w:left="5760" w:hanging="480"/>
+      </w:pPr>
+    </w:lvl>
+    <w:lvl w:ilvl="8">
+      <w:numFmt w:val="bullet"/>
+      <w:lvlText w:val="•"/>
+      <w:lvlJc w:val="left"/>
+      <w:pPr>
+        <w:ind w:left="6480" w:hanging="480"/>
       </w:pPr>
     </w:lvl>
   </w:abstractNum>
-  <w:num w:numId="1">
-    <w:abstractNumId w:val="0"/>
-  </w:num>
   <w:num w:numId="1000">
     <w:abstractNumId w:val="990"/>
   </w:num>
@@ -2580,14 +2349,14 @@
 </file>
 
 <file path=word/styles.xml><?xml version="1.0" encoding="utf-8"?>
-<w:styles xmlns:mc="http://schemas.openxmlformats.org/markup-compatibility/2006" xmlns:r="http://schemas.openxmlformats.org/officeDocument/2006/relationships" xmlns:w="http://schemas.openxmlformats.org/wordprocessingml/2006/main" xmlns:w14="http://schemas.microsoft.com/office/word/2010/wordml" xmlns:w15="http://schemas.microsoft.com/office/word/2012/wordml" xmlns:w16cex="http://schemas.microsoft.com/office/word/2018/wordml/cex" xmlns:w16cid="http://schemas.microsoft.com/office/word/2016/wordml/cid" xmlns:w16="http://schemas.microsoft.com/office/word/2018/wordml" xmlns:w16sdtdh="http://schemas.microsoft.com/office/word/2020/wordml/sdtdatahash" xmlns:w16se="http://schemas.microsoft.com/office/word/2015/wordml/symex" mc:Ignorable="w14 w15 w16se w16cid w16 w16cex w16sdtdh">
+<w:styles xmlns:mc="http://schemas.openxmlformats.org/markup-compatibility/2006" xmlns:r="http://schemas.openxmlformats.org/officeDocument/2006/relationships" xmlns:w="http://schemas.openxmlformats.org/wordprocessingml/2006/main" xmlns:w14="http://schemas.microsoft.com/office/word/2010/wordml" xmlns:w15="http://schemas.microsoft.com/office/word/2012/wordml" xmlns:w16="http://schemas.microsoft.com/office/word/2018/wordml" xmlns:w16cex="http://schemas.microsoft.com/office/word/2018/wordml/cex" xmlns:w16cid="http://schemas.microsoft.com/office/word/2016/wordml/cid" xmlns:w16sdtdh="http://schemas.microsoft.com/office/word/2020/wordml/sdtdatahash" xmlns:w16se="http://schemas.microsoft.com/office/word/2015/wordml/symex" mc:Ignorable="w14 w15 w16se w16cid w16 w16cex w16sdtdh">
   <w:docDefaults>
     <w:rPrDefault>
       <w:rPr>
-        <w:rFonts w:asciiTheme="minorHAnsi" w:eastAsiaTheme="minorHAnsi" w:hAnsiTheme="minorHAnsi" w:cstheme="minorBidi"/>
+        <w:rFonts w:asciiTheme="minorHAnsi" w:cstheme="minorBidi" w:eastAsiaTheme="minorHAnsi" w:hAnsiTheme="minorHAnsi"/>
         <w:sz w:val="22"/>
         <w:szCs w:val="22"/>
-        <w:lang w:val="en-GB" w:eastAsia="en-US" w:bidi="ar-SA"/>
+        <w:lang w:bidi="ar-SA" w:eastAsia="en-US" w:val="en-GB"/>
       </w:rPr>
     </w:rPrDefault>
     <w:pPrDefault>
@@ -2596,17 +2365,17 @@
       </w:pPr>
     </w:pPrDefault>
   </w:docDefaults>
-  <w:latentStyles w:defLockedState="0" w:defUIPriority="99" w:defSemiHidden="0" w:defUnhideWhenUsed="0" w:defQFormat="0" w:count="376">
-    <w:lsdException w:name="Normal" w:uiPriority="0" w:qFormat="1"/>
+  <w:latentStyles w:count="376" w:defLockedState="0" w:defQFormat="0" w:defSemiHidden="0" w:defUIPriority="99" w:defUnhideWhenUsed="0">
+    <w:lsdException w:name="Normal" w:qFormat="1" w:uiPriority="0"/>
     <w:lsdException w:name="heading 1" w:uiPriority="9"/>
-    <w:lsdException w:name="heading 2" w:semiHidden="1" w:uiPriority="9" w:unhideWhenUsed="1" w:qFormat="1"/>
-    <w:lsdException w:name="heading 3" w:semiHidden="1" w:uiPriority="9" w:unhideWhenUsed="1" w:qFormat="1"/>
-    <w:lsdException w:name="heading 4" w:semiHidden="1" w:uiPriority="9" w:unhideWhenUsed="1" w:qFormat="1"/>
-    <w:lsdException w:name="heading 5" w:semiHidden="1" w:uiPriority="9" w:unhideWhenUsed="1" w:qFormat="1"/>
-    <w:lsdException w:name="heading 6" w:semiHidden="1" w:uiPriority="9" w:unhideWhenUsed="1" w:qFormat="1"/>
-    <w:lsdException w:name="heading 7" w:uiPriority="9" w:qFormat="1"/>
-    <w:lsdException w:name="heading 8" w:semiHidden="1" w:uiPriority="9" w:unhideWhenUsed="1" w:qFormat="1"/>
-    <w:lsdException w:name="heading 9" w:semiHidden="1" w:uiPriority="9" w:unhideWhenUsed="1" w:qFormat="1"/>
+    <w:lsdException w:name="heading 2" w:qFormat="1" w:semiHidden="1" w:uiPriority="9" w:unhideWhenUsed="1"/>
+    <w:lsdException w:name="heading 3" w:qFormat="1" w:semiHidden="1" w:uiPriority="9" w:unhideWhenUsed="1"/>
+    <w:lsdException w:name="heading 4" w:qFormat="1" w:semiHidden="1" w:uiPriority="9" w:unhideWhenUsed="1"/>
+    <w:lsdException w:name="heading 5" w:qFormat="1" w:semiHidden="1" w:uiPriority="9" w:unhideWhenUsed="1"/>
+    <w:lsdException w:name="heading 6" w:qFormat="1" w:semiHidden="1" w:uiPriority="9" w:unhideWhenUsed="1"/>
+    <w:lsdException w:name="heading 7" w:qFormat="1" w:uiPriority="9"/>
+    <w:lsdException w:name="heading 8" w:qFormat="1" w:semiHidden="1" w:uiPriority="9" w:unhideWhenUsed="1"/>
+    <w:lsdException w:name="heading 9" w:qFormat="1" w:semiHidden="1" w:uiPriority="9" w:unhideWhenUsed="1"/>
     <w:lsdException w:name="index 1" w:semiHidden="1" w:unhideWhenUsed="1"/>
     <w:lsdException w:name="index 2" w:semiHidden="1" w:unhideWhenUsed="1"/>
     <w:lsdException w:name="index 3" w:semiHidden="1" w:unhideWhenUsed="1"/>
@@ -2631,7 +2400,7 @@
     <w:lsdException w:name="header" w:semiHidden="1" w:unhideWhenUsed="1"/>
     <w:lsdException w:name="footer" w:semiHidden="1" w:unhideWhenUsed="1"/>
     <w:lsdException w:name="index heading" w:semiHidden="1" w:unhideWhenUsed="1"/>
-    <w:lsdException w:name="caption" w:semiHidden="1" w:uiPriority="35" w:unhideWhenUsed="1" w:qFormat="1"/>
+    <w:lsdException w:name="caption" w:qFormat="1" w:semiHidden="1" w:uiPriority="35" w:unhideWhenUsed="1"/>
     <w:lsdException w:name="table of figures" w:semiHidden="1" w:unhideWhenUsed="1"/>
     <w:lsdException w:name="envelope address" w:semiHidden="1" w:unhideWhenUsed="1"/>
     <w:lsdException w:name="envelope return" w:semiHidden="1" w:unhideWhenUsed="1"/>
@@ -2659,7 +2428,7 @@
     <w:lsdException w:name="List Number 3" w:semiHidden="1" w:unhideWhenUsed="1"/>
     <w:lsdException w:name="List Number 4" w:semiHidden="1" w:unhideWhenUsed="1"/>
     <w:lsdException w:name="List Number 5" w:semiHidden="1" w:unhideWhenUsed="1"/>
-    <w:lsdException w:name="Title" w:uiPriority="10" w:qFormat="1"/>
+    <w:lsdException w:name="Title" w:qFormat="1" w:uiPriority="10"/>
     <w:lsdException w:name="Closing" w:semiHidden="1" w:unhideWhenUsed="1"/>
     <w:lsdException w:name="Signature" w:semiHidden="1" w:unhideWhenUsed="1"/>
     <w:lsdException w:name="Default Paragraph Font" w:semiHidden="1" w:uiPriority="1" w:unhideWhenUsed="1"/>
@@ -2671,7 +2440,7 @@
     <w:lsdException w:name="List Continue 4" w:semiHidden="1" w:unhideWhenUsed="1"/>
     <w:lsdException w:name="List Continue 5" w:semiHidden="1" w:unhideWhenUsed="1"/>
     <w:lsdException w:name="Message Header" w:semiHidden="1" w:unhideWhenUsed="1"/>
-    <w:lsdException w:name="Subtitle" w:uiPriority="11" w:qFormat="1"/>
+    <w:lsdException w:name="Subtitle" w:qFormat="1" w:uiPriority="11"/>
     <w:lsdException w:name="Salutation" w:semiHidden="1" w:unhideWhenUsed="1"/>
     <w:lsdException w:name="Date" w:semiHidden="1" w:unhideWhenUsed="1"/>
     <w:lsdException w:name="Body Text First Indent" w:semiHidden="1" w:unhideWhenUsed="1"/>
@@ -2684,8 +2453,8 @@
     <w:lsdException w:name="Block Text" w:semiHidden="1" w:unhideWhenUsed="1"/>
     <w:lsdException w:name="Hyperlink" w:semiHidden="1" w:unhideWhenUsed="1"/>
     <w:lsdException w:name="FollowedHyperlink" w:semiHidden="1" w:unhideWhenUsed="1"/>
-    <w:lsdException w:name="Strong" w:uiPriority="22" w:qFormat="1"/>
-    <w:lsdException w:name="Emphasis" w:uiPriority="20" w:qFormat="1"/>
+    <w:lsdException w:name="Strong" w:qFormat="1" w:uiPriority="22"/>
+    <w:lsdException w:name="Emphasis" w:qFormat="1" w:uiPriority="20"/>
     <w:lsdException w:name="Document Map" w:semiHidden="1" w:unhideWhenUsed="1"/>
     <w:lsdException w:name="Plain Text" w:semiHidden="1" w:unhideWhenUsed="1"/>
     <w:lsdException w:name="E-mail Signature" w:semiHidden="1" w:unhideWhenUsed="1"/>
@@ -2754,7 +2523,7 @@
     <w:lsdException w:name="Table Grid" w:uiPriority="59"/>
     <w:lsdException w:name="Table Theme" w:semiHidden="1" w:unhideWhenUsed="1"/>
     <w:lsdException w:name="Placeholder Text" w:semiHidden="1"/>
-    <w:lsdException w:name="No Spacing" w:uiPriority="1" w:qFormat="1"/>
+    <w:lsdException w:name="No Spacing" w:qFormat="1" w:uiPriority="1"/>
     <w:lsdException w:name="Light Shading" w:uiPriority="60"/>
     <w:lsdException w:name="Light List" w:uiPriority="61"/>
     <w:lsdException w:name="Light Grid" w:uiPriority="62"/>
@@ -2776,9 +2545,9 @@
     <w:lsdException w:name="Medium Shading 2 Accent 1" w:uiPriority="64"/>
     <w:lsdException w:name="Medium List 1 Accent 1" w:uiPriority="65"/>
     <w:lsdException w:name="Revision" w:semiHidden="1"/>
-    <w:lsdException w:name="List Paragraph" w:uiPriority="34" w:qFormat="1"/>
-    <w:lsdException w:name="Quote" w:uiPriority="29" w:qFormat="1"/>
-    <w:lsdException w:name="Intense Quote" w:uiPriority="30" w:qFormat="1"/>
+    <w:lsdException w:name="List Paragraph" w:qFormat="1" w:uiPriority="34"/>
+    <w:lsdException w:name="Quote" w:qFormat="1" w:uiPriority="29"/>
+    <w:lsdException w:name="Intense Quote" w:qFormat="1" w:uiPriority="30"/>
     <w:lsdException w:name="Medium List 2 Accent 1" w:uiPriority="66"/>
     <w:lsdException w:name="Medium Grid 1 Accent 1" w:uiPriority="67"/>
     <w:lsdException w:name="Medium Grid 2 Accent 1" w:uiPriority="68"/>
@@ -2857,13 +2626,13 @@
     <w:lsdException w:name="Colorful Shading Accent 6" w:uiPriority="71"/>
     <w:lsdException w:name="Colorful List Accent 6" w:uiPriority="72"/>
     <w:lsdException w:name="Colorful Grid Accent 6" w:uiPriority="73"/>
-    <w:lsdException w:name="Subtle Emphasis" w:uiPriority="19" w:qFormat="1"/>
-    <w:lsdException w:name="Intense Emphasis" w:uiPriority="21" w:qFormat="1"/>
-    <w:lsdException w:name="Subtle Reference" w:uiPriority="31" w:qFormat="1"/>
-    <w:lsdException w:name="Intense Reference" w:uiPriority="32" w:qFormat="1"/>
-    <w:lsdException w:name="Book Title" w:uiPriority="33" w:qFormat="1"/>
+    <w:lsdException w:name="Subtle Emphasis" w:qFormat="1" w:uiPriority="19"/>
+    <w:lsdException w:name="Intense Emphasis" w:qFormat="1" w:uiPriority="21"/>
+    <w:lsdException w:name="Subtle Reference" w:qFormat="1" w:uiPriority="31"/>
+    <w:lsdException w:name="Intense Reference" w:qFormat="1" w:uiPriority="32"/>
+    <w:lsdException w:name="Book Title" w:qFormat="1" w:uiPriority="33"/>
     <w:lsdException w:name="Bibliography" w:semiHidden="1" w:uiPriority="37" w:unhideWhenUsed="1"/>
-    <w:lsdException w:name="TOC Heading" w:semiHidden="1" w:uiPriority="39" w:unhideWhenUsed="1" w:qFormat="1"/>
+    <w:lsdException w:name="TOC Heading" w:qFormat="1" w:semiHidden="1" w:uiPriority="39" w:unhideWhenUsed="1"/>
     <w:lsdException w:name="Plain Table 1" w:uiPriority="41"/>
     <w:lsdException w:name="Plain Table 2" w:uiPriority="42"/>
     <w:lsdException w:name="Plain Table 3" w:uiPriority="43"/>
@@ -2974,7 +2743,7 @@
     <w:lsdException w:name="Unresolved Mention" w:semiHidden="1" w:unhideWhenUsed="1"/>
     <w:lsdException w:name="Smart Link" w:semiHidden="1" w:unhideWhenUsed="1"/>
   </w:latentStyles>
-  <w:style w:type="paragraph" w:default="1" w:styleId="Normal">
+  <w:style w:default="1" w:styleId="Normal" w:type="paragraph">
     <w:name w:val="Normal"/>
     <w:qFormat/>
     <w:rsid w:val="00BB23E4"/>
@@ -2986,7 +2755,7 @@
       <w:sz w:val="24"/>
     </w:rPr>
   </w:style>
-  <w:style w:type="paragraph" w:styleId="Heading1">
+  <w:style w:styleId="Heading1" w:type="paragraph">
     <w:name w:val="heading 1"/>
     <w:basedOn w:val="Normal"/>
     <w:link w:val="Heading1Char"/>
@@ -3000,7 +2769,7 @@
       <w:sz w:val="36"/>
     </w:rPr>
   </w:style>
-  <w:style w:type="paragraph" w:styleId="Heading2">
+  <w:style w:styleId="Heading2" w:type="paragraph">
     <w:name w:val="heading 2"/>
     <w:basedOn w:val="Normal"/>
     <w:next w:val="Normal"/>
@@ -3012,11 +2781,11 @@
     <w:pPr>
       <w:keepNext/>
       <w:keepLines/>
-      <w:spacing w:before="200" w:after="0"/>
+      <w:spacing w:after="0" w:before="200"/>
       <w:outlineLvl w:val="1"/>
     </w:pPr>
     <w:rPr>
-      <w:rFonts w:eastAsiaTheme="majorEastAsia" w:cstheme="majorBidi"/>
+      <w:rFonts w:cstheme="majorBidi" w:eastAsiaTheme="majorEastAsia"/>
       <w:b/>
       <w:bCs/>
       <w:color w:val="43358B"/>
@@ -3024,7 +2793,7 @@
       <w:szCs w:val="26"/>
     </w:rPr>
   </w:style>
-  <w:style w:type="paragraph" w:styleId="Heading3">
+  <w:style w:styleId="Heading3" w:type="paragraph">
     <w:name w:val="heading 3"/>
     <w:basedOn w:val="Normal"/>
     <w:next w:val="Normal"/>
@@ -3036,18 +2805,18 @@
     <w:pPr>
       <w:keepNext/>
       <w:keepLines/>
-      <w:spacing w:before="200" w:after="0"/>
+      <w:spacing w:after="0" w:before="200"/>
       <w:outlineLvl w:val="2"/>
     </w:pPr>
     <w:rPr>
-      <w:rFonts w:eastAsiaTheme="majorEastAsia" w:cstheme="majorBidi"/>
+      <w:rFonts w:cstheme="majorBidi" w:eastAsiaTheme="majorEastAsia"/>
       <w:b/>
       <w:bCs/>
-      <w:color w:val="404040" w:themeColor="text1" w:themeTint="BF"/>
+      <w:color w:themeColor="text1" w:themeTint="BF" w:val="404040"/>
       <w:sz w:val="28"/>
     </w:rPr>
   </w:style>
-  <w:style w:type="paragraph" w:styleId="Heading4">
+  <w:style w:styleId="Heading4" w:type="paragraph">
     <w:name w:val="heading 4"/>
     <w:basedOn w:val="Normal"/>
     <w:next w:val="Normal"/>
@@ -3059,18 +2828,18 @@
     <w:pPr>
       <w:keepNext/>
       <w:keepLines/>
-      <w:spacing w:before="200" w:after="0"/>
+      <w:spacing w:after="0" w:before="200"/>
       <w:outlineLvl w:val="3"/>
     </w:pPr>
     <w:rPr>
-      <w:rFonts w:eastAsiaTheme="majorEastAsia" w:cstheme="majorBidi"/>
+      <w:rFonts w:cstheme="majorBidi" w:eastAsiaTheme="majorEastAsia"/>
       <w:b/>
       <w:bCs/>
       <w:iCs/>
       <w:color w:val="43358B"/>
     </w:rPr>
   </w:style>
-  <w:style w:type="paragraph" w:styleId="Heading5">
+  <w:style w:styleId="Heading5" w:type="paragraph">
     <w:name w:val="heading 5"/>
     <w:basedOn w:val="Normal"/>
     <w:next w:val="Normal"/>
@@ -3086,13 +2855,13 @@
       <w:outlineLvl w:val="4"/>
     </w:pPr>
     <w:rPr>
-      <w:rFonts w:eastAsiaTheme="majorEastAsia" w:cstheme="majorBidi"/>
+      <w:rFonts w:cstheme="majorBidi" w:eastAsiaTheme="majorEastAsia"/>
       <w:b/>
-      <w:color w:val="FFFFFF" w:themeColor="background1"/>
+      <w:color w:themeColor="background1" w:val="FFFFFF"/>
       <w:sz w:val="16"/>
     </w:rPr>
   </w:style>
-  <w:style w:type="paragraph" w:styleId="Heading6">
+  <w:style w:styleId="Heading6" w:type="paragraph">
     <w:name w:val="heading 6"/>
     <w:basedOn w:val="Normal"/>
     <w:next w:val="Normal"/>
@@ -3110,13 +2879,13 @@
       <w:outlineLvl w:val="5"/>
     </w:pPr>
     <w:rPr>
-      <w:rFonts w:eastAsiaTheme="majorEastAsia" w:cstheme="majorBidi"/>
+      <w:rFonts w:cstheme="majorBidi" w:eastAsiaTheme="majorEastAsia"/>
       <w:i/>
       <w:iCs/>
       <w:sz w:val="20"/>
     </w:rPr>
   </w:style>
-  <w:style w:type="paragraph" w:styleId="Heading7">
+  <w:style w:styleId="Heading7" w:type="paragraph">
     <w:name w:val="heading 7"/>
     <w:basedOn w:val="Normal"/>
     <w:next w:val="Normal"/>
@@ -3131,41 +2900,41 @@
       <w:outlineLvl w:val="6"/>
     </w:pPr>
     <w:rPr>
-      <w:rFonts w:eastAsiaTheme="majorEastAsia" w:cstheme="majorBidi"/>
+      <w:rFonts w:cstheme="majorBidi" w:eastAsiaTheme="majorEastAsia"/>
       <w:b/>
       <w:iCs/>
       <w:color w:val="43358B"/>
       <w:sz w:val="32"/>
     </w:rPr>
   </w:style>
-  <w:style w:type="character" w:default="1" w:styleId="DefaultParagraphFont">
+  <w:style w:default="1" w:styleId="DefaultParagraphFont" w:type="character">
     <w:name w:val="Default Paragraph Font"/>
     <w:uiPriority w:val="1"/>
     <w:semiHidden/>
     <w:unhideWhenUsed/>
   </w:style>
-  <w:style w:type="table" w:default="1" w:styleId="TableNormal">
+  <w:style w:default="1" w:styleId="TableNormal" w:type="table">
     <w:name w:val="Normal Table"/>
     <w:uiPriority w:val="99"/>
     <w:semiHidden/>
     <w:unhideWhenUsed/>
     <w:tblPr>
-      <w:tblInd w:w="0" w:type="dxa"/>
+      <w:tblInd w:type="dxa" w:w="0"/>
       <w:tblCellMar>
-        <w:top w:w="0" w:type="dxa"/>
-        <w:left w:w="108" w:type="dxa"/>
-        <w:bottom w:w="0" w:type="dxa"/>
-        <w:right w:w="108" w:type="dxa"/>
+        <w:top w:type="dxa" w:w="0"/>
+        <w:left w:type="dxa" w:w="108"/>
+        <w:bottom w:type="dxa" w:w="0"/>
+        <w:right w:type="dxa" w:w="108"/>
       </w:tblCellMar>
     </w:tblPr>
   </w:style>
-  <w:style w:type="numbering" w:default="1" w:styleId="NoList">
+  <w:style w:default="1" w:styleId="NoList" w:type="numbering">
     <w:name w:val="No List"/>
     <w:uiPriority w:val="99"/>
     <w:semiHidden/>
     <w:unhideWhenUsed/>
   </w:style>
-  <w:style w:type="character" w:customStyle="1" w:styleId="Heading1Char">
+  <w:style w:customStyle="1" w:styleId="Heading1Char" w:type="character">
     <w:name w:val="Heading 1 Char"/>
     <w:basedOn w:val="DefaultParagraphFont"/>
     <w:link w:val="Heading1"/>
@@ -3177,14 +2946,14 @@
       <w:sz w:val="36"/>
     </w:rPr>
   </w:style>
-  <w:style w:type="character" w:customStyle="1" w:styleId="Heading2Char">
+  <w:style w:customStyle="1" w:styleId="Heading2Char" w:type="character">
     <w:name w:val="Heading 2 Char"/>
     <w:basedOn w:val="DefaultParagraphFont"/>
     <w:link w:val="Heading2"/>
     <w:uiPriority w:val="9"/>
     <w:rsid w:val="00585641"/>
     <w:rPr>
-      <w:rFonts w:ascii="Arial" w:eastAsiaTheme="majorEastAsia" w:hAnsi="Arial" w:cstheme="majorBidi"/>
+      <w:rFonts w:ascii="Arial" w:cstheme="majorBidi" w:eastAsiaTheme="majorEastAsia" w:hAnsi="Arial"/>
       <w:b/>
       <w:bCs/>
       <w:color w:val="43358B"/>
@@ -3192,21 +2961,21 @@
       <w:szCs w:val="26"/>
     </w:rPr>
   </w:style>
-  <w:style w:type="character" w:customStyle="1" w:styleId="Heading3Char">
+  <w:style w:customStyle="1" w:styleId="Heading3Char" w:type="character">
     <w:name w:val="Heading 3 Char"/>
     <w:basedOn w:val="DefaultParagraphFont"/>
     <w:link w:val="Heading3"/>
     <w:uiPriority w:val="9"/>
     <w:rsid w:val="00C25D7C"/>
     <w:rPr>
-      <w:rFonts w:ascii="Arial" w:eastAsiaTheme="majorEastAsia" w:hAnsi="Arial" w:cstheme="majorBidi"/>
+      <w:rFonts w:ascii="Arial" w:cstheme="majorBidi" w:eastAsiaTheme="majorEastAsia" w:hAnsi="Arial"/>
       <w:b/>
       <w:bCs/>
-      <w:color w:val="404040" w:themeColor="text1" w:themeTint="BF"/>
+      <w:color w:themeColor="text1" w:themeTint="BF" w:val="404040"/>
       <w:sz w:val="28"/>
     </w:rPr>
   </w:style>
-  <w:style w:type="paragraph" w:styleId="Subtitle">
+  <w:style w:styleId="Subtitle" w:type="paragraph">
     <w:name w:val="Subtitle"/>
     <w:basedOn w:val="Normal"/>
     <w:next w:val="Normal"/>
@@ -3220,31 +2989,31 @@
       </w:numPr>
     </w:pPr>
     <w:rPr>
-      <w:rFonts w:asciiTheme="majorHAnsi" w:eastAsiaTheme="majorEastAsia" w:hAnsiTheme="majorHAnsi" w:cstheme="majorBidi"/>
+      <w:rFonts w:asciiTheme="majorHAnsi" w:cstheme="majorBidi" w:eastAsiaTheme="majorEastAsia" w:hAnsiTheme="majorHAnsi"/>
       <w:i/>
       <w:iCs/>
-      <w:color w:val="4F81BD" w:themeColor="accent1"/>
+      <w:color w:themeColor="accent1" w:val="4F81BD"/>
       <w:spacing w:val="15"/>
       <w:szCs w:val="24"/>
     </w:rPr>
   </w:style>
-  <w:style w:type="character" w:customStyle="1" w:styleId="SubtitleChar">
+  <w:style w:customStyle="1" w:styleId="SubtitleChar" w:type="character">
     <w:name w:val="Subtitle Char"/>
     <w:basedOn w:val="DefaultParagraphFont"/>
     <w:link w:val="Subtitle"/>
     <w:uiPriority w:val="11"/>
     <w:rsid w:val="009B56DF"/>
     <w:rPr>
-      <w:rFonts w:asciiTheme="majorHAnsi" w:eastAsiaTheme="majorEastAsia" w:hAnsiTheme="majorHAnsi" w:cstheme="majorBidi"/>
+      <w:rFonts w:asciiTheme="majorHAnsi" w:cstheme="majorBidi" w:eastAsiaTheme="majorEastAsia" w:hAnsiTheme="majorHAnsi"/>
       <w:i/>
       <w:iCs/>
-      <w:color w:val="4F81BD" w:themeColor="accent1"/>
+      <w:color w:themeColor="accent1" w:val="4F81BD"/>
       <w:spacing w:val="15"/>
       <w:sz w:val="24"/>
       <w:szCs w:val="24"/>
     </w:rPr>
   </w:style>
-  <w:style w:type="paragraph" w:styleId="NoSpacing">
+  <w:style w:styleId="NoSpacing" w:type="paragraph">
     <w:name w:val="No Spacing"/>
     <w:uiPriority w:val="1"/>
     <w:qFormat/>
@@ -3253,7 +3022,7 @@
       <w:spacing w:after="0" w:line="240" w:lineRule="auto"/>
     </w:pPr>
   </w:style>
-  <w:style w:type="character" w:styleId="IntenseEmphasis">
+  <w:style w:styleId="IntenseEmphasis" w:type="character">
     <w:name w:val="Intense Emphasis"/>
     <w:basedOn w:val="DefaultParagraphFont"/>
     <w:uiPriority w:val="21"/>
@@ -3264,10 +3033,10 @@
       <w:bCs/>
       <w:i/>
       <w:iCs/>
-      <w:color w:val="4F81BD" w:themeColor="accent1"/>
-    </w:rPr>
-  </w:style>
-  <w:style w:type="paragraph" w:styleId="Header">
+      <w:color w:themeColor="accent1" w:val="4F81BD"/>
+    </w:rPr>
+  </w:style>
+  <w:style w:styleId="Header" w:type="paragraph">
     <w:name w:val="header"/>
     <w:basedOn w:val="Normal"/>
     <w:link w:val="HeaderChar"/>
@@ -3276,20 +3045,20 @@
     <w:rsid w:val="006F6204"/>
     <w:pPr>
       <w:tabs>
-        <w:tab w:val="center" w:pos="4513"/>
-        <w:tab w:val="right" w:pos="9026"/>
+        <w:tab w:pos="4513" w:val="center"/>
+        <w:tab w:pos="9026" w:val="right"/>
       </w:tabs>
       <w:spacing w:after="0"/>
     </w:pPr>
   </w:style>
-  <w:style w:type="character" w:customStyle="1" w:styleId="HeaderChar">
+  <w:style w:customStyle="1" w:styleId="HeaderChar" w:type="character">
     <w:name w:val="Header Char"/>
     <w:basedOn w:val="DefaultParagraphFont"/>
     <w:link w:val="Header"/>
     <w:uiPriority w:val="99"/>
     <w:rsid w:val="006F6204"/>
   </w:style>
-  <w:style w:type="paragraph" w:styleId="Footer">
+  <w:style w:styleId="Footer" w:type="paragraph">
     <w:name w:val="footer"/>
     <w:basedOn w:val="Normal"/>
     <w:link w:val="FooterChar"/>
@@ -3298,20 +3067,20 @@
     <w:rsid w:val="006F6204"/>
     <w:pPr>
       <w:tabs>
-        <w:tab w:val="center" w:pos="4513"/>
-        <w:tab w:val="right" w:pos="9026"/>
+        <w:tab w:pos="4513" w:val="center"/>
+        <w:tab w:pos="9026" w:val="right"/>
       </w:tabs>
       <w:spacing w:after="0"/>
     </w:pPr>
   </w:style>
-  <w:style w:type="character" w:customStyle="1" w:styleId="FooterChar">
+  <w:style w:customStyle="1" w:styleId="FooterChar" w:type="character">
     <w:name w:val="Footer Char"/>
     <w:basedOn w:val="DefaultParagraphFont"/>
     <w:link w:val="Footer"/>
     <w:uiPriority w:val="99"/>
     <w:rsid w:val="006F6204"/>
   </w:style>
-  <w:style w:type="paragraph" w:customStyle="1" w:styleId="HeaderTitle">
+  <w:style w:customStyle="1" w:styleId="HeaderTitle" w:type="paragraph">
     <w:name w:val="HeaderTitle"/>
     <w:basedOn w:val="Header"/>
     <w:next w:val="NoSpacing"/>
@@ -3320,19 +3089,19 @@
     <w:rsid w:val="009B56DF"/>
     <w:pPr>
       <w:tabs>
-        <w:tab w:val="clear" w:pos="4513"/>
-        <w:tab w:val="clear" w:pos="9026"/>
+        <w:tab w:pos="4513" w:val="clear"/>
+        <w:tab w:pos="9026" w:val="clear"/>
       </w:tabs>
       <w:spacing w:before="360"/>
     </w:pPr>
     <w:rPr>
       <w:b/>
-      <w:color w:val="262626" w:themeColor="text1" w:themeTint="D9"/>
+      <w:color w:themeColor="text1" w:themeTint="D9" w:val="262626"/>
       <w:position w:val="-28"/>
       <w:sz w:val="28"/>
     </w:rPr>
   </w:style>
-  <w:style w:type="character" w:customStyle="1" w:styleId="HeaderTitleChar">
+  <w:style w:customStyle="1" w:styleId="HeaderTitleChar" w:type="character">
     <w:name w:val="HeaderTitle Char"/>
     <w:basedOn w:val="HeaderChar"/>
     <w:link w:val="HeaderTitle"/>
@@ -3340,12 +3109,12 @@
     <w:rPr>
       <w:rFonts w:ascii="Arial" w:hAnsi="Arial"/>
       <w:b/>
-      <w:color w:val="262626" w:themeColor="text1" w:themeTint="D9"/>
+      <w:color w:themeColor="text1" w:themeTint="D9" w:val="262626"/>
       <w:position w:val="-28"/>
       <w:sz w:val="28"/>
     </w:rPr>
   </w:style>
-  <w:style w:type="paragraph" w:styleId="Title">
+  <w:style w:styleId="Title" w:type="paragraph">
     <w:name w:val="Title"/>
     <w:basedOn w:val="Normal"/>
     <w:next w:val="Normal"/>
@@ -3355,36 +3124,36 @@
     <w:rsid w:val="00F7522A"/>
     <w:pPr>
       <w:pBdr>
-        <w:bottom w:val="single" w:sz="8" w:space="4" w:color="4F81BD" w:themeColor="accent1"/>
+        <w:bottom w:color="4F81BD" w:space="4" w:sz="8" w:themeColor="accent1" w:val="single"/>
       </w:pBdr>
       <w:spacing w:after="300"/>
       <w:contextualSpacing/>
     </w:pPr>
     <w:rPr>
-      <w:rFonts w:asciiTheme="majorHAnsi" w:eastAsiaTheme="majorEastAsia" w:hAnsiTheme="majorHAnsi" w:cstheme="majorBidi"/>
-      <w:color w:val="17365D" w:themeColor="text2" w:themeShade="BF"/>
+      <w:rFonts w:asciiTheme="majorHAnsi" w:cstheme="majorBidi" w:eastAsiaTheme="majorEastAsia" w:hAnsiTheme="majorHAnsi"/>
+      <w:color w:themeColor="text2" w:themeShade="BF" w:val="17365D"/>
       <w:spacing w:val="5"/>
       <w:kern w:val="28"/>
       <w:sz w:val="52"/>
       <w:szCs w:val="52"/>
     </w:rPr>
   </w:style>
-  <w:style w:type="character" w:customStyle="1" w:styleId="TitleChar">
+  <w:style w:customStyle="1" w:styleId="TitleChar" w:type="character">
     <w:name w:val="Title Char"/>
     <w:basedOn w:val="DefaultParagraphFont"/>
     <w:link w:val="Title"/>
     <w:uiPriority w:val="10"/>
     <w:rsid w:val="00F7522A"/>
     <w:rPr>
-      <w:rFonts w:asciiTheme="majorHAnsi" w:eastAsiaTheme="majorEastAsia" w:hAnsiTheme="majorHAnsi" w:cstheme="majorBidi"/>
-      <w:color w:val="17365D" w:themeColor="text2" w:themeShade="BF"/>
+      <w:rFonts w:asciiTheme="majorHAnsi" w:cstheme="majorBidi" w:eastAsiaTheme="majorEastAsia" w:hAnsiTheme="majorHAnsi"/>
+      <w:color w:themeColor="text2" w:themeShade="BF" w:val="17365D"/>
       <w:spacing w:val="5"/>
       <w:kern w:val="28"/>
       <w:sz w:val="52"/>
       <w:szCs w:val="52"/>
     </w:rPr>
   </w:style>
-  <w:style w:type="character" w:styleId="Hyperlink">
+  <w:style w:styleId="Hyperlink" w:type="character">
     <w:name w:val="Hyperlink"/>
     <w:basedOn w:val="DefaultParagraphFont"/>
     <w:uiPriority w:val="99"/>
@@ -3396,14 +3165,14 @@
       <w:u w:val="single"/>
     </w:rPr>
   </w:style>
-  <w:style w:type="character" w:customStyle="1" w:styleId="Heading4Char">
+  <w:style w:customStyle="1" w:styleId="Heading4Char" w:type="character">
     <w:name w:val="Heading 4 Char"/>
     <w:basedOn w:val="DefaultParagraphFont"/>
     <w:link w:val="Heading4"/>
     <w:uiPriority w:val="9"/>
     <w:rsid w:val="00585641"/>
     <w:rPr>
-      <w:rFonts w:ascii="Arial" w:eastAsiaTheme="majorEastAsia" w:hAnsi="Arial" w:cstheme="majorBidi"/>
+      <w:rFonts w:ascii="Arial" w:cstheme="majorBidi" w:eastAsiaTheme="majorEastAsia" w:hAnsi="Arial"/>
       <w:b/>
       <w:bCs/>
       <w:iCs/>
@@ -3411,7 +3180,7 @@
       <w:sz w:val="24"/>
     </w:rPr>
   </w:style>
-  <w:style w:type="paragraph" w:styleId="ListParagraph">
+  <w:style w:styleId="ListParagraph" w:type="paragraph">
     <w:name w:val="List Paragraph"/>
     <w:basedOn w:val="Normal"/>
     <w:uiPriority w:val="34"/>
@@ -3425,20 +3194,20 @@
       <w:sz w:val="22"/>
     </w:rPr>
   </w:style>
-  <w:style w:type="character" w:customStyle="1" w:styleId="Heading5Char">
+  <w:style w:customStyle="1" w:styleId="Heading5Char" w:type="character">
     <w:name w:val="Heading 5 Char"/>
     <w:basedOn w:val="DefaultParagraphFont"/>
     <w:link w:val="Heading5"/>
     <w:uiPriority w:val="9"/>
     <w:rsid w:val="00603B72"/>
     <w:rPr>
-      <w:rFonts w:ascii="Arial" w:eastAsiaTheme="majorEastAsia" w:hAnsi="Arial" w:cstheme="majorBidi"/>
+      <w:rFonts w:ascii="Arial" w:cstheme="majorBidi" w:eastAsiaTheme="majorEastAsia" w:hAnsi="Arial"/>
       <w:b/>
-      <w:color w:val="FFFFFF" w:themeColor="background1"/>
+      <w:color w:themeColor="background1" w:val="FFFFFF"/>
       <w:sz w:val="16"/>
     </w:rPr>
   </w:style>
-  <w:style w:type="table" w:styleId="TableGrid">
+  <w:style w:styleId="TableGrid" w:type="table">
     <w:name w:val="Table Grid"/>
     <w:basedOn w:val="TableNormal"/>
     <w:uiPriority w:val="59"/>
@@ -3452,28 +3221,28 @@
     </w:rPr>
     <w:tblPr>
       <w:tblBorders>
-        <w:top w:val="single" w:sz="4" w:space="0" w:color="auto"/>
-        <w:left w:val="single" w:sz="4" w:space="0" w:color="auto"/>
-        <w:bottom w:val="single" w:sz="4" w:space="0" w:color="auto"/>
-        <w:right w:val="single" w:sz="4" w:space="0" w:color="auto"/>
-        <w:insideH w:val="single" w:sz="4" w:space="0" w:color="auto"/>
-        <w:insideV w:val="single" w:sz="4" w:space="0" w:color="auto"/>
+        <w:top w:color="auto" w:space="0" w:sz="4" w:val="single"/>
+        <w:left w:color="auto" w:space="0" w:sz="4" w:val="single"/>
+        <w:bottom w:color="auto" w:space="0" w:sz="4" w:val="single"/>
+        <w:right w:color="auto" w:space="0" w:sz="4" w:val="single"/>
+        <w:insideH w:color="auto" w:space="0" w:sz="4" w:val="single"/>
+        <w:insideV w:color="auto" w:space="0" w:sz="4" w:val="single"/>
       </w:tblBorders>
     </w:tblPr>
     <w:tblStylePr w:type="firstRow">
       <w:rPr>
         <w:rFonts w:ascii="Arial" w:hAnsi="Arial"/>
         <w:b w:val="0"/>
-        <w:color w:val="FFFFFF" w:themeColor="background1"/>
+        <w:color w:themeColor="background1" w:val="FFFFFF"/>
         <w:sz w:val="24"/>
       </w:rPr>
       <w:tblPr/>
       <w:tcPr>
-        <w:shd w:val="clear" w:color="auto" w:fill="43358B"/>
+        <w:shd w:color="auto" w:fill="43358B" w:val="clear"/>
       </w:tcPr>
     </w:tblStylePr>
   </w:style>
-  <w:style w:type="character" w:customStyle="1" w:styleId="Heading6Char">
+  <w:style w:customStyle="1" w:styleId="Heading6Char" w:type="character">
     <w:name w:val="Heading 6 Char"/>
     <w:basedOn w:val="DefaultParagraphFont"/>
     <w:link w:val="Heading6"/>
@@ -3481,13 +3250,13 @@
     <w:semiHidden/>
     <w:rsid w:val="00AA3553"/>
     <w:rPr>
-      <w:rFonts w:ascii="Arial" w:eastAsiaTheme="majorEastAsia" w:hAnsi="Arial" w:cstheme="majorBidi"/>
+      <w:rFonts w:ascii="Arial" w:cstheme="majorBidi" w:eastAsiaTheme="majorEastAsia" w:hAnsi="Arial"/>
       <w:i/>
       <w:iCs/>
       <w:sz w:val="20"/>
     </w:rPr>
   </w:style>
-  <w:style w:type="paragraph" w:customStyle="1" w:styleId="Heading4pgbrk">
+  <w:style w:customStyle="1" w:styleId="Heading4pgbrk" w:type="paragraph">
     <w:name w:val="Heading 4_pgbrk"/>
     <w:basedOn w:val="Normal"/>
     <w:next w:val="Normal"/>
@@ -3504,7 +3273,7 @@
       <w:color w:val="43358B"/>
     </w:rPr>
   </w:style>
-  <w:style w:type="character" w:customStyle="1" w:styleId="Heading4pgbrkChar">
+  <w:style w:customStyle="1" w:styleId="Heading4pgbrkChar" w:type="character">
     <w:name w:val="Heading 4_pgbrk Char"/>
     <w:basedOn w:val="DefaultParagraphFont"/>
     <w:link w:val="Heading4pgbrk"/>
@@ -3516,7 +3285,7 @@
       <w:sz w:val="24"/>
     </w:rPr>
   </w:style>
-  <w:style w:type="paragraph" w:customStyle="1" w:styleId="Heading3pgbrk">
+  <w:style w:customStyle="1" w:styleId="Heading3pgbrk" w:type="paragraph">
     <w:name w:val="Heading 3_pgbrk"/>
     <w:basedOn w:val="Normal"/>
     <w:next w:val="Normal"/>
@@ -3531,11 +3300,11 @@
     </w:pPr>
     <w:rPr>
       <w:b/>
-      <w:color w:val="404040" w:themeColor="text1" w:themeTint="BF"/>
+      <w:color w:themeColor="text1" w:themeTint="BF" w:val="404040"/>
       <w:sz w:val="28"/>
     </w:rPr>
   </w:style>
-  <w:style w:type="paragraph" w:customStyle="1" w:styleId="Heading2pgbrk">
+  <w:style w:customStyle="1" w:styleId="Heading2pgbrk" w:type="paragraph">
     <w:name w:val="Heading 2_pgbrk"/>
     <w:basedOn w:val="Normal"/>
     <w:next w:val="Normal"/>
@@ -3554,7 +3323,7 @@
       <w:sz w:val="32"/>
     </w:rPr>
   </w:style>
-  <w:style w:type="character" w:customStyle="1" w:styleId="Heading3pgbrkChar">
+  <w:style w:customStyle="1" w:styleId="Heading3pgbrkChar" w:type="character">
     <w:name w:val="Heading 3_pgbrk Char"/>
     <w:basedOn w:val="DefaultParagraphFont"/>
     <w:link w:val="Heading3pgbrk"/>
@@ -3562,11 +3331,11 @@
     <w:rPr>
       <w:rFonts w:ascii="Arial" w:hAnsi="Arial"/>
       <w:b/>
-      <w:color w:val="404040" w:themeColor="text1" w:themeTint="BF"/>
+      <w:color w:themeColor="text1" w:themeTint="BF" w:val="404040"/>
       <w:sz w:val="28"/>
     </w:rPr>
   </w:style>
-  <w:style w:type="paragraph" w:customStyle="1" w:styleId="NormalNotes">
+  <w:style w:customStyle="1" w:styleId="NormalNotes" w:type="paragraph">
     <w:name w:val="Normal_Notes"/>
     <w:next w:val="Normal"/>
     <w:link w:val="NormalNotesChar"/>
@@ -3579,7 +3348,7 @@
       <w:rFonts w:ascii="Arial" w:hAnsi="Arial"/>
     </w:rPr>
   </w:style>
-  <w:style w:type="character" w:customStyle="1" w:styleId="Heading2pgbrkChar">
+  <w:style w:customStyle="1" w:styleId="Heading2pgbrkChar" w:type="character">
     <w:name w:val="Heading 2_pgbrk Char"/>
     <w:basedOn w:val="DefaultParagraphFont"/>
     <w:link w:val="Heading2pgbrk"/>
@@ -3591,7 +3360,7 @@
       <w:sz w:val="32"/>
     </w:rPr>
   </w:style>
-  <w:style w:type="table" w:customStyle="1" w:styleId="ISDPubsTables">
+  <w:style w:customStyle="1" w:styleId="ISDPubsTables" w:type="table">
     <w:name w:val="ISD_Pubs_Tables"/>
     <w:basedOn w:val="TableNormal"/>
     <w:uiPriority w:val="99"/>
@@ -3607,12 +3376,12 @@
     </w:rPr>
     <w:tblPr>
       <w:tblBorders>
-        <w:top w:val="single" w:sz="4" w:space="0" w:color="auto"/>
-        <w:left w:val="single" w:sz="4" w:space="0" w:color="auto"/>
-        <w:bottom w:val="single" w:sz="4" w:space="0" w:color="auto"/>
-        <w:right w:val="single" w:sz="4" w:space="0" w:color="auto"/>
-        <w:insideH w:val="single" w:sz="4" w:space="0" w:color="auto"/>
-        <w:insideV w:val="single" w:sz="4" w:space="0" w:color="auto"/>
+        <w:top w:color="auto" w:space="0" w:sz="4" w:val="single"/>
+        <w:left w:color="auto" w:space="0" w:sz="4" w:val="single"/>
+        <w:bottom w:color="auto" w:space="0" w:sz="4" w:val="single"/>
+        <w:right w:color="auto" w:space="0" w:sz="4" w:val="single"/>
+        <w:insideH w:color="auto" w:space="0" w:sz="4" w:val="single"/>
+        <w:insideV w:color="auto" w:space="0" w:sz="4" w:val="single"/>
       </w:tblBorders>
     </w:tblPr>
     <w:tcPr>
@@ -3622,16 +3391,16 @@
       <w:rPr>
         <w:rFonts w:ascii="Arial" w:hAnsi="Arial"/>
         <w:b/>
-        <w:color w:val="FFFFFF" w:themeColor="background1"/>
+        <w:color w:themeColor="background1" w:val="FFFFFF"/>
         <w:sz w:val="24"/>
       </w:rPr>
       <w:tblPr/>
       <w:tcPr>
-        <w:shd w:val="clear" w:color="auto" w:fill="43358B"/>
+        <w:shd w:color="auto" w:fill="43358B" w:val="clear"/>
       </w:tcPr>
     </w:tblStylePr>
   </w:style>
-  <w:style w:type="table" w:customStyle="1" w:styleId="GlossaryStyle">
+  <w:style w:customStyle="1" w:styleId="GlossaryStyle" w:type="table">
     <w:name w:val="Glossary_Style"/>
     <w:basedOn w:val="TableNormal"/>
     <w:uiPriority w:val="99"/>
@@ -3646,21 +3415,21 @@
       <w:vAlign w:val="center"/>
     </w:tcPr>
   </w:style>
-  <w:style w:type="character" w:customStyle="1" w:styleId="Heading7Char">
+  <w:style w:customStyle="1" w:styleId="Heading7Char" w:type="character">
     <w:name w:val="Heading 7 Char"/>
     <w:basedOn w:val="DefaultParagraphFont"/>
     <w:link w:val="Heading7"/>
     <w:uiPriority w:val="9"/>
     <w:rsid w:val="00585641"/>
     <w:rPr>
-      <w:rFonts w:ascii="Arial" w:eastAsiaTheme="majorEastAsia" w:hAnsi="Arial" w:cstheme="majorBidi"/>
+      <w:rFonts w:ascii="Arial" w:cstheme="majorBidi" w:eastAsiaTheme="majorEastAsia" w:hAnsi="Arial"/>
       <w:b/>
       <w:iCs/>
       <w:color w:val="43358B"/>
       <w:sz w:val="32"/>
     </w:rPr>
   </w:style>
-  <w:style w:type="paragraph" w:customStyle="1" w:styleId="SmallItalics">
+  <w:style w:customStyle="1" w:styleId="SmallItalics" w:type="paragraph">
     <w:name w:val="Small_Italics"/>
     <w:basedOn w:val="NormalNotes"/>
     <w:next w:val="NoSpacing"/>
@@ -3671,7 +3440,7 @@
       <w:sz w:val="20"/>
     </w:rPr>
   </w:style>
-  <w:style w:type="character" w:customStyle="1" w:styleId="NormalNotesChar">
+  <w:style w:customStyle="1" w:styleId="NormalNotesChar" w:type="character">
     <w:name w:val="Normal_Notes Char"/>
     <w:basedOn w:val="DefaultParagraphFont"/>
     <w:link w:val="NormalNotes"/>
@@ -3680,7 +3449,7 @@
       <w:rFonts w:ascii="Arial" w:hAnsi="Arial"/>
     </w:rPr>
   </w:style>
-  <w:style w:type="character" w:customStyle="1" w:styleId="SmallItalicsChar">
+  <w:style w:customStyle="1" w:styleId="SmallItalicsChar" w:type="character">
     <w:name w:val="Small_Italics Char"/>
     <w:basedOn w:val="NormalNotesChar"/>
     <w:link w:val="SmallItalics"/>
@@ -3691,7 +3460,7 @@
       <w:sz w:val="20"/>
     </w:rPr>
   </w:style>
-  <w:style w:type="character" w:styleId="SubtleEmphasis">
+  <w:style w:styleId="SubtleEmphasis" w:type="character">
     <w:name w:val="Subtle Emphasis"/>
     <w:basedOn w:val="DefaultParagraphFont"/>
     <w:uiPriority w:val="19"/>
@@ -3700,18 +3469,18 @@
     <w:rPr>
       <w:i/>
       <w:iCs/>
-      <w:color w:val="404040" w:themeColor="text1" w:themeTint="BF"/>
+      <w:color w:themeColor="text1" w:themeTint="BF" w:val="404040"/>
       <w:sz w:val="20"/>
     </w:rPr>
   </w:style>
-  <w:style w:type="paragraph" w:customStyle="1" w:styleId="PublicationTitle">
+  <w:style w:customStyle="1" w:styleId="PublicationTitle" w:type="paragraph">
     <w:name w:val="Publication Title"/>
     <w:basedOn w:val="Normal"/>
     <w:autoRedefine/>
     <w:qFormat/>
     <w:rsid w:val="00822EC5"/>
     <w:pPr>
-      <w:spacing w:before="120" w:after="240" w:line="560" w:lineRule="exact"/>
+      <w:spacing w:after="240" w:before="120" w:line="560" w:lineRule="exact"/>
     </w:pPr>
     <w:rPr>
       <w:b/>
@@ -3720,7 +3489,7 @@
       <w:sz w:val="56"/>
     </w:rPr>
   </w:style>
-  <w:style w:type="paragraph" w:customStyle="1" w:styleId="Publicationsubtitle">
+  <w:style w:customStyle="1" w:styleId="Publicationsubtitle" w:type="paragraph">
     <w:name w:val="Publication subtitle"/>
     <w:basedOn w:val="PublicationTitle"/>
     <w:autoRedefine/>

--- a/hscp_level/General Health/General-Health-Testing-Markdown.docx
+++ b/hscp_level/General Health/General-Health-Testing-Markdown.docx
@@ -4,28 +4,38 @@
   <w:body>
     <w:p>
       <w:pPr>
+        <w:pStyle w:val="Heading5"/>
+      </w:pPr>
+      <w:bookmarkStart w:id="21" w:name="page-break"/>
+      <w:bookmarkEnd w:id="21"/>
+      <w:r>
+        <w:t xml:space="preserve">Page break</w:t>
+      </w:r>
+    </w:p>
+    <w:p>
+      <w:pPr>
+        <w:pStyle w:val="Heading2"/>
+      </w:pPr>
+      <w:bookmarkStart w:id="22" w:name="general-health"/>
+      <w:bookmarkEnd w:id="22"/>
+      <w:r>
+        <w:t xml:space="preserve">General Health</w:t>
+      </w:r>
+    </w:p>
+    <w:p>
+      <w:pPr>
+        <w:pStyle w:val="Heading3"/>
+      </w:pPr>
+      <w:bookmarkStart w:id="23" w:name="summary"/>
+      <w:bookmarkEnd w:id="23"/>
+      <w:r>
+        <w:t xml:space="preserve">Summary</w:t>
+      </w:r>
+    </w:p>
+    <w:p>
+      <w:pPr>
         <w:pStyle w:val="FirstParagraph"/>
       </w:pPr>
-      <w:r>
-        <w:t xml:space="preserve">#####Page break</w:t>
-      </w:r>
-    </w:p>
-    <w:bookmarkStart w:id="52" w:name="general-health"/>
-    <w:p>
-      <w:pPr>
-        <w:pStyle w:val="Heading2"/>
-      </w:pPr>
-      <w:r>
-        <w:t xml:space="preserve">General Health</w:t>
-      </w:r>
-    </w:p>
-    <w:p>
-      <w:pPr>
-        <w:pStyle w:val="FirstParagraph"/>
-      </w:pPr>
-      <w:r>
-        <w:t xml:space="preserve">###Summary</w:t>
-      </w:r>
     </w:p>
     <w:p>
       <w:pPr>
@@ -33,7 +43,6 @@
       </w:pPr>
       <w:r>
         <w:rPr>
-          <w:bCs/>
           <w:b/>
         </w:rPr>
         <w:t xml:space="preserve">For the most recent time periods available</w:t>
@@ -41,14 +50,12 @@
       <w:r>
         <w:rPr>
           <w:vertAlign w:val="superscript"/>
-          <w:bCs/>
           <w:b/>
         </w:rPr>
         <w:t xml:space="preserve">3</w:t>
       </w:r>
       <w:r>
         <w:rPr>
-          <w:bCs/>
           <w:b/>
         </w:rPr>
         <w:t xml:space="preserve">, Moray HSCP had:</w:t>
@@ -56,11 +63,11 @@
     </w:p>
     <w:p>
       <w:pPr>
+        <w:pStyle w:val="Compact"/>
         <w:numPr>
+          <w:numId w:val="1001"/>
           <w:ilvl w:val="0"/>
-          <w:numId w:val="1001"/>
         </w:numPr>
-        <w:pStyle w:val="Compact"/>
       </w:pPr>
       <w:r>
         <w:t xml:space="preserve">An average life expectancy of</w:t>
@@ -70,10 +77,9 @@
       </w:r>
       <w:r>
         <w:rPr>
-          <w:bCs/>
           <w:b/>
         </w:rPr>
-        <w:t xml:space="preserve">78.7</w:t>
+        <w:t xml:space="preserve">78.9</w:t>
       </w:r>
       <w:r>
         <w:t xml:space="preserve"> </w:t>
@@ -86,25 +92,24 @@
       </w:r>
       <w:r>
         <w:rPr>
-          <w:bCs/>
           <w:b/>
         </w:rPr>
-        <w:t xml:space="preserve">82.1</w:t>
+        <w:t xml:space="preserve">81.8</w:t>
       </w:r>
       <w:r>
         <w:t xml:space="preserve"> </w:t>
       </w:r>
       <w:r>
-        <w:t xml:space="preserve">years for females, compared to the national average of 76.5 and 80.7 years of age respectively.</w:t>
-      </w:r>
-    </w:p>
-    <w:p>
-      <w:pPr>
+        <w:t xml:space="preserve">years for females, compared to the national average of 76.8 and 81 years of age respectively.</w:t>
+      </w:r>
+    </w:p>
+    <w:p>
+      <w:pPr>
+        <w:pStyle w:val="Compact"/>
         <w:numPr>
+          <w:numId w:val="1001"/>
           <w:ilvl w:val="0"/>
-          <w:numId w:val="1001"/>
         </w:numPr>
-        <w:pStyle w:val="Compact"/>
       </w:pPr>
       <w:r>
         <w:t xml:space="preserve">A death rate for ages 15 to 44 of</w:t>
@@ -114,7 +119,6 @@
       </w:r>
       <w:r>
         <w:rPr>
-          <w:bCs/>
           <w:b/>
         </w:rPr>
         <w:t xml:space="preserve">106</w:t>
@@ -137,33 +141,32 @@
     </w:p>
     <w:p>
       <w:pPr>
+        <w:pStyle w:val="Compact"/>
         <w:numPr>
+          <w:numId w:val="1001"/>
           <w:ilvl w:val="0"/>
-          <w:numId w:val="1001"/>
         </w:numPr>
-        <w:pStyle w:val="Compact"/>
       </w:pPr>
       <w:r>
         <w:rPr>
-          <w:bCs/>
           <w:b/>
         </w:rPr>
-        <w:t xml:space="preserve">23.3%</w:t>
+        <w:t xml:space="preserve">23.7%</w:t>
       </w:r>
       <w:r>
         <w:t xml:space="preserve"> </w:t>
       </w:r>
       <w:r>
-        <w:t xml:space="preserve">of the HSCP’s population with at least one long-term physical health condition. This is higher than Scotland (21.7%).</w:t>
-      </w:r>
-    </w:p>
-    <w:p>
-      <w:pPr>
+        <w:t xml:space="preserve">of the HSCP's population with at least one long-term physical health condition. This is higher than Scotland (21.7%).</w:t>
+      </w:r>
+    </w:p>
+    <w:p>
+      <w:pPr>
+        <w:pStyle w:val="Compact"/>
         <w:numPr>
+          <w:numId w:val="1001"/>
           <w:ilvl w:val="0"/>
-          <w:numId w:val="1001"/>
         </w:numPr>
-        <w:pStyle w:val="Compact"/>
       </w:pPr>
       <w:r>
         <w:t xml:space="preserve">A cancer registration rate of</w:t>
@@ -173,32 +176,30 @@
       </w:r>
       <w:r>
         <w:rPr>
-          <w:bCs/>
           <w:b/>
         </w:rPr>
-        <w:t xml:space="preserve">600</w:t>
+        <w:t xml:space="preserve">579</w:t>
       </w:r>
       <w:r>
         <w:t xml:space="preserve"> </w:t>
       </w:r>
       <w:r>
-        <w:t xml:space="preserve">registrations per 100,000 age-sex standardised population (compared to 630 in Scotland), and an early deaths (&lt;75 years) from cancer rate of</w:t>
+        <w:t xml:space="preserve">registrations per 100,000 age-sex standardised population (compared to 625 in Scotland), and an early deaths (&lt;75 years) from cancer rate of</w:t>
       </w:r>
       <w:r>
         <w:t xml:space="preserve"> </w:t>
       </w:r>
       <w:r>
         <w:rPr>
-          <w:bCs/>
           <w:b/>
         </w:rPr>
-        <w:t xml:space="preserve">138</w:t>
+        <w:t xml:space="preserve">140</w:t>
       </w:r>
       <w:r>
         <w:t xml:space="preserve"> </w:t>
       </w:r>
       <w:r>
-        <w:t xml:space="preserve">per 100,000 age-sex standardised population (compared to 150 in Scotland)</w:t>
+        <w:t xml:space="preserve">per 100,000 age-sex standardised population (compared to 153 in Scotland)</w:t>
       </w:r>
       <w:r>
         <w:rPr>
@@ -212,52 +213,62 @@
     </w:p>
     <w:p>
       <w:pPr>
+        <w:pStyle w:val="Compact"/>
         <w:numPr>
+          <w:numId w:val="1001"/>
           <w:ilvl w:val="0"/>
-          <w:numId w:val="1001"/>
         </w:numPr>
-        <w:pStyle w:val="Compact"/>
       </w:pPr>
       <w:r>
         <w:rPr>
-          <w:bCs/>
           <w:b/>
         </w:rPr>
-        <w:t xml:space="preserve">18.6%</w:t>
+        <w:t xml:space="preserve">17.4%</w:t>
       </w:r>
       <w:r>
         <w:t xml:space="preserve"> </w:t>
       </w:r>
       <w:r>
-        <w:t xml:space="preserve">of the population being prescribed medication for anxiety, depression, or psychosis. This is a smaller proportion than Scotland (20.1%).</w:t>
+        <w:t xml:space="preserve">of the population being prescribed medication for anxiety, depression, or psychosis. This is a smaller proportion than Scotland (19.3%).</w:t>
       </w:r>
     </w:p>
     <w:p>
       <w:pPr>
         <w:pStyle w:val="FirstParagraph"/>
       </w:pPr>
-      <w:r>
-        <w:t xml:space="preserve">###Life Expectancy</w:t>
-      </w:r>
-    </w:p>
-    <w:p>
-      <w:pPr>
-        <w:pStyle w:val="BodyText"/>
-      </w:pPr>
-      <w:r>
-        <w:t xml:space="preserve">In the latest time period available from 2020 - 2022 (5-year aggregate), the average life expectancy in Moray HSCP was 78.7 years of age for men, and 82.1 years of age for women. A 10-year time trend can be seen in figure 1.</w:t>
-      </w:r>
-    </w:p>
-    <w:p>
-      <w:pPr>
-        <w:pStyle w:val="BodyText"/>
-      </w:pPr>
-      <w:r>
-        <w:t xml:space="preserve">####Figure 1: Average life expectancy in men and women over time.</w:t>
-      </w:r>
-      <w:r>
-        <w:t xml:space="preserve"> </w:t>
-      </w:r>
+    </w:p>
+    <w:p>
+      <w:pPr>
+        <w:pStyle w:val="Heading3"/>
+      </w:pPr>
+      <w:bookmarkStart w:id="24" w:name="life-expectancy"/>
+      <w:bookmarkEnd w:id="24"/>
+      <w:r>
+        <w:t xml:space="preserve">Life Expectancy</w:t>
+      </w:r>
+    </w:p>
+    <w:p>
+      <w:pPr>
+        <w:pStyle w:val="FirstParagraph"/>
+      </w:pPr>
+      <w:r>
+        <w:t xml:space="preserve">In the latest time period available from 2018 - 2020 (5-year aggregate), the average life expectancy in Moray HSCP was 78.9 years of age for men, and 81.8 years of age for women. A 10-year time trend can be seen in figure 1.</w:t>
+      </w:r>
+    </w:p>
+    <w:p>
+      <w:pPr>
+        <w:pStyle w:val="Heading4"/>
+      </w:pPr>
+      <w:bookmarkStart w:id="25" w:name="figure-1-average-life-expectancy-in-men-and-women-over-time."/>
+      <w:bookmarkEnd w:id="25"/>
+      <w:r>
+        <w:t xml:space="preserve">Figure 1: Average life expectancy in men and women over time.</w:t>
+      </w:r>
+    </w:p>
+    <w:p>
+      <w:pPr>
+        <w:pStyle w:val="FirstParagraph"/>
+      </w:pPr>
     </w:p>
     <w:p>
       <w:pPr>
@@ -267,7 +278,7 @@
         <w:rPr>
           <w:rStyle w:val="VerbatimChar"/>
         </w:rPr>
-        <w:t xml:space="preserve">## filter: removed 1,684 rows (29%), 4,142 rows remaining</w:t>
+        <w:t xml:space="preserve">## filter: removed 1,508 rows (28%), 3,872 rows remaining</w:t>
       </w:r>
     </w:p>
     <w:p>
@@ -278,7 +289,40 @@
         <w:rPr>
           <w:rStyle w:val="VerbatimChar"/>
         </w:rPr>
-        <w:t xml:space="preserve">## filter: removed 3,898 rows (94%), 244 rows remaining</w:t>
+        <w:t xml:space="preserve">## filter: removed 3,630 rows (94%), 242 rows remaining</w:t>
+      </w:r>
+    </w:p>
+    <w:p>
+      <w:pPr>
+        <w:pStyle w:val="SourceCode"/>
+      </w:pPr>
+      <w:r>
+        <w:rPr>
+          <w:rStyle w:val="VerbatimChar"/>
+        </w:rPr>
+        <w:t xml:space="preserve">## mutate: changed 235 values (3%) of 'hscp_locality' (0 new NA)</w:t>
+      </w:r>
+    </w:p>
+    <w:p>
+      <w:pPr>
+        <w:pStyle w:val="SourceCode"/>
+      </w:pPr>
+      <w:r>
+        <w:rPr>
+          <w:rStyle w:val="VerbatimChar"/>
+        </w:rPr>
+        <w:t xml:space="preserve">## select: dropped 10 variables (datazone2011, datazone2011name, hscp2018, hscp2016, hb2018, …)</w:t>
+      </w:r>
+    </w:p>
+    <w:p>
+      <w:pPr>
+        <w:pStyle w:val="SourceCode"/>
+      </w:pPr>
+      <w:r>
+        <w:rPr>
+          <w:rStyle w:val="VerbatimChar"/>
+        </w:rPr>
+        <w:t xml:space="preserve">## distinct: removed 6,851 rows (98%), 125 rows remaining</w:t>
       </w:r>
     </w:p>
     <w:p>
@@ -300,7 +344,7 @@
         <w:rPr>
           <w:rStyle w:val="VerbatimChar"/>
         </w:rPr>
-        <w:t xml:space="preserve">##             &gt; rows only in x  ( 14)</w:t>
+        <w:t xml:space="preserve">##             &gt; rows only in x  (  0)</w:t>
       </w:r>
     </w:p>
     <w:p>
@@ -311,7 +355,7 @@
         <w:rPr>
           <w:rStyle w:val="VerbatimChar"/>
         </w:rPr>
-        <w:t xml:space="preserve">##             &gt; rows only in y    11</w:t>
+        <w:t xml:space="preserve">##             &gt; rows only in y     4</w:t>
       </w:r>
     </w:p>
     <w:p>
@@ -322,7 +366,7 @@
         <w:rPr>
           <w:rStyle w:val="VerbatimChar"/>
         </w:rPr>
-        <w:t xml:space="preserve">##             &gt; matched rows     230    (includes duplicates)</w:t>
+        <w:t xml:space="preserve">##             &gt; matched rows     242    (includes duplicates)</w:t>
       </w:r>
     </w:p>
     <w:p>
@@ -344,7 +388,7 @@
         <w:rPr>
           <w:rStyle w:val="VerbatimChar"/>
         </w:rPr>
-        <w:t xml:space="preserve">##             &gt; rows total       241</w:t>
+        <w:t xml:space="preserve">##             &gt; rows total       246</w:t>
       </w:r>
     </w:p>
     <w:p>
@@ -355,7 +399,7 @@
         <w:rPr>
           <w:rStyle w:val="VerbatimChar"/>
         </w:rPr>
-        <w:t xml:space="preserve">## filter: removed 230 rows (95%), 11 rows remaining</w:t>
+        <w:t xml:space="preserve">## filter: removed 242 rows (98%), 4 rows remaining</w:t>
       </w:r>
     </w:p>
     <w:p>
@@ -378,18 +422,18 @@
           <wp:inline>
             <wp:extent cx="5544151" cy="3234088"/>
             <wp:effectExtent b="0" l="0" r="0" t="0"/>
-            <wp:docPr descr="" title="" id="21" name="Picture"/>
+            <wp:docPr descr="" title="" id="1" name="Picture"/>
             <a:graphic>
               <a:graphicData uri="http://schemas.openxmlformats.org/drawingml/2006/picture">
                 <pic:pic>
                   <pic:nvPicPr>
-                    <pic:cNvPr descr="General-Health-Testing-Markdown_files/figure-docx/unnamed-chunk-2-1.png" id="22" name="Picture"/>
+                    <pic:cNvPr descr="General-Health-Testing-Markdown_files/figure-docx/unnamed-chunk-2-1.png" id="0" name="Picture"/>
                     <pic:cNvPicPr>
                       <a:picLocks noChangeArrowheads="1" noChangeAspect="1"/>
                     </pic:cNvPicPr>
                   </pic:nvPicPr>
                   <pic:blipFill>
-                    <a:blip r:embed="rId20"/>
+                    <a:blip r:embed="rId26"/>
                     <a:stretch>
                       <a:fillRect/>
                     </a:stretch>
@@ -418,15 +462,17 @@
     </w:p>
     <w:p>
       <w:pPr>
-        <w:pStyle w:val="BodyText"/>
-      </w:pPr>
-      <w:r>
-        <w:t xml:space="preserve">#####Page break</w:t>
-      </w:r>
-    </w:p>
-    <w:p>
-      <w:pPr>
-        <w:pStyle w:val="BodyText"/>
+        <w:pStyle w:val="Heading5"/>
+      </w:pPr>
+      <w:bookmarkStart w:id="27" w:name="page-break-1"/>
+      <w:bookmarkEnd w:id="27"/>
+      <w:r>
+        <w:t xml:space="preserve">Page break</w:t>
+      </w:r>
+    </w:p>
+    <w:p>
+      <w:pPr>
+        <w:pStyle w:val="FirstParagraph"/>
       </w:pPr>
       <w:r>
         <w:t xml:space="preserve">Table 1 provides the average life expectancy for men and women in different areas for the latest time period available.</w:t>
@@ -434,30 +480,37 @@
     </w:p>
     <w:p>
       <w:pPr>
-        <w:pStyle w:val="BodyText"/>
-      </w:pPr>
-      <w:r>
-        <w:t xml:space="preserve">####Table 1: Average life expectancy in years for the latest time periods (2020 - 2022 aggregated years for the HSCP; 2020 - 2022 aggregated years for other areas).</w:t>
-      </w:r>
+        <w:pStyle w:val="Heading4"/>
+      </w:pPr>
+      <w:bookmarkStart w:id="28" w:name="table-1-average-life-expectancy-in-years-for-the-latest-time-periods-2018---2020-aggregated-years-for-the-hscp-2018---2020-aggregated-years-for-other-areas."/>
+      <w:bookmarkEnd w:id="28"/>
+      <w:r>
+        <w:t xml:space="preserve">Table 1: Average life expectancy in years for the latest time periods (2018 - 2020 aggregated years for the HSCP; 2018 - 2020 aggregated years for other areas).</w:t>
+      </w:r>
+    </w:p>
+    <w:p>
+      <w:pPr>
+        <w:pStyle w:val="FirstParagraph"/>
+      </w:pPr>
     </w:p>
     <w:tbl>
       <w:tblPr>
-        <w:tblStyle w:val="Table"/>
-        <w:tblW w:type="auto" w:w="0"/>
-        <w:tblLook w:firstRow="1" w:lastRow="0" w:firstColumn="0" w:lastColumn="0" w:noHBand="0" w:noVBand="0" w:val="0020"/>
+        <w:tblStyle w:val="TableNormal"/>
+        <w:tblW w:type="pct" w:w="0.0"/>
+        <w:tblLook w:firstRow="1"/>
       </w:tblPr>
-      <w:tblGrid>
-        <w:gridCol w:w="1980"/>
-        <w:gridCol w:w="1980"/>
-        <w:gridCol w:w="1980"/>
-        <w:gridCol w:w="1980"/>
-      </w:tblGrid>
+      <w:tblGrid/>
       <w:tr>
         <w:trPr>
-          <w:tblHeader w:val="true"/>
+          <w:cnfStyle w:firstRow="1"/>
         </w:trPr>
         <w:tc>
-          <w:tcPr/>
+          <w:tcPr>
+            <w:tcBorders>
+              <w:bottom w:val="single"/>
+            </w:tcBorders>
+            <w:vAlign w:val="bottom"/>
+          </w:tcPr>
           <w:p>
             <w:pPr>
               <w:pStyle w:val="Compact"/>
@@ -469,7 +522,12 @@
           </w:p>
         </w:tc>
         <w:tc>
-          <w:tcPr/>
+          <w:tcPr>
+            <w:tcBorders>
+              <w:bottom w:val="single"/>
+            </w:tcBorders>
+            <w:vAlign w:val="bottom"/>
+          </w:tcPr>
           <w:p>
             <w:pPr>
               <w:pStyle w:val="Compact"/>
@@ -481,7 +539,12 @@
           </w:p>
         </w:tc>
         <w:tc>
-          <w:tcPr/>
+          <w:tcPr>
+            <w:tcBorders>
+              <w:bottom w:val="single"/>
+            </w:tcBorders>
+            <w:vAlign w:val="bottom"/>
+          </w:tcPr>
           <w:p>
             <w:pPr>
               <w:pStyle w:val="Compact"/>
@@ -493,7 +556,12 @@
           </w:p>
         </w:tc>
         <w:tc>
-          <w:tcPr/>
+          <w:tcPr>
+            <w:tcBorders>
+              <w:bottom w:val="single"/>
+            </w:tcBorders>
+            <w:vAlign w:val="bottom"/>
+          </w:tcPr>
           <w:p>
             <w:pPr>
               <w:pStyle w:val="Compact"/>
@@ -507,7 +575,6 @@
       </w:tr>
       <w:tr>
         <w:tc>
-          <w:tcPr/>
           <w:p>
             <w:pPr>
               <w:pStyle w:val="Compact"/>
@@ -519,45 +586,41 @@
           </w:p>
         </w:tc>
         <w:tc>
-          <w:tcPr/>
           <w:p>
             <w:pPr>
               <w:pStyle w:val="Compact"/>
               <w:jc w:val="right"/>
             </w:pPr>
             <w:r>
-              <w:t xml:space="preserve">82.1</w:t>
-            </w:r>
-          </w:p>
-        </w:tc>
-        <w:tc>
-          <w:tcPr/>
+              <w:t xml:space="preserve">81.8</w:t>
+            </w:r>
+          </w:p>
+        </w:tc>
+        <w:tc>
           <w:p>
             <w:pPr>
               <w:pStyle w:val="Compact"/>
               <w:jc w:val="right"/>
             </w:pPr>
             <w:r>
-              <w:t xml:space="preserve">81.6</w:t>
-            </w:r>
-          </w:p>
-        </w:tc>
-        <w:tc>
-          <w:tcPr/>
+              <w:t xml:space="preserve">82.0</w:t>
+            </w:r>
+          </w:p>
+        </w:tc>
+        <w:tc>
           <w:p>
             <w:pPr>
               <w:pStyle w:val="Compact"/>
               <w:jc w:val="right"/>
             </w:pPr>
             <w:r>
-              <w:t xml:space="preserve">80.7</w:t>
+              <w:t xml:space="preserve">81.0</w:t>
             </w:r>
           </w:p>
         </w:tc>
       </w:tr>
       <w:tr>
         <w:tc>
-          <w:tcPr/>
           <w:p>
             <w:pPr>
               <w:pStyle w:val="Compact"/>
@@ -569,38 +632,35 @@
           </w:p>
         </w:tc>
         <w:tc>
-          <w:tcPr/>
           <w:p>
             <w:pPr>
               <w:pStyle w:val="Compact"/>
               <w:jc w:val="right"/>
             </w:pPr>
             <w:r>
-              <w:t xml:space="preserve">78.7</w:t>
-            </w:r>
-          </w:p>
-        </w:tc>
-        <w:tc>
-          <w:tcPr/>
+              <w:t xml:space="preserve">78.9</w:t>
+            </w:r>
+          </w:p>
+        </w:tc>
+        <w:tc>
           <w:p>
             <w:pPr>
               <w:pStyle w:val="Compact"/>
               <w:jc w:val="right"/>
             </w:pPr>
             <w:r>
-              <w:t xml:space="preserve">77.3</w:t>
-            </w:r>
-          </w:p>
-        </w:tc>
-        <w:tc>
-          <w:tcPr/>
+              <w:t xml:space="preserve">78.3</w:t>
+            </w:r>
+          </w:p>
+        </w:tc>
+        <w:tc>
           <w:p>
             <w:pPr>
               <w:pStyle w:val="Compact"/>
               <w:jc w:val="right"/>
             </w:pPr>
             <w:r>
-              <w:t xml:space="preserve">76.5</w:t>
+              <w:t xml:space="preserve">76.8</w:t>
             </w:r>
           </w:p>
         </w:tc>
@@ -610,12 +670,26 @@
       <w:pPr>
         <w:pStyle w:val="BodyText"/>
       </w:pPr>
-      <w:r>
-        <w:t xml:space="preserve">###Deaths, aged 15-44</w:t>
-      </w:r>
-      <w:r>
-        <w:t xml:space="preserve"> </w:t>
-      </w:r>
+    </w:p>
+    <w:p>
+      <w:pPr>
+        <w:pStyle w:val="BodyText"/>
+      </w:pPr>
+    </w:p>
+    <w:p>
+      <w:pPr>
+        <w:pStyle w:val="Heading3"/>
+      </w:pPr>
+      <w:bookmarkStart w:id="29" w:name="deaths-aged-15-44"/>
+      <w:bookmarkEnd w:id="29"/>
+      <w:r>
+        <w:t xml:space="preserve">Deaths, aged 15-44</w:t>
+      </w:r>
+    </w:p>
+    <w:p>
+      <w:pPr>
+        <w:pStyle w:val="FirstParagraph"/>
+      </w:pPr>
       <w:r>
         <w:t xml:space="preserve">The following chart shows a trend of death rates among 15-44 year olds per 100,000 age-sex standardised population</w:t>
       </w:r>
@@ -636,7 +710,6 @@
       </w:r>
       <w:r>
         <w:rPr>
-          <w:bCs/>
           <w:b/>
         </w:rPr>
         <w:t xml:space="preserve">106</w:t>
@@ -650,14 +723,18 @@
     </w:p>
     <w:p>
       <w:pPr>
-        <w:pStyle w:val="BodyText"/>
-      </w:pPr>
-      <w:r>
-        <w:t xml:space="preserve">####Figure 2: Deaths aged 15-44 years by geographical area and over time.</w:t>
-      </w:r>
-      <w:r>
-        <w:t xml:space="preserve"> </w:t>
-      </w:r>
+        <w:pStyle w:val="Heading4"/>
+      </w:pPr>
+      <w:bookmarkStart w:id="30" w:name="figure-2-deaths-aged-15-44-years-by-geographical-area-and-over-time."/>
+      <w:bookmarkEnd w:id="30"/>
+      <w:r>
+        <w:t xml:space="preserve">Figure 2: Deaths aged 15-44 years by geographical area and over time.</w:t>
+      </w:r>
+    </w:p>
+    <w:p>
+      <w:pPr>
+        <w:pStyle w:val="FirstParagraph"/>
+      </w:pPr>
     </w:p>
     <w:p>
       <w:pPr>
@@ -668,18 +745,18 @@
           <wp:inline>
             <wp:extent cx="6108700" cy="3419175"/>
             <wp:effectExtent b="0" l="0" r="0" t="0"/>
-            <wp:docPr descr="" title="" id="24" name="Picture"/>
+            <wp:docPr descr="" title="" id="1" name="Picture"/>
             <a:graphic>
               <a:graphicData uri="http://schemas.openxmlformats.org/drawingml/2006/picture">
                 <pic:pic>
                   <pic:nvPicPr>
-                    <pic:cNvPr descr="General-Health-Testing-Markdown_files/figure-docx/unnamed-chunk-4-1.png" id="25" name="Picture"/>
+                    <pic:cNvPr descr="General-Health-Testing-Markdown_files/figure-docx/unnamed-chunk-4-1.png" id="0" name="Picture"/>
                     <pic:cNvPicPr>
                       <a:picLocks noChangeArrowheads="1" noChangeAspect="1"/>
                     </pic:cNvPicPr>
                   </pic:nvPicPr>
                   <pic:blipFill>
-                    <a:blip r:embed="rId23"/>
+                    <a:blip r:embed="rId31"/>
                     <a:stretch>
                       <a:fillRect/>
                     </a:stretch>
@@ -708,15 +785,17 @@
     </w:p>
     <w:p>
       <w:pPr>
-        <w:pStyle w:val="BodyText"/>
-      </w:pPr>
-      <w:r>
-        <w:t xml:space="preserve">#####Page break</w:t>
-      </w:r>
-    </w:p>
-    <w:p>
-      <w:pPr>
-        <w:pStyle w:val="BodyText"/>
+        <w:pStyle w:val="Heading5"/>
+      </w:pPr>
+      <w:bookmarkStart w:id="32" w:name="page-break-2"/>
+      <w:bookmarkEnd w:id="32"/>
+      <w:r>
+        <w:t xml:space="preserve">Page break</w:t>
+      </w:r>
+    </w:p>
+    <w:p>
+      <w:pPr>
+        <w:pStyle w:val="FirstParagraph"/>
       </w:pPr>
       <w:r>
         <w:t xml:space="preserve">Figure 3 provides comparisons of deaths at ages 15-44 between Moray HSCP and Scotland. In 2019 - 2021, Moray had a lower rate than the rest of Scotland (106 compared to 117 deaths per 100,000).</w:t>
@@ -724,14 +803,18 @@
     </w:p>
     <w:p>
       <w:pPr>
-        <w:pStyle w:val="BodyText"/>
-      </w:pPr>
-      <w:r>
-        <w:t xml:space="preserve">####Figure 3: Deaths at ages 15-44 by area for the latest time period available.</w:t>
-      </w:r>
-      <w:r>
-        <w:t xml:space="preserve"> </w:t>
-      </w:r>
+        <w:pStyle w:val="Heading4"/>
+      </w:pPr>
+      <w:bookmarkStart w:id="33" w:name="figure-3-deaths-at-ages-15-44-by-area-for-the-latest-time-period-available."/>
+      <w:bookmarkEnd w:id="33"/>
+      <w:r>
+        <w:t xml:space="preserve">Figure 3: Deaths at ages 15-44 by area for the latest time period available.</w:t>
+      </w:r>
+    </w:p>
+    <w:p>
+      <w:pPr>
+        <w:pStyle w:val="FirstParagraph"/>
+      </w:pPr>
     </w:p>
     <w:p>
       <w:pPr>
@@ -742,18 +825,18 @@
           <wp:inline>
             <wp:extent cx="6108700" cy="3902780"/>
             <wp:effectExtent b="0" l="0" r="0" t="0"/>
-            <wp:docPr descr="" title="" id="27" name="Picture"/>
+            <wp:docPr descr="" title="" id="1" name="Picture"/>
             <a:graphic>
               <a:graphicData uri="http://schemas.openxmlformats.org/drawingml/2006/picture">
                 <pic:pic>
                   <pic:nvPicPr>
-                    <pic:cNvPr descr="General-Health-Testing-Markdown_files/figure-docx/unnamed-chunk-5-1.png" id="28" name="Picture"/>
+                    <pic:cNvPr descr="General-Health-Testing-Markdown_files/figure-docx/unnamed-chunk-5-1.png" id="0" name="Picture"/>
                     <pic:cNvPicPr>
                       <a:picLocks noChangeArrowheads="1" noChangeAspect="1"/>
                     </pic:cNvPicPr>
                   </pic:nvPicPr>
                   <pic:blipFill>
-                    <a:blip r:embed="rId26"/>
+                    <a:blip r:embed="rId34"/>
                     <a:stretch>
                       <a:fillRect/>
                     </a:stretch>
@@ -782,34 +865,44 @@
     </w:p>
     <w:p>
       <w:pPr>
+        <w:pStyle w:val="Heading5"/>
+      </w:pPr>
+      <w:bookmarkStart w:id="35" w:name="page-break-3"/>
+      <w:bookmarkEnd w:id="35"/>
+      <w:r>
+        <w:t xml:space="preserve">Page break</w:t>
+      </w:r>
+    </w:p>
+    <w:p>
+      <w:pPr>
+        <w:pStyle w:val="Heading3"/>
+      </w:pPr>
+      <w:bookmarkStart w:id="36" w:name="long-term-physical-health-conditions-and-multimorbidity"/>
+      <w:bookmarkEnd w:id="36"/>
+      <w:r>
+        <w:t xml:space="preserve">Long-Term Physical Health Conditions and Multimorbidity</w:t>
+      </w:r>
+    </w:p>
+    <w:p>
+      <w:pPr>
+        <w:pStyle w:val="FirstParagraph"/>
+      </w:pPr>
+    </w:p>
+    <w:p>
+      <w:pPr>
         <w:pStyle w:val="BodyText"/>
       </w:pPr>
       <w:r>
-        <w:t xml:space="preserve">#####Page break</w:t>
+        <w:t xml:space="preserve">In the financial year 2020/21, in Moray HSCP, it is estimated that</w:t>
       </w:r>
       <w:r>
         <w:t xml:space="preserve"> </w:t>
       </w:r>
       <w:r>
-        <w:t xml:space="preserve">###Long-Term Physical Health Conditions and Multimorbidity</w:t>
-      </w:r>
-    </w:p>
-    <w:p>
-      <w:pPr>
-        <w:pStyle w:val="BodyText"/>
-      </w:pPr>
-      <w:r>
-        <w:t xml:space="preserve">In the financial year 2022/23, in Moray HSCP, it is estimated that</w:t>
-      </w:r>
-      <w:r>
-        <w:t xml:space="preserve"> </w:t>
-      </w:r>
-      <w:r>
         <w:rPr>
-          <w:bCs/>
           <w:b/>
         </w:rPr>
-        <w:t xml:space="preserve">23.3%</w:t>
+        <w:t xml:space="preserve">23.7%</w:t>
       </w:r>
       <w:r>
         <w:t xml:space="preserve"> </w:t>
@@ -822,7 +915,6 @@
       </w:r>
       <w:r>
         <w:rPr>
-          <w:iCs/>
           <w:i/>
         </w:rPr>
         <w:t xml:space="preserve">Please note that estimates for this section are based on people who had contact with NHS services - see footnotes for further information and caveats on identifying LTCs.</w:t>
@@ -830,7 +922,6 @@
       <w:r>
         <w:rPr>
           <w:vertAlign w:val="superscript"/>
-          <w:iCs/>
           <w:i/>
         </w:rPr>
         <w:t xml:space="preserve">5</w:t>
@@ -845,18 +936,18 @@
           <wp:inline>
             <wp:extent cx="6108700" cy="2850726"/>
             <wp:effectExtent b="0" l="0" r="0" t="0"/>
-            <wp:docPr descr="" title="" id="30" name="Picture"/>
+            <wp:docPr descr="" title="" id="1" name="Picture"/>
             <a:graphic>
               <a:graphicData uri="http://schemas.openxmlformats.org/drawingml/2006/picture">
                 <pic:pic>
                   <pic:nvPicPr>
-                    <pic:cNvPr descr="General-Health-Testing-Markdown_files/figure-docx/unnamed-chunk-6-1.png" id="31" name="Picture"/>
+                    <pic:cNvPr descr="General-Health-Testing-Markdown_files/figure-docx/unnamed-chunk-6-1.png" id="0" name="Picture"/>
                     <pic:cNvPicPr>
                       <a:picLocks noChangeArrowheads="1" noChangeAspect="1"/>
                     </pic:cNvPicPr>
                   </pic:nvPicPr>
                   <pic:blipFill>
-                    <a:blip r:embed="rId29"/>
+                    <a:blip r:embed="rId37"/>
                     <a:stretch>
                       <a:fillRect/>
                     </a:stretch>
@@ -887,6 +978,11 @@
       <w:pPr>
         <w:pStyle w:val="BodyText"/>
       </w:pPr>
+    </w:p>
+    <w:p>
+      <w:pPr>
+        <w:pStyle w:val="BodyText"/>
+      </w:pPr>
       <w:r>
         <w:t xml:space="preserve">The co-occurrence of two or more conditions, known as multimorbidity, is broken down in table 2, distinguishing between age groups. Overall,</w:t>
       </w:r>
@@ -895,10 +991,9 @@
       </w:r>
       <w:r>
         <w:rPr>
-          <w:bCs/>
           <w:b/>
         </w:rPr>
-        <w:t xml:space="preserve">2.6</w:t>
+        <w:t xml:space="preserve">2.7</w:t>
       </w:r>
       <w:r>
         <w:t xml:space="preserve">% of those under the age of 65 have more than one LTC, compared to</w:t>
@@ -908,10 +1003,9 @@
       </w:r>
       <w:r>
         <w:rPr>
-          <w:bCs/>
           <w:b/>
         </w:rPr>
-        <w:t xml:space="preserve">30.2</w:t>
+        <w:t xml:space="preserve">32.8</w:t>
       </w:r>
       <w:r>
         <w:t xml:space="preserve">% of those aged over 65.</w:t>
@@ -919,40 +1013,50 @@
     </w:p>
     <w:p>
       <w:pPr>
-        <w:pStyle w:val="BodyText"/>
-      </w:pPr>
-      <w:r>
-        <w:t xml:space="preserve">####Table 2: Multimorbidity of physical long-term conditions by age group in 2022/23.</w:t>
-      </w:r>
-      <w:r>
-        <w:t xml:space="preserve"> </w:t>
-      </w:r>
+        <w:pStyle w:val="Heading4"/>
+      </w:pPr>
+      <w:bookmarkStart w:id="38" w:name="table-2-multimorbidity-of-physical-long-term-conditions-by-age-group-in-202021."/>
+      <w:bookmarkEnd w:id="38"/>
+      <w:r>
+        <w:t xml:space="preserve">Table 2: Multimorbidity of physical long-term conditions by age group in 2020/21.</w:t>
+      </w:r>
+    </w:p>
+    <w:p>
+      <w:pPr>
+        <w:pStyle w:val="FirstParagraph"/>
+      </w:pPr>
     </w:p>
     <w:tbl>
       <w:tblPr>
-        <w:tblStyle w:val="Table"/>
-        <w:tblW w:type="auto" w:w="0"/>
-        <w:tblLook w:firstRow="1" w:lastRow="0" w:firstColumn="0" w:lastColumn="0" w:noHBand="0" w:noVBand="0" w:val="0020"/>
+        <w:tblStyle w:val="TableNormal"/>
+        <w:tblW w:type="pct" w:w="0.0"/>
+        <w:tblLook w:firstRow="1"/>
       </w:tblPr>
-      <w:tblGrid>
-        <w:gridCol w:w="2640"/>
-        <w:gridCol w:w="2640"/>
-        <w:gridCol w:w="2640"/>
-      </w:tblGrid>
+      <w:tblGrid/>
       <w:tr>
         <w:trPr>
-          <w:tblHeader w:val="true"/>
+          <w:cnfStyle w:firstRow="1"/>
         </w:trPr>
         <w:tc>
-          <w:tcPr/>
-          <w:p>
-            <w:pPr>
-              <w:pStyle w:val="Compact"/>
-            </w:pPr>
-          </w:p>
-        </w:tc>
-        <w:tc>
-          <w:tcPr/>
+          <w:tcPr>
+            <w:tcBorders>
+              <w:bottom w:val="single"/>
+            </w:tcBorders>
+            <w:vAlign w:val="bottom"/>
+          </w:tcPr>
+          <w:p>
+            <w:pPr>
+              <w:pStyle w:val="Compact"/>
+            </w:pPr>
+          </w:p>
+        </w:tc>
+        <w:tc>
+          <w:tcPr>
+            <w:tcBorders>
+              <w:bottom w:val="single"/>
+            </w:tcBorders>
+            <w:vAlign w:val="bottom"/>
+          </w:tcPr>
           <w:p>
             <w:pPr>
               <w:pStyle w:val="Compact"/>
@@ -964,7 +1068,12 @@
           </w:p>
         </w:tc>
         <w:tc>
-          <w:tcPr/>
+          <w:tcPr>
+            <w:tcBorders>
+              <w:bottom w:val="single"/>
+            </w:tcBorders>
+            <w:vAlign w:val="bottom"/>
+          </w:tcPr>
           <w:p>
             <w:pPr>
               <w:pStyle w:val="Compact"/>
@@ -978,7 +1087,6 @@
       </w:tr>
       <w:tr>
         <w:tc>
-          <w:tcPr/>
           <w:p>
             <w:pPr>
               <w:pStyle w:val="Compact"/>
@@ -990,19 +1098,17 @@
           </w:p>
         </w:tc>
         <w:tc>
-          <w:tcPr/>
           <w:p>
             <w:pPr>
               <w:pStyle w:val="Compact"/>
               <w:jc w:val="right"/>
             </w:pPr>
             <w:r>
-              <w:t xml:space="preserve">26.7</w:t>
-            </w:r>
-          </w:p>
-        </w:tc>
-        <w:tc>
-          <w:tcPr/>
+              <w:t xml:space="preserve">26.3</w:t>
+            </w:r>
+          </w:p>
+        </w:tc>
+        <w:tc>
           <w:p>
             <w:pPr>
               <w:pStyle w:val="Compact"/>
@@ -1016,7 +1122,6 @@
       </w:tr>
       <w:tr>
         <w:tc>
-          <w:tcPr/>
           <w:p>
             <w:pPr>
               <w:pStyle w:val="Compact"/>
@@ -1028,33 +1133,30 @@
           </w:p>
         </w:tc>
         <w:tc>
-          <w:tcPr/>
           <w:p>
             <w:pPr>
               <w:pStyle w:val="Compact"/>
               <w:jc w:val="right"/>
             </w:pPr>
             <w:r>
-              <w:t xml:space="preserve">15.3</w:t>
-            </w:r>
-          </w:p>
-        </w:tc>
-        <w:tc>
-          <w:tcPr/>
+              <w:t xml:space="preserve">15.8</w:t>
+            </w:r>
+          </w:p>
+        </w:tc>
+        <w:tc>
           <w:p>
             <w:pPr>
               <w:pStyle w:val="Compact"/>
               <w:jc w:val="right"/>
             </w:pPr>
             <w:r>
-              <w:t xml:space="preserve">1.9</w:t>
+              <w:t xml:space="preserve">2.0</w:t>
             </w:r>
           </w:p>
         </w:tc>
       </w:tr>
       <w:tr>
         <w:tc>
-          <w:tcPr/>
           <w:p>
             <w:pPr>
               <w:pStyle w:val="Compact"/>
@@ -1066,19 +1168,17 @@
           </w:p>
         </w:tc>
         <w:tc>
-          <w:tcPr/>
           <w:p>
             <w:pPr>
               <w:pStyle w:val="Compact"/>
               <w:jc w:val="right"/>
             </w:pPr>
             <w:r>
-              <w:t xml:space="preserve">8.0</w:t>
-            </w:r>
-          </w:p>
-        </w:tc>
-        <w:tc>
-          <w:tcPr/>
+              <w:t xml:space="preserve">8.6</w:t>
+            </w:r>
+          </w:p>
+        </w:tc>
+        <w:tc>
           <w:p>
             <w:pPr>
               <w:pStyle w:val="Compact"/>
@@ -1092,7 +1192,6 @@
       </w:tr>
       <w:tr>
         <w:tc>
-          <w:tcPr/>
           <w:p>
             <w:pPr>
               <w:pStyle w:val="Compact"/>
@@ -1104,19 +1203,17 @@
           </w:p>
         </w:tc>
         <w:tc>
-          <w:tcPr/>
           <w:p>
             <w:pPr>
               <w:pStyle w:val="Compact"/>
               <w:jc w:val="right"/>
             </w:pPr>
             <w:r>
-              <w:t xml:space="preserve">6.9</w:t>
-            </w:r>
-          </w:p>
-        </w:tc>
-        <w:tc>
-          <w:tcPr/>
+              <w:t xml:space="preserve">8.4</w:t>
+            </w:r>
+          </w:p>
+        </w:tc>
+        <w:tc>
           <w:p>
             <w:pPr>
               <w:pStyle w:val="Compact"/>
@@ -1131,17 +1228,20 @@
     </w:tbl>
     <w:p>
       <w:pPr>
-        <w:pStyle w:val="BodyText"/>
-      </w:pPr>
-      <w:r>
-        <w:t xml:space="preserve">#####Page break</w:t>
-      </w:r>
-      <w:r>
-        <w:t xml:space="preserve"> </w:t>
-      </w:r>
+        <w:pStyle w:val="Heading5"/>
+      </w:pPr>
+      <w:bookmarkStart w:id="39" w:name="page-break-4"/>
+      <w:bookmarkEnd w:id="39"/>
+      <w:r>
+        <w:t xml:space="preserve">Page break</w:t>
+      </w:r>
+    </w:p>
+    <w:p>
+      <w:pPr>
+        <w:pStyle w:val="FirstParagraph"/>
+      </w:pPr>
       <w:r>
         <w:rPr>
-          <w:bCs/>
           <w:b/>
         </w:rPr>
         <w:t xml:space="preserve">Most common physical Long-Term Conditions (LTCs)</w:t>
@@ -1152,19 +1252,23 @@
         <w:pStyle w:val="BodyText"/>
       </w:pPr>
       <w:r>
-        <w:t xml:space="preserve">Below is a breakdown of the physical LTCs, for the financial year 2022/23. Figure 4 shows the prevalence of different LTCs in each age group in Moray HSCP, and Table 3 illustrates the top 5 physical LTCs across all ages at partnership, and Scotland level.</w:t>
-      </w:r>
-    </w:p>
-    <w:p>
-      <w:pPr>
-        <w:pStyle w:val="BodyText"/>
-      </w:pPr>
-      <w:r>
-        <w:t xml:space="preserve">####Figure 4: Percentage people with each physical LTC, split by age group.</w:t>
-      </w:r>
-      <w:r>
-        <w:t xml:space="preserve"> </w:t>
-      </w:r>
+        <w:t xml:space="preserve">Below is a breakdown of the physical LTCs, for the financial year 2020/21. Figure 4 shows the prevalence of different LTCs in each age group in Moray HSCP, and Table 3 illustrates the top 5 physical LTCs across all ages at partnership, and Scotland level.</w:t>
+      </w:r>
+    </w:p>
+    <w:p>
+      <w:pPr>
+        <w:pStyle w:val="Heading4"/>
+      </w:pPr>
+      <w:bookmarkStart w:id="40" w:name="figure-4-percentage-people-with-each-physical-ltc-split-by-age-group."/>
+      <w:bookmarkEnd w:id="40"/>
+      <w:r>
+        <w:t xml:space="preserve">Figure 4: Percentage people with each physical LTC, split by age group.</w:t>
+      </w:r>
+    </w:p>
+    <w:p>
+      <w:pPr>
+        <w:pStyle w:val="FirstParagraph"/>
+      </w:pPr>
     </w:p>
     <w:p>
       <w:pPr>
@@ -1175,18 +1279,18 @@
           <wp:inline>
             <wp:extent cx="6108700" cy="3088287"/>
             <wp:effectExtent b="0" l="0" r="0" t="0"/>
-            <wp:docPr descr="" title="" id="33" name="Picture"/>
+            <wp:docPr descr="" title="" id="1" name="Picture"/>
             <a:graphic>
               <a:graphicData uri="http://schemas.openxmlformats.org/drawingml/2006/picture">
                 <pic:pic>
                   <pic:nvPicPr>
-                    <pic:cNvPr descr="General-Health-Testing-Markdown_files/figure-docx/unnamed-chunk-8-1.png" id="34" name="Picture"/>
+                    <pic:cNvPr descr="General-Health-Testing-Markdown_files/figure-docx/unnamed-chunk-8-1.png" id="0" name="Picture"/>
                     <pic:cNvPicPr>
                       <a:picLocks noChangeArrowheads="1" noChangeAspect="1"/>
                     </pic:cNvPicPr>
                   </pic:nvPicPr>
                   <pic:blipFill>
-                    <a:blip r:embed="rId32"/>
+                    <a:blip r:embed="rId41"/>
                     <a:stretch>
                       <a:fillRect/>
                     </a:stretch>
@@ -1215,19 +1319,28 @@
     </w:p>
     <w:p>
       <w:pPr>
-        <w:pStyle w:val="BodyText"/>
-      </w:pPr>
-      <w:r>
-        <w:t xml:space="preserve">######*COPD: Chronic Obstructive Pulmonary Disease</w:t>
-      </w:r>
-    </w:p>
-    <w:p>
-      <w:pPr>
-        <w:pStyle w:val="BodyText"/>
-      </w:pPr>
-      <w:r>
-        <w:t xml:space="preserve">####Table 3: Prevalence of the five most common physical LTCs as a percentage of the population across geographical areas (where 1 = most prevalent).</w:t>
-      </w:r>
+        <w:pStyle w:val="Heading6"/>
+      </w:pPr>
+      <w:bookmarkStart w:id="42" w:name="copd-chronic-obstructive-pulmonary-disease"/>
+      <w:bookmarkEnd w:id="42"/>
+      <w:r>
+        <w:t xml:space="preserve">*COPD: Chronic Obstructive Pulmonary Disease</w:t>
+      </w:r>
+    </w:p>
+    <w:p>
+      <w:pPr>
+        <w:pStyle w:val="Heading4"/>
+      </w:pPr>
+      <w:bookmarkStart w:id="43" w:name="table-3-prevalence-of-the-five-most-common-physical-ltcs-as-a-percentage-of-the-population-across-geographical-areas-where-1-most-prevalent."/>
+      <w:bookmarkEnd w:id="43"/>
+      <w:r>
+        <w:t xml:space="preserve">Table 3: Prevalence of the five most common physical LTCs as a percentage of the population across geographical areas (where 1 = most prevalent).</w:t>
+      </w:r>
+    </w:p>
+    <w:p>
+      <w:pPr>
+        <w:pStyle w:val="FirstParagraph"/>
+      </w:pPr>
     </w:p>
     <w:p>
       <w:pPr>
@@ -1238,18 +1351,18 @@
           <wp:inline>
             <wp:extent cx="6108700" cy="2850726"/>
             <wp:effectExtent b="0" l="0" r="0" t="0"/>
-            <wp:docPr descr="" title="" id="36" name="Picture"/>
+            <wp:docPr descr="" title="" id="1" name="Picture"/>
             <a:graphic>
               <a:graphicData uri="http://schemas.openxmlformats.org/drawingml/2006/picture">
                 <pic:pic>
                   <pic:nvPicPr>
-                    <pic:cNvPr descr="General-Health-Testing-Markdown_files/figure-docx/unnamed-chunk-9-1.png" id="37" name="Picture"/>
+                    <pic:cNvPr descr="General-Health-Testing-Markdown_files/figure-docx/unnamed-chunk-9-1.png" id="0" name="Picture"/>
                     <pic:cNvPicPr>
                       <a:picLocks noChangeArrowheads="1" noChangeAspect="1"/>
                     </pic:cNvPicPr>
                   </pic:nvPicPr>
                   <pic:blipFill>
-                    <a:blip r:embed="rId35"/>
+                    <a:blip r:embed="rId44"/>
                     <a:stretch>
                       <a:fillRect/>
                     </a:stretch>
@@ -1278,36 +1391,26 @@
     </w:p>
     <w:p>
       <w:pPr>
-        <w:pStyle w:val="BodyText"/>
-      </w:pPr>
-      <w:r>
-        <w:t xml:space="preserve">###Cancer</w:t>
+        <w:pStyle w:val="Heading3"/>
+      </w:pPr>
+      <w:bookmarkStart w:id="45" w:name="cancer"/>
+      <w:bookmarkEnd w:id="45"/>
+      <w:r>
+        <w:t xml:space="preserve">Cancer</w:t>
+      </w:r>
+    </w:p>
+    <w:p>
+      <w:pPr>
+        <w:pStyle w:val="FirstParagraph"/>
+      </w:pPr>
+      <w:r>
+        <w:t xml:space="preserve">For the period 2018 - 2020, there were</w:t>
       </w:r>
       <w:r>
         <w:t xml:space="preserve"> </w:t>
       </w:r>
       <w:r>
-        <w:t xml:space="preserve">For the period 2019 - 2021, there were</w:t>
-      </w:r>
-      <w:r>
-        <w:t xml:space="preserve"> </w:t>
-      </w:r>
-      <w:r>
         <w:rPr>
-          <w:bCs/>
-          <w:b/>
-        </w:rPr>
-        <w:t xml:space="preserve">630</w:t>
-      </w:r>
-      <w:r>
-        <w:t xml:space="preserve"> </w:t>
-      </w:r>
-      <w:r>
-        <w:t xml:space="preserve">new cancer registrations per year on average (</w:t>
-      </w:r>
-      <w:r>
-        <w:rPr>
-          <w:bCs/>
           <w:b/>
         </w:rPr>
         <w:t xml:space="preserve">600</w:t>
@@ -1316,51 +1419,65 @@
         <w:t xml:space="preserve"> </w:t>
       </w:r>
       <w:r>
-        <w:t xml:space="preserve">registrations per 100,000 age-sex standardised population) in Moray HSCP. For the period 2019 - 2021, there were also</w:t>
-      </w:r>
-      <w:r>
-        <w:t xml:space="preserve"> </w:t>
+        <w:t xml:space="preserve">new cancer registrations per year on average (</w:t>
       </w:r>
       <w:r>
         <w:rPr>
-          <w:bCs/>
           <w:b/>
         </w:rPr>
-        <w:t xml:space="preserve">138</w:t>
+        <w:t xml:space="preserve">579</w:t>
       </w:r>
       <w:r>
         <w:t xml:space="preserve"> </w:t>
       </w:r>
       <w:r>
-        <w:t xml:space="preserve">early deaths per 100,000 from cancer in the HSCP, this is a</w:t>
+        <w:t xml:space="preserve">registrations per 100,000 age-sex standardised population) in Moray HSCP. For the period 2018 - 2020, there were also</w:t>
       </w:r>
       <w:r>
         <w:t xml:space="preserve"> </w:t>
       </w:r>
       <w:r>
         <w:rPr>
-          <w:bCs/>
           <w:b/>
         </w:rPr>
-        <w:t xml:space="preserve">5.7%</w:t>
+        <w:t xml:space="preserve">140</w:t>
       </w:r>
       <w:r>
         <w:t xml:space="preserve"> </w:t>
       </w:r>
       <w:r>
+        <w:t xml:space="preserve">early deaths per 100,000 from cancer in the HSCP, this is a</w:t>
+      </w:r>
+      <w:r>
+        <w:t xml:space="preserve"> </w:t>
+      </w:r>
+      <w:r>
+        <w:rPr>
+          <w:b/>
+        </w:rPr>
+        <w:t xml:space="preserve">10.7%</w:t>
+      </w:r>
+      <w:r>
+        <w:t xml:space="preserve"> </w:t>
+      </w:r>
+      <w:r>
         <w:t xml:space="preserve">decrease compared to the rate 10 years prior.</w:t>
       </w:r>
     </w:p>
     <w:p>
       <w:pPr>
-        <w:pStyle w:val="BodyText"/>
-      </w:pPr>
-      <w:r>
-        <w:t xml:space="preserve">####Figure 5: Cancer registration rate over time and by area.</w:t>
-      </w:r>
-      <w:r>
-        <w:t xml:space="preserve"> </w:t>
-      </w:r>
+        <w:pStyle w:val="Heading4"/>
+      </w:pPr>
+      <w:bookmarkStart w:id="46" w:name="figure-5-cancer-registration-rate-over-time-and-by-area."/>
+      <w:bookmarkEnd w:id="46"/>
+      <w:r>
+        <w:t xml:space="preserve">Figure 5: Cancer registration rate over time and by area.</w:t>
+      </w:r>
+    </w:p>
+    <w:p>
+      <w:pPr>
+        <w:pStyle w:val="FirstParagraph"/>
+      </w:pPr>
     </w:p>
     <w:p>
       <w:pPr>
@@ -1371,18 +1488,18 @@
           <wp:inline>
             <wp:extent cx="6108700" cy="3011928"/>
             <wp:effectExtent b="0" l="0" r="0" t="0"/>
-            <wp:docPr descr="" title="" id="39" name="Picture"/>
+            <wp:docPr descr="" title="" id="1" name="Picture"/>
             <a:graphic>
               <a:graphicData uri="http://schemas.openxmlformats.org/drawingml/2006/picture">
                 <pic:pic>
                   <pic:nvPicPr>
-                    <pic:cNvPr descr="General-Health-Testing-Markdown_files/figure-docx/unnamed-chunk-10-1.png" id="40" name="Picture"/>
+                    <pic:cNvPr descr="General-Health-Testing-Markdown_files/figure-docx/unnamed-chunk-10-1.png" id="0" name="Picture"/>
                     <pic:cNvPicPr>
                       <a:picLocks noChangeArrowheads="1" noChangeAspect="1"/>
                     </pic:cNvPicPr>
                   </pic:nvPicPr>
                   <pic:blipFill>
-                    <a:blip r:embed="rId38"/>
+                    <a:blip r:embed="rId47"/>
                     <a:stretch>
                       <a:fillRect/>
                     </a:stretch>
@@ -1411,14 +1528,18 @@
     </w:p>
     <w:p>
       <w:pPr>
-        <w:pStyle w:val="BodyText"/>
-      </w:pPr>
-      <w:r>
-        <w:t xml:space="preserve">####Figure 6: Early deaths from cancer (&lt;75 years) over time and by area.</w:t>
-      </w:r>
-      <w:r>
-        <w:t xml:space="preserve"> </w:t>
-      </w:r>
+        <w:pStyle w:val="Heading4"/>
+      </w:pPr>
+      <w:bookmarkStart w:id="48" w:name="figure-6-early-deaths-from-cancer-75-years-over-time-and-by-area."/>
+      <w:bookmarkEnd w:id="48"/>
+      <w:r>
+        <w:t xml:space="preserve">Figure 6: Early deaths from cancer (&lt;75 years) over time and by area.</w:t>
+      </w:r>
+    </w:p>
+    <w:p>
+      <w:pPr>
+        <w:pStyle w:val="FirstParagraph"/>
+      </w:pPr>
     </w:p>
     <w:p>
       <w:pPr>
@@ -1429,18 +1550,18 @@
           <wp:inline>
             <wp:extent cx="6108700" cy="3011928"/>
             <wp:effectExtent b="0" l="0" r="0" t="0"/>
-            <wp:docPr descr="" title="" id="42" name="Picture"/>
+            <wp:docPr descr="" title="" id="1" name="Picture"/>
             <a:graphic>
               <a:graphicData uri="http://schemas.openxmlformats.org/drawingml/2006/picture">
                 <pic:pic>
                   <pic:nvPicPr>
-                    <pic:cNvPr descr="General-Health-Testing-Markdown_files/figure-docx/unnamed-chunk-11-1.png" id="43" name="Picture"/>
+                    <pic:cNvPr descr="General-Health-Testing-Markdown_files/figure-docx/unnamed-chunk-11-1.png" id="0" name="Picture"/>
                     <pic:cNvPicPr>
                       <a:picLocks noChangeArrowheads="1" noChangeAspect="1"/>
                     </pic:cNvPicPr>
                   </pic:nvPicPr>
                   <pic:blipFill>
-                    <a:blip r:embed="rId41"/>
+                    <a:blip r:embed="rId49"/>
                     <a:stretch>
                       <a:fillRect/>
                     </a:stretch>
@@ -1469,17 +1590,20 @@
     </w:p>
     <w:p>
       <w:pPr>
-        <w:pStyle w:val="BodyText"/>
-      </w:pPr>
-      <w:r>
-        <w:t xml:space="preserve">#####Page break</w:t>
-      </w:r>
-    </w:p>
-    <w:bookmarkStart w:id="51" w:name="hospitalisations-by-condition"/>
+        <w:pStyle w:val="Heading5"/>
+      </w:pPr>
+      <w:bookmarkStart w:id="50" w:name="page-break-5"/>
+      <w:bookmarkEnd w:id="50"/>
+      <w:r>
+        <w:t xml:space="preserve">Page break</w:t>
+      </w:r>
+    </w:p>
     <w:p>
       <w:pPr>
         <w:pStyle w:val="Heading3"/>
       </w:pPr>
+      <w:bookmarkStart w:id="51" w:name="hospitalisations-by-condition"/>
+      <w:bookmarkEnd w:id="51"/>
       <w:r>
         <w:t xml:space="preserve">Hospitalisations by condition</w:t>
       </w:r>
@@ -1489,37 +1613,37 @@
         <w:pStyle w:val="FirstParagraph"/>
       </w:pPr>
       <w:r>
-        <w:t xml:space="preserve">Patient hospitalisations can provide some indication of how certain diseases have varying impacts on people’s lives. In the latest time period available in Moray, the condition with the highest rate of hospitalisations was Coronary Heart Disease.</w:t>
-      </w:r>
-    </w:p>
-    <w:bookmarkStart w:id="50" w:name="X8f494481eb42a503bfffa227a55f56cb3913c2c"/>
+        <w:t xml:space="preserve">Patient hospitalisations can provide some indication of how certain diseases have varying impacts on people's lives. In the latest time period available in Moray, the condition with the highest rate of hospitalisations was Coronary Heart Disease.</w:t>
+      </w:r>
+    </w:p>
     <w:p>
       <w:pPr>
         <w:pStyle w:val="Heading4"/>
       </w:pPr>
+      <w:bookmarkStart w:id="52" w:name="table-4-patient-hospitalisations-by-condition-and-geographical-area-age-sex-standardised-rates-per-100000."/>
+      <w:bookmarkEnd w:id="52"/>
       <w:r>
         <w:t xml:space="preserve">Table 4: Patient hospitalisations by condition and geographical area, age-sex standardised rates per 100,000.</w:t>
       </w:r>
     </w:p>
     <w:tbl>
       <w:tblPr>
-        <w:tblStyle w:val="Table"/>
-        <w:tblW w:type="pct" w:w="5000"/>
-        <w:tblLook w:firstRow="1" w:lastRow="0" w:firstColumn="0" w:lastColumn="0" w:noHBand="0" w:noVBand="0" w:val="0020"/>
+        <w:tblStyle w:val="TableNormal"/>
+        <w:tblW w:type="pct" w:w="0.0"/>
+        <w:tblLook w:firstRow="1"/>
       </w:tblPr>
-      <w:tblGrid>
-        <w:gridCol w:w="2602"/>
-        <w:gridCol w:w="2149"/>
-        <w:gridCol w:w="678"/>
-        <w:gridCol w:w="1470"/>
-        <w:gridCol w:w="1018"/>
-      </w:tblGrid>
+      <w:tblGrid/>
       <w:tr>
         <w:trPr>
-          <w:tblHeader w:val="true"/>
+          <w:cnfStyle w:firstRow="1"/>
         </w:trPr>
         <w:tc>
-          <w:tcPr/>
+          <w:tcPr>
+            <w:tcBorders>
+              <w:bottom w:val="single"/>
+            </w:tcBorders>
+            <w:vAlign w:val="bottom"/>
+          </w:tcPr>
           <w:p>
             <w:pPr>
               <w:pStyle w:val="Compact"/>
@@ -1531,7 +1655,12 @@
           </w:p>
         </w:tc>
         <w:tc>
-          <w:tcPr/>
+          <w:tcPr>
+            <w:tcBorders>
+              <w:bottom w:val="single"/>
+            </w:tcBorders>
+            <w:vAlign w:val="bottom"/>
+          </w:tcPr>
           <w:p>
             <w:pPr>
               <w:pStyle w:val="Compact"/>
@@ -1543,7 +1672,12 @@
           </w:p>
         </w:tc>
         <w:tc>
-          <w:tcPr/>
+          <w:tcPr>
+            <w:tcBorders>
+              <w:bottom w:val="single"/>
+            </w:tcBorders>
+            <w:vAlign w:val="bottom"/>
+          </w:tcPr>
           <w:p>
             <w:pPr>
               <w:pStyle w:val="Compact"/>
@@ -1555,7 +1689,12 @@
           </w:p>
         </w:tc>
         <w:tc>
-          <w:tcPr/>
+          <w:tcPr>
+            <w:tcBorders>
+              <w:bottom w:val="single"/>
+            </w:tcBorders>
+            <w:vAlign w:val="bottom"/>
+          </w:tcPr>
           <w:p>
             <w:pPr>
               <w:pStyle w:val="Compact"/>
@@ -1567,7 +1706,12 @@
           </w:p>
         </w:tc>
         <w:tc>
-          <w:tcPr/>
+          <w:tcPr>
+            <w:tcBorders>
+              <w:bottom w:val="single"/>
+            </w:tcBorders>
+            <w:vAlign w:val="bottom"/>
+          </w:tcPr>
           <w:p>
             <w:pPr>
               <w:pStyle w:val="Compact"/>
@@ -1581,7 +1725,6 @@
       </w:tr>
       <w:tr>
         <w:tc>
-          <w:tcPr/>
           <w:p>
             <w:pPr>
               <w:pStyle w:val="Compact"/>
@@ -1593,57 +1736,52 @@
           </w:p>
         </w:tc>
         <w:tc>
-          <w:tcPr/>
           <w:p>
             <w:pPr>
               <w:pStyle w:val="Compact"/>
               <w:jc w:val="left"/>
             </w:pPr>
             <w:r>
-              <w:t xml:space="preserve">2019/20 - 2021/22</w:t>
-            </w:r>
-          </w:p>
-        </w:tc>
-        <w:tc>
-          <w:tcPr/>
+              <w:t xml:space="preserve">2018/19 - 2020/21</w:t>
+            </w:r>
+          </w:p>
+        </w:tc>
+        <w:tc>
           <w:p>
             <w:pPr>
               <w:pStyle w:val="Compact"/>
               <w:jc w:val="right"/>
             </w:pPr>
             <w:r>
-              <w:t xml:space="preserve">52.2</w:t>
-            </w:r>
-          </w:p>
-        </w:tc>
-        <w:tc>
-          <w:tcPr/>
+              <w:t xml:space="preserve">60.5</w:t>
+            </w:r>
+          </w:p>
+        </w:tc>
+        <w:tc>
           <w:p>
             <w:pPr>
               <w:pStyle w:val="Compact"/>
               <w:jc w:val="right"/>
             </w:pPr>
             <w:r>
-              <w:t xml:space="preserve">41.7</w:t>
-            </w:r>
-          </w:p>
-        </w:tc>
-        <w:tc>
-          <w:tcPr/>
+              <w:t xml:space="preserve">45.8</w:t>
+            </w:r>
+          </w:p>
+        </w:tc>
+        <w:tc>
           <w:p>
             <w:pPr>
               <w:pStyle w:val="Compact"/>
               <w:jc w:val="right"/>
             </w:pPr>
             <w:r>
-              <w:t xml:space="preserve">68.4</w:t>
+              <w:t xml:space="preserve">75.8</w:t>
             </w:r>
           </w:p>
         </w:tc>
       </w:tr>
       <w:tr>
         <w:tc>
-          <w:tcPr/>
           <w:p>
             <w:pPr>
               <w:pStyle w:val="Compact"/>
@@ -1655,57 +1793,52 @@
           </w:p>
         </w:tc>
         <w:tc>
-          <w:tcPr/>
           <w:p>
             <w:pPr>
               <w:pStyle w:val="Compact"/>
               <w:jc w:val="left"/>
             </w:pPr>
             <w:r>
-              <w:t xml:space="preserve">2019/20 - 2021/22</w:t>
-            </w:r>
-          </w:p>
-        </w:tc>
-        <w:tc>
-          <w:tcPr/>
+              <w:t xml:space="preserve">2018/19 - 2020/21</w:t>
+            </w:r>
+          </w:p>
+        </w:tc>
+        <w:tc>
           <w:p>
             <w:pPr>
               <w:pStyle w:val="Compact"/>
               <w:jc w:val="right"/>
             </w:pPr>
             <w:r>
-              <w:t xml:space="preserve">118.6</w:t>
-            </w:r>
-          </w:p>
-        </w:tc>
-        <w:tc>
-          <w:tcPr/>
+              <w:t xml:space="preserve">135.4</w:t>
+            </w:r>
+          </w:p>
+        </w:tc>
+        <w:tc>
           <w:p>
             <w:pPr>
               <w:pStyle w:val="Compact"/>
               <w:jc w:val="right"/>
             </w:pPr>
             <w:r>
-              <w:t xml:space="preserve">140.1</w:t>
-            </w:r>
-          </w:p>
-        </w:tc>
-        <w:tc>
-          <w:tcPr/>
+              <w:t xml:space="preserve">153.9</w:t>
+            </w:r>
+          </w:p>
+        </w:tc>
+        <w:tc>
           <w:p>
             <w:pPr>
               <w:pStyle w:val="Compact"/>
               <w:jc w:val="right"/>
             </w:pPr>
             <w:r>
-              <w:t xml:space="preserve">207.5</w:t>
+              <w:t xml:space="preserve">230.9</w:t>
             </w:r>
           </w:p>
         </w:tc>
       </w:tr>
       <w:tr>
         <w:tc>
-          <w:tcPr/>
           <w:p>
             <w:pPr>
               <w:pStyle w:val="Compact"/>
@@ -1717,7 +1850,6 @@
           </w:p>
         </w:tc>
         <w:tc>
-          <w:tcPr/>
           <w:p>
             <w:pPr>
               <w:pStyle w:val="Compact"/>
@@ -1729,7 +1861,6 @@
           </w:p>
         </w:tc>
         <w:tc>
-          <w:tcPr/>
           <w:p>
             <w:pPr>
               <w:pStyle w:val="Compact"/>
@@ -1741,19 +1872,17 @@
           </w:p>
         </w:tc>
         <w:tc>
-          <w:tcPr/>
           <w:p>
             <w:pPr>
               <w:pStyle w:val="Compact"/>
               <w:jc w:val="right"/>
             </w:pPr>
             <w:r>
-              <w:t xml:space="preserve">319.7</w:t>
-            </w:r>
-          </w:p>
-        </w:tc>
-        <w:tc>
-          <w:tcPr/>
+              <w:t xml:space="preserve">319.6</w:t>
+            </w:r>
+          </w:p>
+        </w:tc>
+        <w:tc>
           <w:p>
             <w:pPr>
               <w:pStyle w:val="Compact"/>
@@ -1770,26 +1899,32 @@
       <w:pPr>
         <w:pStyle w:val="BodyText"/>
       </w:pPr>
-      <w:r>
-        <w:t xml:space="preserve">###Anxiety, Depression, and Psychosis prescriptions</w:t>
-      </w:r>
-    </w:p>
-    <w:p>
-      <w:pPr>
-        <w:pStyle w:val="BodyText"/>
-      </w:pPr>
-      <w:r>
-        <w:t xml:space="preserve">In 2021/22,</w:t>
+    </w:p>
+    <w:p>
+      <w:pPr>
+        <w:pStyle w:val="Heading3"/>
+      </w:pPr>
+      <w:bookmarkStart w:id="53" w:name="anxiety-depression-and-psychosis-prescriptions"/>
+      <w:bookmarkEnd w:id="53"/>
+      <w:r>
+        <w:t xml:space="preserve">Anxiety, Depression, and Psychosis prescriptions</w:t>
+      </w:r>
+    </w:p>
+    <w:p>
+      <w:pPr>
+        <w:pStyle w:val="FirstParagraph"/>
+      </w:pPr>
+      <w:r>
+        <w:t xml:space="preserve">In 2020/21,</w:t>
       </w:r>
       <w:r>
         <w:t xml:space="preserve"> </w:t>
       </w:r>
       <w:r>
         <w:rPr>
-          <w:bCs/>
           <w:b/>
         </w:rPr>
-        <w:t xml:space="preserve">18.6%</w:t>
+        <w:t xml:space="preserve">17.4%</w:t>
       </w:r>
       <w:r>
         <w:t xml:space="preserve"> </w:t>
@@ -1802,28 +1937,31 @@
       </w:r>
       <w:r>
         <w:rPr>
-          <w:bCs/>
           <w:b/>
         </w:rPr>
-        <w:t xml:space="preserve">39.5% increase</w:t>
+        <w:t xml:space="preserve">37.8% increase</w:t>
       </w:r>
       <w:r>
         <w:t xml:space="preserve"> </w:t>
       </w:r>
       <w:r>
-        <w:t xml:space="preserve">from the rate 10 years prior in 2011/12.</w:t>
-      </w:r>
-    </w:p>
-    <w:p>
-      <w:pPr>
-        <w:pStyle w:val="BodyText"/>
-      </w:pPr>
-      <w:r>
-        <w:t xml:space="preserve">####Figure 7: Anxiety, depression, and psychosis prescriptions over time and by geographical area.</w:t>
-      </w:r>
-      <w:r>
-        <w:t xml:space="preserve"> </w:t>
-      </w:r>
+        <w:t xml:space="preserve">from the rate 10 years prior in 2010/11.</w:t>
+      </w:r>
+    </w:p>
+    <w:p>
+      <w:pPr>
+        <w:pStyle w:val="Heading4"/>
+      </w:pPr>
+      <w:bookmarkStart w:id="54" w:name="figure-7-anxiety-depression-and-psychosis-prescriptions-over-time-and-by-geographical-area."/>
+      <w:bookmarkEnd w:id="54"/>
+      <w:r>
+        <w:t xml:space="preserve">Figure 7: Anxiety, depression, and psychosis prescriptions over time and by geographical area.</w:t>
+      </w:r>
+    </w:p>
+    <w:p>
+      <w:pPr>
+        <w:pStyle w:val="FirstParagraph"/>
+      </w:pPr>
     </w:p>
     <w:p>
       <w:pPr>
@@ -1834,18 +1972,18 @@
           <wp:inline>
             <wp:extent cx="6108700" cy="3088287"/>
             <wp:effectExtent b="0" l="0" r="0" t="0"/>
-            <wp:docPr descr="" title="" id="45" name="Picture"/>
+            <wp:docPr descr="" title="" id="1" name="Picture"/>
             <a:graphic>
               <a:graphicData uri="http://schemas.openxmlformats.org/drawingml/2006/picture">
                 <pic:pic>
                   <pic:nvPicPr>
-                    <pic:cNvPr descr="General-Health-Testing-Markdown_files/figure-docx/unnamed-chunk-13-1.png" id="46" name="Picture"/>
+                    <pic:cNvPr descr="General-Health-Testing-Markdown_files/figure-docx/unnamed-chunk-13-1.png" id="0" name="Picture"/>
                     <pic:cNvPicPr>
                       <a:picLocks noChangeArrowheads="1" noChangeAspect="1"/>
                     </pic:cNvPicPr>
                   </pic:nvPicPr>
                   <pic:blipFill>
-                    <a:blip r:embed="rId44"/>
+                    <a:blip r:embed="rId55"/>
                     <a:stretch>
                       <a:fillRect/>
                     </a:stretch>
@@ -1874,30 +2012,36 @@
     </w:p>
     <w:p>
       <w:pPr>
-        <w:pStyle w:val="BodyText"/>
-      </w:pPr>
-      <w:r>
-        <w:t xml:space="preserve">#####Page break</w:t>
-      </w:r>
-    </w:p>
-    <w:p>
-      <w:pPr>
-        <w:pStyle w:val="BodyText"/>
-      </w:pPr>
-      <w:r>
-        <w:t xml:space="preserve">In 2021/22, Moray had a smaller proportion of the population being prescribed ADP medication compared to the rest of Scotland (18.6% compared to 20.1%).</w:t>
-      </w:r>
-    </w:p>
-    <w:p>
-      <w:pPr>
-        <w:pStyle w:val="BodyText"/>
-      </w:pPr>
-      <w:r>
-        <w:t xml:space="preserve">####Figure 8: Percentage population prescribed medication for anxiety, depression, and psychosis by area for the latest time period available.</w:t>
-      </w:r>
-      <w:r>
-        <w:t xml:space="preserve"> </w:t>
-      </w:r>
+        <w:pStyle w:val="Heading5"/>
+      </w:pPr>
+      <w:bookmarkStart w:id="56" w:name="page-break-6"/>
+      <w:bookmarkEnd w:id="56"/>
+      <w:r>
+        <w:t xml:space="preserve">Page break</w:t>
+      </w:r>
+    </w:p>
+    <w:p>
+      <w:pPr>
+        <w:pStyle w:val="FirstParagraph"/>
+      </w:pPr>
+      <w:r>
+        <w:t xml:space="preserve">In 2020/21, Moray had a smaller proportion of the population being prescribed ADP medication compared to the rest of Scotland (17.4% compared to 19.3%).</w:t>
+      </w:r>
+    </w:p>
+    <w:p>
+      <w:pPr>
+        <w:pStyle w:val="Heading4"/>
+      </w:pPr>
+      <w:bookmarkStart w:id="57" w:name="figure-8-percentage-population-prescribed-medication-for-anxiety-depression-and-psychosis-by-area-for-the-latest-time-period-available."/>
+      <w:bookmarkEnd w:id="57"/>
+      <w:r>
+        <w:t xml:space="preserve">Figure 8: Percentage population prescribed medication for anxiety, depression, and psychosis by area for the latest time period available.</w:t>
+      </w:r>
+    </w:p>
+    <w:p>
+      <w:pPr>
+        <w:pStyle w:val="FirstParagraph"/>
+      </w:pPr>
     </w:p>
     <w:p>
       <w:pPr>
@@ -1908,18 +2052,18 @@
           <wp:inline>
             <wp:extent cx="6108700" cy="3902780"/>
             <wp:effectExtent b="0" l="0" r="0" t="0"/>
-            <wp:docPr descr="" title="" id="48" name="Picture"/>
+            <wp:docPr descr="" title="" id="1" name="Picture"/>
             <a:graphic>
               <a:graphicData uri="http://schemas.openxmlformats.org/drawingml/2006/picture">
                 <pic:pic>
                   <pic:nvPicPr>
-                    <pic:cNvPr descr="General-Health-Testing-Markdown_files/figure-docx/unnamed-chunk-14-1.png" id="49" name="Picture"/>
+                    <pic:cNvPr descr="General-Health-Testing-Markdown_files/figure-docx/unnamed-chunk-14-1.png" id="0" name="Picture"/>
                     <pic:cNvPicPr>
                       <a:picLocks noChangeArrowheads="1" noChangeAspect="1"/>
                     </pic:cNvPicPr>
                   </pic:nvPicPr>
                   <pic:blipFill>
-                    <a:blip r:embed="rId47"/>
+                    <a:blip r:embed="rId58"/>
                     <a:stretch>
                       <a:fillRect/>
                     </a:stretch>
@@ -1946,25 +2090,18 @@
         </w:drawing>
       </w:r>
     </w:p>
-    <w:bookmarkEnd w:id="50"/>
-    <w:bookmarkEnd w:id="51"/>
-    <w:bookmarkEnd w:id="52"/>
     <w:sectPr>
-      <w:headerReference r:id="rId9" w:type="default"/>
-      <w:footerReference r:id="rId10" w:type="default"/>
-      <w:footerReference r:id="rId11" w:type="first"/>
+      <w:headerReference w:type="default" r:id="rId8"/>
+      <w:footerReference w:type="default" r:id="rId9"/>
+      <w:footerReference w:type="first" r:id="rId10"/>
       <w:type w:val="continuous"/>
-      <w:pgSz w:h="16838" w:w="11906"/>
-      <w:pgMar w:bottom="1134" w:footer="397" w:gutter="0" w:header="0" w:left="1134" w:right="1134" w:top="1418"/>
+      <w:pgSz w:w="11906" w:h="16838"/>
+      <w:pgMar w:top="1418" w:right="1134" w:bottom="1134" w:left="1134" w:header="0" w:footer="397" w:gutter="0"/>
       <w:cols w:space="708"/>
       <w:docGrid w:linePitch="360"/>
     </w:sectPr>
   </w:body>
 </w:document>
-</file>
-
-<file path=word/comments.xml><?xml version="1.0" encoding="utf-8"?>
-<w:comments xmlns:w="http://schemas.openxmlformats.org/wordprocessingml/2006/main" xmlns:m="http://schemas.openxmlformats.org/officeDocument/2006/math" xmlns:r="http://schemas.openxmlformats.org/officeDocument/2006/relationships" xmlns:o="urn:schemas-microsoft-com:office:office" xmlns:v="urn:schemas-microsoft-com:vml" xmlns:w10="urn:schemas-microsoft-com:office:word" xmlns:a="http://schemas.openxmlformats.org/drawingml/2006/main" xmlns:pic="http://schemas.openxmlformats.org/drawingml/2006/picture" xmlns:wp="http://schemas.openxmlformats.org/drawingml/2006/wordprocessingDrawing"/>
 </file>
 
 <file path=word/footer1.xml><?xml version="1.0" encoding="utf-8"?>
@@ -2187,15 +2324,18 @@
 
 <file path=word/numbering.xml><?xml version="1.0" encoding="utf-8"?>
 <w:numbering xmlns:w="http://schemas.openxmlformats.org/wordprocessingml/2006/main">
-  <w:abstractNum w:abstractNumId="990">
-    <w:nsid w:val="A990"/>
+  <w:abstractNum w:abstractNumId="0">
+    <w:nsid w:val="e17f69ba"/>
     <w:multiLevelType w:val="multilevel"/>
     <w:lvl w:ilvl="0">
       <w:numFmt w:val="bullet"/>
       <w:lvlText w:val=" "/>
       <w:lvlJc w:val="left"/>
       <w:pPr>
-        <w:ind w:left="720" w:hanging="480"/>
+        <w:tabs>
+          <w:tab w:val="num" w:pos="0"/>
+        </w:tabs>
+        <w:ind w:left="480" w:hanging="480"/>
       </w:pPr>
     </w:lvl>
     <w:lvl w:ilvl="1">
@@ -2203,7 +2343,10 @@
       <w:lvlText w:val=" "/>
       <w:lvlJc w:val="left"/>
       <w:pPr>
-        <w:ind w:left="1440" w:hanging="480"/>
+        <w:tabs>
+          <w:tab w:val="num" w:pos="720"/>
+        </w:tabs>
+        <w:ind w:left="1200" w:hanging="480"/>
       </w:pPr>
     </w:lvl>
     <w:lvl w:ilvl="2">
@@ -2211,7 +2354,10 @@
       <w:lvlText w:val=" "/>
       <w:lvlJc w:val="left"/>
       <w:pPr>
-        <w:ind w:left="2160" w:hanging="480"/>
+        <w:tabs>
+          <w:tab w:val="num" w:pos="1440"/>
+        </w:tabs>
+        <w:ind w:left="1920" w:hanging="480"/>
       </w:pPr>
     </w:lvl>
     <w:lvl w:ilvl="3">
@@ -2219,7 +2365,10 @@
       <w:lvlText w:val=" "/>
       <w:lvlJc w:val="left"/>
       <w:pPr>
-        <w:ind w:left="2880" w:hanging="480"/>
+        <w:tabs>
+          <w:tab w:val="num" w:pos="2160"/>
+        </w:tabs>
+        <w:ind w:left="2640" w:hanging="480"/>
       </w:pPr>
     </w:lvl>
     <w:lvl w:ilvl="4">
@@ -2227,7 +2376,10 @@
       <w:lvlText w:val=" "/>
       <w:lvlJc w:val="left"/>
       <w:pPr>
-        <w:ind w:left="3600" w:hanging="480"/>
+        <w:tabs>
+          <w:tab w:val="num" w:pos="2880"/>
+        </w:tabs>
+        <w:ind w:left="3360" w:hanging="480"/>
       </w:pPr>
     </w:lvl>
     <w:lvl w:ilvl="5">
@@ -2235,7 +2387,10 @@
       <w:lvlText w:val=" "/>
       <w:lvlJc w:val="left"/>
       <w:pPr>
-        <w:ind w:left="4320" w:hanging="480"/>
+        <w:tabs>
+          <w:tab w:val="num" w:pos="3600"/>
+        </w:tabs>
+        <w:ind w:left="4080" w:hanging="480"/>
       </w:pPr>
     </w:lvl>
     <w:lvl w:ilvl="6">
@@ -2243,35 +2398,106 @@
       <w:lvlText w:val=" "/>
       <w:lvlJc w:val="left"/>
       <w:pPr>
-        <w:ind w:left="5040" w:hanging="480"/>
+        <w:tabs>
+          <w:tab w:val="num" w:pos="4320"/>
+        </w:tabs>
+        <w:ind w:left="4800" w:hanging="480"/>
       </w:pPr>
     </w:lvl>
-    <w:lvl w:ilvl="7">
+  </w:abstractNum>
+  <w:abstractNum w:abstractNumId="990">
+    <w:nsid w:val="10587529"/>
+    <w:multiLevelType w:val="multilevel"/>
+    <w:lvl w:ilvl="0">
       <w:numFmt w:val="bullet"/>
       <w:lvlText w:val=" "/>
       <w:lvlJc w:val="left"/>
       <w:pPr>
-        <w:ind w:left="5760" w:hanging="480"/>
+        <w:tabs>
+          <w:tab w:val="num" w:pos="0"/>
+        </w:tabs>
+        <w:ind w:left="480" w:hanging="480"/>
       </w:pPr>
     </w:lvl>
-    <w:lvl w:ilvl="8">
+    <w:lvl w:ilvl="1">
       <w:numFmt w:val="bullet"/>
       <w:lvlText w:val=" "/>
       <w:lvlJc w:val="left"/>
       <w:pPr>
-        <w:ind w:left="6480" w:hanging="480"/>
+        <w:tabs>
+          <w:tab w:val="num" w:pos="720"/>
+        </w:tabs>
+        <w:ind w:left="1200" w:hanging="480"/>
+      </w:pPr>
+    </w:lvl>
+    <w:lvl w:ilvl="2">
+      <w:numFmt w:val="bullet"/>
+      <w:lvlText w:val=" "/>
+      <w:lvlJc w:val="left"/>
+      <w:pPr>
+        <w:tabs>
+          <w:tab w:val="num" w:pos="1440"/>
+        </w:tabs>
+        <w:ind w:left="1920" w:hanging="480"/>
+      </w:pPr>
+    </w:lvl>
+    <w:lvl w:ilvl="3">
+      <w:numFmt w:val="bullet"/>
+      <w:lvlText w:val=" "/>
+      <w:lvlJc w:val="left"/>
+      <w:pPr>
+        <w:tabs>
+          <w:tab w:val="num" w:pos="2160"/>
+        </w:tabs>
+        <w:ind w:left="2640" w:hanging="480"/>
+      </w:pPr>
+    </w:lvl>
+    <w:lvl w:ilvl="4">
+      <w:numFmt w:val="bullet"/>
+      <w:lvlText w:val=" "/>
+      <w:lvlJc w:val="left"/>
+      <w:pPr>
+        <w:tabs>
+          <w:tab w:val="num" w:pos="2880"/>
+        </w:tabs>
+        <w:ind w:left="3360" w:hanging="480"/>
+      </w:pPr>
+    </w:lvl>
+    <w:lvl w:ilvl="5">
+      <w:numFmt w:val="bullet"/>
+      <w:lvlText w:val=" "/>
+      <w:lvlJc w:val="left"/>
+      <w:pPr>
+        <w:tabs>
+          <w:tab w:val="num" w:pos="3600"/>
+        </w:tabs>
+        <w:ind w:left="4080" w:hanging="480"/>
+      </w:pPr>
+    </w:lvl>
+    <w:lvl w:ilvl="6">
+      <w:numFmt w:val="bullet"/>
+      <w:lvlText w:val=" "/>
+      <w:lvlJc w:val="left"/>
+      <w:pPr>
+        <w:tabs>
+          <w:tab w:val="num" w:pos="4320"/>
+        </w:tabs>
+        <w:ind w:left="4800" w:hanging="480"/>
       </w:pPr>
     </w:lvl>
   </w:abstractNum>
   <w:abstractNum w:abstractNumId="991">
-    <w:nsid w:val="A991"/>
+    <w:nsid w:val="81e13113"/>
     <w:multiLevelType w:val="multilevel"/>
     <w:lvl w:ilvl="0">
       <w:numFmt w:val="bullet"/>
       <w:lvlText w:val="•"/>
       <w:lvlJc w:val="left"/>
       <w:pPr>
-        <w:ind w:left="720" w:hanging="480"/>
+        <w:tabs>
+          <w:tab w:val="num" w:pos="0"/>
+        </w:tabs>
+        <w:ind w:left="480" w:hanging="480"/>
       </w:pPr>
     </w:lvl>
     <w:lvl w:ilvl="1">
@@ -2279,7 +2505,10 @@
       <w:lvlText w:val="–"/>
       <w:lvlJc w:val="left"/>
       <w:pPr>
-        <w:ind w:left="1440" w:hanging="480"/>
+        <w:tabs>
+          <w:tab w:val="num" w:pos="720"/>
+        </w:tabs>
+        <w:ind w:left="1200" w:hanging="480"/>
       </w:pPr>
     </w:lvl>
     <w:lvl w:ilvl="2">
@@ -2287,7 +2516,10 @@
       <w:lvlText w:val="•"/>
       <w:lvlJc w:val="left"/>
       <w:pPr>
-        <w:ind w:left="2160" w:hanging="480"/>
+        <w:tabs>
+          <w:tab w:val="num" w:pos="1440"/>
+        </w:tabs>
+        <w:ind w:left="1920" w:hanging="480"/>
       </w:pPr>
     </w:lvl>
     <w:lvl w:ilvl="3">
@@ -2295,7 +2527,10 @@
       <w:lvlText w:val="–"/>
       <w:lvlJc w:val="left"/>
       <w:pPr>
-        <w:ind w:left="2880" w:hanging="480"/>
+        <w:tabs>
+          <w:tab w:val="num" w:pos="2160"/>
+        </w:tabs>
+        <w:ind w:left="2640" w:hanging="480"/>
       </w:pPr>
     </w:lvl>
     <w:lvl w:ilvl="4">
@@ -2303,7 +2538,10 @@
       <w:lvlText w:val="•"/>
       <w:lvlJc w:val="left"/>
       <w:pPr>
-        <w:ind w:left="3600" w:hanging="480"/>
+        <w:tabs>
+          <w:tab w:val="num" w:pos="2880"/>
+        </w:tabs>
+        <w:ind w:left="3360" w:hanging="480"/>
       </w:pPr>
     </w:lvl>
     <w:lvl w:ilvl="5">
@@ -2311,7 +2549,10 @@
       <w:lvlText w:val="–"/>
       <w:lvlJc w:val="left"/>
       <w:pPr>
-        <w:ind w:left="4320" w:hanging="480"/>
+        <w:tabs>
+          <w:tab w:val="num" w:pos="3600"/>
+        </w:tabs>
+        <w:ind w:left="4080" w:hanging="480"/>
       </w:pPr>
     </w:lvl>
     <w:lvl w:ilvl="6">
@@ -2319,26 +2560,16 @@
       <w:lvlText w:val="•"/>
       <w:lvlJc w:val="left"/>
       <w:pPr>
-        <w:ind w:left="5040" w:hanging="480"/>
-      </w:pPr>
-    </w:lvl>
-    <w:lvl w:ilvl="7">
-      <w:numFmt w:val="bullet"/>
-      <w:lvlText w:val="–"/>
-      <w:lvlJc w:val="left"/>
-      <w:pPr>
-        <w:ind w:left="5760" w:hanging="480"/>
-      </w:pPr>
-    </w:lvl>
-    <w:lvl w:ilvl="8">
-      <w:numFmt w:val="bullet"/>
-      <w:lvlText w:val="•"/>
-      <w:lvlJc w:val="left"/>
-      <w:pPr>
-        <w:ind w:left="6480" w:hanging="480"/>
+        <w:tabs>
+          <w:tab w:val="num" w:pos="4320"/>
+        </w:tabs>
+        <w:ind w:left="4800" w:hanging="480"/>
       </w:pPr>
     </w:lvl>
   </w:abstractNum>
+  <w:num w:numId="1">
+    <w:abstractNumId w:val="0"/>
+  </w:num>
   <w:num w:numId="1000">
     <w:abstractNumId w:val="990"/>
   </w:num>
@@ -2349,14 +2580,14 @@
 </file>
 
 <file path=word/styles.xml><?xml version="1.0" encoding="utf-8"?>
-<w:styles xmlns:mc="http://schemas.openxmlformats.org/markup-compatibility/2006" xmlns:r="http://schemas.openxmlformats.org/officeDocument/2006/relationships" xmlns:w="http://schemas.openxmlformats.org/wordprocessingml/2006/main" xmlns:w14="http://schemas.microsoft.com/office/word/2010/wordml" xmlns:w15="http://schemas.microsoft.com/office/word/2012/wordml" xmlns:w16="http://schemas.microsoft.com/office/word/2018/wordml" xmlns:w16cex="http://schemas.microsoft.com/office/word/2018/wordml/cex" xmlns:w16cid="http://schemas.microsoft.com/office/word/2016/wordml/cid" xmlns:w16sdtdh="http://schemas.microsoft.com/office/word/2020/wordml/sdtdatahash" xmlns:w16se="http://schemas.microsoft.com/office/word/2015/wordml/symex" mc:Ignorable="w14 w15 w16se w16cid w16 w16cex w16sdtdh">
+<w:styles xmlns:mc="http://schemas.openxmlformats.org/markup-compatibility/2006" xmlns:r="http://schemas.openxmlformats.org/officeDocument/2006/relationships" xmlns:w="http://schemas.openxmlformats.org/wordprocessingml/2006/main" xmlns:w14="http://schemas.microsoft.com/office/word/2010/wordml" xmlns:w15="http://schemas.microsoft.com/office/word/2012/wordml" xmlns:w16cex="http://schemas.microsoft.com/office/word/2018/wordml/cex" xmlns:w16cid="http://schemas.microsoft.com/office/word/2016/wordml/cid" xmlns:w16="http://schemas.microsoft.com/office/word/2018/wordml" xmlns:w16sdtdh="http://schemas.microsoft.com/office/word/2020/wordml/sdtdatahash" xmlns:w16se="http://schemas.microsoft.com/office/word/2015/wordml/symex" mc:Ignorable="w14 w15 w16se w16cid w16 w16cex w16sdtdh">
   <w:docDefaults>
     <w:rPrDefault>
       <w:rPr>
-        <w:rFonts w:asciiTheme="minorHAnsi" w:cstheme="minorBidi" w:eastAsiaTheme="minorHAnsi" w:hAnsiTheme="minorHAnsi"/>
+        <w:rFonts w:asciiTheme="minorHAnsi" w:eastAsiaTheme="minorHAnsi" w:hAnsiTheme="minorHAnsi" w:cstheme="minorBidi"/>
         <w:sz w:val="22"/>
         <w:szCs w:val="22"/>
-        <w:lang w:bidi="ar-SA" w:eastAsia="en-US" w:val="en-GB"/>
+        <w:lang w:val="en-GB" w:eastAsia="en-US" w:bidi="ar-SA"/>
       </w:rPr>
     </w:rPrDefault>
     <w:pPrDefault>
@@ -2365,17 +2596,17 @@
       </w:pPr>
     </w:pPrDefault>
   </w:docDefaults>
-  <w:latentStyles w:count="376" w:defLockedState="0" w:defQFormat="0" w:defSemiHidden="0" w:defUIPriority="99" w:defUnhideWhenUsed="0">
-    <w:lsdException w:name="Normal" w:qFormat="1" w:uiPriority="0"/>
+  <w:latentStyles w:defLockedState="0" w:defUIPriority="99" w:defSemiHidden="0" w:defUnhideWhenUsed="0" w:defQFormat="0" w:count="376">
+    <w:lsdException w:name="Normal" w:uiPriority="0" w:qFormat="1"/>
     <w:lsdException w:name="heading 1" w:uiPriority="9"/>
-    <w:lsdException w:name="heading 2" w:qFormat="1" w:semiHidden="1" w:uiPriority="9" w:unhideWhenUsed="1"/>
-    <w:lsdException w:name="heading 3" w:qFormat="1" w:semiHidden="1" w:uiPriority="9" w:unhideWhenUsed="1"/>
-    <w:lsdException w:name="heading 4" w:qFormat="1" w:semiHidden="1" w:uiPriority="9" w:unhideWhenUsed="1"/>
-    <w:lsdException w:name="heading 5" w:qFormat="1" w:semiHidden="1" w:uiPriority="9" w:unhideWhenUsed="1"/>
-    <w:lsdException w:name="heading 6" w:qFormat="1" w:semiHidden="1" w:uiPriority="9" w:unhideWhenUsed="1"/>
-    <w:lsdException w:name="heading 7" w:qFormat="1" w:uiPriority="9"/>
-    <w:lsdException w:name="heading 8" w:qFormat="1" w:semiHidden="1" w:uiPriority="9" w:unhideWhenUsed="1"/>
-    <w:lsdException w:name="heading 9" w:qFormat="1" w:semiHidden="1" w:uiPriority="9" w:unhideWhenUsed="1"/>
+    <w:lsdException w:name="heading 2" w:semiHidden="1" w:uiPriority="9" w:unhideWhenUsed="1" w:qFormat="1"/>
+    <w:lsdException w:name="heading 3" w:semiHidden="1" w:uiPriority="9" w:unhideWhenUsed="1" w:qFormat="1"/>
+    <w:lsdException w:name="heading 4" w:semiHidden="1" w:uiPriority="9" w:unhideWhenUsed="1" w:qFormat="1"/>
+    <w:lsdException w:name="heading 5" w:semiHidden="1" w:uiPriority="9" w:unhideWhenUsed="1" w:qFormat="1"/>
+    <w:lsdException w:name="heading 6" w:semiHidden="1" w:uiPriority="9" w:unhideWhenUsed="1" w:qFormat="1"/>
+    <w:lsdException w:name="heading 7" w:uiPriority="9" w:qFormat="1"/>
+    <w:lsdException w:name="heading 8" w:semiHidden="1" w:uiPriority="9" w:unhideWhenUsed="1" w:qFormat="1"/>
+    <w:lsdException w:name="heading 9" w:semiHidden="1" w:uiPriority="9" w:unhideWhenUsed="1" w:qFormat="1"/>
     <w:lsdException w:name="index 1" w:semiHidden="1" w:unhideWhenUsed="1"/>
     <w:lsdException w:name="index 2" w:semiHidden="1" w:unhideWhenUsed="1"/>
     <w:lsdException w:name="index 3" w:semiHidden="1" w:unhideWhenUsed="1"/>
@@ -2400,7 +2631,7 @@
     <w:lsdException w:name="header" w:semiHidden="1" w:unhideWhenUsed="1"/>
     <w:lsdException w:name="footer" w:semiHidden="1" w:unhideWhenUsed="1"/>
     <w:lsdException w:name="index heading" w:semiHidden="1" w:unhideWhenUsed="1"/>
-    <w:lsdException w:name="caption" w:qFormat="1" w:semiHidden="1" w:uiPriority="35" w:unhideWhenUsed="1"/>
+    <w:lsdException w:name="caption" w:semiHidden="1" w:uiPriority="35" w:unhideWhenUsed="1" w:qFormat="1"/>
     <w:lsdException w:name="table of figures" w:semiHidden="1" w:unhideWhenUsed="1"/>
     <w:lsdException w:name="envelope address" w:semiHidden="1" w:unhideWhenUsed="1"/>
     <w:lsdException w:name="envelope return" w:semiHidden="1" w:unhideWhenUsed="1"/>
@@ -2428,7 +2659,7 @@
     <w:lsdException w:name="List Number 3" w:semiHidden="1" w:unhideWhenUsed="1"/>
     <w:lsdException w:name="List Number 4" w:semiHidden="1" w:unhideWhenUsed="1"/>
     <w:lsdException w:name="List Number 5" w:semiHidden="1" w:unhideWhenUsed="1"/>
-    <w:lsdException w:name="Title" w:qFormat="1" w:uiPriority="10"/>
+    <w:lsdException w:name="Title" w:uiPriority="10" w:qFormat="1"/>
     <w:lsdException w:name="Closing" w:semiHidden="1" w:unhideWhenUsed="1"/>
     <w:lsdException w:name="Signature" w:semiHidden="1" w:unhideWhenUsed="1"/>
     <w:lsdException w:name="Default Paragraph Font" w:semiHidden="1" w:uiPriority="1" w:unhideWhenUsed="1"/>
@@ -2440,7 +2671,7 @@
     <w:lsdException w:name="List Continue 4" w:semiHidden="1" w:unhideWhenUsed="1"/>
     <w:lsdException w:name="List Continue 5" w:semiHidden="1" w:unhideWhenUsed="1"/>
     <w:lsdException w:name="Message Header" w:semiHidden="1" w:unhideWhenUsed="1"/>
-    <w:lsdException w:name="Subtitle" w:qFormat="1" w:uiPriority="11"/>
+    <w:lsdException w:name="Subtitle" w:uiPriority="11" w:qFormat="1"/>
     <w:lsdException w:name="Salutation" w:semiHidden="1" w:unhideWhenUsed="1"/>
     <w:lsdException w:name="Date" w:semiHidden="1" w:unhideWhenUsed="1"/>
     <w:lsdException w:name="Body Text First Indent" w:semiHidden="1" w:unhideWhenUsed="1"/>
@@ -2453,8 +2684,8 @@
     <w:lsdException w:name="Block Text" w:semiHidden="1" w:unhideWhenUsed="1"/>
     <w:lsdException w:name="Hyperlink" w:semiHidden="1" w:unhideWhenUsed="1"/>
     <w:lsdException w:name="FollowedHyperlink" w:semiHidden="1" w:unhideWhenUsed="1"/>
-    <w:lsdException w:name="Strong" w:qFormat="1" w:uiPriority="22"/>
-    <w:lsdException w:name="Emphasis" w:qFormat="1" w:uiPriority="20"/>
+    <w:lsdException w:name="Strong" w:uiPriority="22" w:qFormat="1"/>
+    <w:lsdException w:name="Emphasis" w:uiPriority="20" w:qFormat="1"/>
     <w:lsdException w:name="Document Map" w:semiHidden="1" w:unhideWhenUsed="1"/>
     <w:lsdException w:name="Plain Text" w:semiHidden="1" w:unhideWhenUsed="1"/>
     <w:lsdException w:name="E-mail Signature" w:semiHidden="1" w:unhideWhenUsed="1"/>
@@ -2523,7 +2754,7 @@
     <w:lsdException w:name="Table Grid" w:uiPriority="59"/>
     <w:lsdException w:name="Table Theme" w:semiHidden="1" w:unhideWhenUsed="1"/>
     <w:lsdException w:name="Placeholder Text" w:semiHidden="1"/>
-    <w:lsdException w:name="No Spacing" w:qFormat="1" w:uiPriority="1"/>
+    <w:lsdException w:name="No Spacing" w:uiPriority="1" w:qFormat="1"/>
     <w:lsdException w:name="Light Shading" w:uiPriority="60"/>
     <w:lsdException w:name="Light List" w:uiPriority="61"/>
     <w:lsdException w:name="Light Grid" w:uiPriority="62"/>
@@ -2545,9 +2776,9 @@
     <w:lsdException w:name="Medium Shading 2 Accent 1" w:uiPriority="64"/>
     <w:lsdException w:name="Medium List 1 Accent 1" w:uiPriority="65"/>
     <w:lsdException w:name="Revision" w:semiHidden="1"/>
-    <w:lsdException w:name="List Paragraph" w:qFormat="1" w:uiPriority="34"/>
-    <w:lsdException w:name="Quote" w:qFormat="1" w:uiPriority="29"/>
-    <w:lsdException w:name="Intense Quote" w:qFormat="1" w:uiPriority="30"/>
+    <w:lsdException w:name="List Paragraph" w:uiPriority="34" w:qFormat="1"/>
+    <w:lsdException w:name="Quote" w:uiPriority="29" w:qFormat="1"/>
+    <w:lsdException w:name="Intense Quote" w:uiPriority="30" w:qFormat="1"/>
     <w:lsdException w:name="Medium List 2 Accent 1" w:uiPriority="66"/>
     <w:lsdException w:name="Medium Grid 1 Accent 1" w:uiPriority="67"/>
     <w:lsdException w:name="Medium Grid 2 Accent 1" w:uiPriority="68"/>
@@ -2626,13 +2857,13 @@
     <w:lsdException w:name="Colorful Shading Accent 6" w:uiPriority="71"/>
     <w:lsdException w:name="Colorful List Accent 6" w:uiPriority="72"/>
     <w:lsdException w:name="Colorful Grid Accent 6" w:uiPriority="73"/>
-    <w:lsdException w:name="Subtle Emphasis" w:qFormat="1" w:uiPriority="19"/>
-    <w:lsdException w:name="Intense Emphasis" w:qFormat="1" w:uiPriority="21"/>
-    <w:lsdException w:name="Subtle Reference" w:qFormat="1" w:uiPriority="31"/>
-    <w:lsdException w:name="Intense Reference" w:qFormat="1" w:uiPriority="32"/>
-    <w:lsdException w:name="Book Title" w:qFormat="1" w:uiPriority="33"/>
+    <w:lsdException w:name="Subtle Emphasis" w:uiPriority="19" w:qFormat="1"/>
+    <w:lsdException w:name="Intense Emphasis" w:uiPriority="21" w:qFormat="1"/>
+    <w:lsdException w:name="Subtle Reference" w:uiPriority="31" w:qFormat="1"/>
+    <w:lsdException w:name="Intense Reference" w:uiPriority="32" w:qFormat="1"/>
+    <w:lsdException w:name="Book Title" w:uiPriority="33" w:qFormat="1"/>
     <w:lsdException w:name="Bibliography" w:semiHidden="1" w:uiPriority="37" w:unhideWhenUsed="1"/>
-    <w:lsdException w:name="TOC Heading" w:qFormat="1" w:semiHidden="1" w:uiPriority="39" w:unhideWhenUsed="1"/>
+    <w:lsdException w:name="TOC Heading" w:semiHidden="1" w:uiPriority="39" w:unhideWhenUsed="1" w:qFormat="1"/>
     <w:lsdException w:name="Plain Table 1" w:uiPriority="41"/>
     <w:lsdException w:name="Plain Table 2" w:uiPriority="42"/>
     <w:lsdException w:name="Plain Table 3" w:uiPriority="43"/>
@@ -2743,7 +2974,7 @@
     <w:lsdException w:name="Unresolved Mention" w:semiHidden="1" w:unhideWhenUsed="1"/>
     <w:lsdException w:name="Smart Link" w:semiHidden="1" w:unhideWhenUsed="1"/>
   </w:latentStyles>
-  <w:style w:default="1" w:styleId="Normal" w:type="paragraph">
+  <w:style w:type="paragraph" w:default="1" w:styleId="Normal">
     <w:name w:val="Normal"/>
     <w:qFormat/>
     <w:rsid w:val="00BB23E4"/>
@@ -2755,7 +2986,7 @@
       <w:sz w:val="24"/>
     </w:rPr>
   </w:style>
-  <w:style w:styleId="Heading1" w:type="paragraph">
+  <w:style w:type="paragraph" w:styleId="Heading1">
     <w:name w:val="heading 1"/>
     <w:basedOn w:val="Normal"/>
     <w:link w:val="Heading1Char"/>
@@ -2769,7 +3000,7 @@
       <w:sz w:val="36"/>
     </w:rPr>
   </w:style>
-  <w:style w:styleId="Heading2" w:type="paragraph">
+  <w:style w:type="paragraph" w:styleId="Heading2">
     <w:name w:val="heading 2"/>
     <w:basedOn w:val="Normal"/>
     <w:next w:val="Normal"/>
@@ -2781,11 +3012,11 @@
     <w:pPr>
       <w:keepNext/>
       <w:keepLines/>
-      <w:spacing w:after="0" w:before="200"/>
+      <w:spacing w:before="200" w:after="0"/>
       <w:outlineLvl w:val="1"/>
     </w:pPr>
     <w:rPr>
-      <w:rFonts w:cstheme="majorBidi" w:eastAsiaTheme="majorEastAsia"/>
+      <w:rFonts w:eastAsiaTheme="majorEastAsia" w:cstheme="majorBidi"/>
       <w:b/>
       <w:bCs/>
       <w:color w:val="43358B"/>
@@ -2793,7 +3024,7 @@
       <w:szCs w:val="26"/>
     </w:rPr>
   </w:style>
-  <w:style w:styleId="Heading3" w:type="paragraph">
+  <w:style w:type="paragraph" w:styleId="Heading3">
     <w:name w:val="heading 3"/>
     <w:basedOn w:val="Normal"/>
     <w:next w:val="Normal"/>
@@ -2805,18 +3036,18 @@
     <w:pPr>
       <w:keepNext/>
       <w:keepLines/>
-      <w:spacing w:after="0" w:before="200"/>
+      <w:spacing w:before="200" w:after="0"/>
       <w:outlineLvl w:val="2"/>
     </w:pPr>
     <w:rPr>
-      <w:rFonts w:cstheme="majorBidi" w:eastAsiaTheme="majorEastAsia"/>
+      <w:rFonts w:eastAsiaTheme="majorEastAsia" w:cstheme="majorBidi"/>
       <w:b/>
       <w:bCs/>
-      <w:color w:themeColor="text1" w:themeTint="BF" w:val="404040"/>
+      <w:color w:val="404040" w:themeColor="text1" w:themeTint="BF"/>
       <w:sz w:val="28"/>
     </w:rPr>
   </w:style>
-  <w:style w:styleId="Heading4" w:type="paragraph">
+  <w:style w:type="paragraph" w:styleId="Heading4">
     <w:name w:val="heading 4"/>
     <w:basedOn w:val="Normal"/>
     <w:next w:val="Normal"/>
@@ -2828,18 +3059,18 @@
     <w:pPr>
       <w:keepNext/>
       <w:keepLines/>
-      <w:spacing w:after="0" w:before="200"/>
+      <w:spacing w:before="200" w:after="0"/>
       <w:outlineLvl w:val="3"/>
     </w:pPr>
     <w:rPr>
-      <w:rFonts w:cstheme="majorBidi" w:eastAsiaTheme="majorEastAsia"/>
+      <w:rFonts w:eastAsiaTheme="majorEastAsia" w:cstheme="majorBidi"/>
       <w:b/>
       <w:bCs/>
       <w:iCs/>
       <w:color w:val="43358B"/>
     </w:rPr>
   </w:style>
-  <w:style w:styleId="Heading5" w:type="paragraph">
+  <w:style w:type="paragraph" w:styleId="Heading5">
     <w:name w:val="heading 5"/>
     <w:basedOn w:val="Normal"/>
     <w:next w:val="Normal"/>
@@ -2855,13 +3086,13 @@
       <w:outlineLvl w:val="4"/>
     </w:pPr>
     <w:rPr>
-      <w:rFonts w:cstheme="majorBidi" w:eastAsiaTheme="majorEastAsia"/>
+      <w:rFonts w:eastAsiaTheme="majorEastAsia" w:cstheme="majorBidi"/>
       <w:b/>
-      <w:color w:themeColor="background1" w:val="FFFFFF"/>
+      <w:color w:val="FFFFFF" w:themeColor="background1"/>
       <w:sz w:val="16"/>
     </w:rPr>
   </w:style>
-  <w:style w:styleId="Heading6" w:type="paragraph">
+  <w:style w:type="paragraph" w:styleId="Heading6">
     <w:name w:val="heading 6"/>
     <w:basedOn w:val="Normal"/>
     <w:next w:val="Normal"/>
@@ -2879,13 +3110,13 @@
       <w:outlineLvl w:val="5"/>
     </w:pPr>
     <w:rPr>
-      <w:rFonts w:cstheme="majorBidi" w:eastAsiaTheme="majorEastAsia"/>
+      <w:rFonts w:eastAsiaTheme="majorEastAsia" w:cstheme="majorBidi"/>
       <w:i/>
       <w:iCs/>
       <w:sz w:val="20"/>
     </w:rPr>
   </w:style>
-  <w:style w:styleId="Heading7" w:type="paragraph">
+  <w:style w:type="paragraph" w:styleId="Heading7">
     <w:name w:val="heading 7"/>
     <w:basedOn w:val="Normal"/>
     <w:next w:val="Normal"/>
@@ -2900,41 +3131,41 @@
       <w:outlineLvl w:val="6"/>
     </w:pPr>
     <w:rPr>
-      <w:rFonts w:cstheme="majorBidi" w:eastAsiaTheme="majorEastAsia"/>
+      <w:rFonts w:eastAsiaTheme="majorEastAsia" w:cstheme="majorBidi"/>
       <w:b/>
       <w:iCs/>
       <w:color w:val="43358B"/>
       <w:sz w:val="32"/>
     </w:rPr>
   </w:style>
-  <w:style w:default="1" w:styleId="DefaultParagraphFont" w:type="character">
+  <w:style w:type="character" w:default="1" w:styleId="DefaultParagraphFont">
     <w:name w:val="Default Paragraph Font"/>
     <w:uiPriority w:val="1"/>
     <w:semiHidden/>
     <w:unhideWhenUsed/>
   </w:style>
-  <w:style w:default="1" w:styleId="TableNormal" w:type="table">
+  <w:style w:type="table" w:default="1" w:styleId="TableNormal">
     <w:name w:val="Normal Table"/>
     <w:uiPriority w:val="99"/>
     <w:semiHidden/>
     <w:unhideWhenUsed/>
     <w:tblPr>
-      <w:tblInd w:type="dxa" w:w="0"/>
+      <w:tblInd w:w="0" w:type="dxa"/>
       <w:tblCellMar>
-        <w:top w:type="dxa" w:w="0"/>
-        <w:left w:type="dxa" w:w="108"/>
-        <w:bottom w:type="dxa" w:w="0"/>
-        <w:right w:type="dxa" w:w="108"/>
+        <w:top w:w="0" w:type="dxa"/>
+        <w:left w:w="108" w:type="dxa"/>
+        <w:bottom w:w="0" w:type="dxa"/>
+        <w:right w:w="108" w:type="dxa"/>
       </w:tblCellMar>
     </w:tblPr>
   </w:style>
-  <w:style w:default="1" w:styleId="NoList" w:type="numbering">
+  <w:style w:type="numbering" w:default="1" w:styleId="NoList">
     <w:name w:val="No List"/>
     <w:uiPriority w:val="99"/>
     <w:semiHidden/>
     <w:unhideWhenUsed/>
   </w:style>
-  <w:style w:customStyle="1" w:styleId="Heading1Char" w:type="character">
+  <w:style w:type="character" w:customStyle="1" w:styleId="Heading1Char">
     <w:name w:val="Heading 1 Char"/>
     <w:basedOn w:val="DefaultParagraphFont"/>
     <w:link w:val="Heading1"/>
@@ -2946,14 +3177,14 @@
       <w:sz w:val="36"/>
     </w:rPr>
   </w:style>
-  <w:style w:customStyle="1" w:styleId="Heading2Char" w:type="character">
+  <w:style w:type="character" w:customStyle="1" w:styleId="Heading2Char">
     <w:name w:val="Heading 2 Char"/>
     <w:basedOn w:val="DefaultParagraphFont"/>
     <w:link w:val="Heading2"/>
     <w:uiPriority w:val="9"/>
     <w:rsid w:val="00585641"/>
     <w:rPr>
-      <w:rFonts w:ascii="Arial" w:cstheme="majorBidi" w:eastAsiaTheme="majorEastAsia" w:hAnsi="Arial"/>
+      <w:rFonts w:ascii="Arial" w:eastAsiaTheme="majorEastAsia" w:hAnsi="Arial" w:cstheme="majorBidi"/>
       <w:b/>
       <w:bCs/>
       <w:color w:val="43358B"/>
@@ -2961,21 +3192,21 @@
       <w:szCs w:val="26"/>
     </w:rPr>
   </w:style>
-  <w:style w:customStyle="1" w:styleId="Heading3Char" w:type="character">
+  <w:style w:type="character" w:customStyle="1" w:styleId="Heading3Char">
     <w:name w:val="Heading 3 Char"/>
     <w:basedOn w:val="DefaultParagraphFont"/>
     <w:link w:val="Heading3"/>
     <w:uiPriority w:val="9"/>
     <w:rsid w:val="00C25D7C"/>
     <w:rPr>
-      <w:rFonts w:ascii="Arial" w:cstheme="majorBidi" w:eastAsiaTheme="majorEastAsia" w:hAnsi="Arial"/>
+      <w:rFonts w:ascii="Arial" w:eastAsiaTheme="majorEastAsia" w:hAnsi="Arial" w:cstheme="majorBidi"/>
       <w:b/>
       <w:bCs/>
-      <w:color w:themeColor="text1" w:themeTint="BF" w:val="404040"/>
+      <w:color w:val="404040" w:themeColor="text1" w:themeTint="BF"/>
       <w:sz w:val="28"/>
     </w:rPr>
   </w:style>
-  <w:style w:styleId="Subtitle" w:type="paragraph">
+  <w:style w:type="paragraph" w:styleId="Subtitle">
     <w:name w:val="Subtitle"/>
     <w:basedOn w:val="Normal"/>
     <w:next w:val="Normal"/>
@@ -2989,31 +3220,31 @@
       </w:numPr>
     </w:pPr>
     <w:rPr>
-      <w:rFonts w:asciiTheme="majorHAnsi" w:cstheme="majorBidi" w:eastAsiaTheme="majorEastAsia" w:hAnsiTheme="majorHAnsi"/>
+      <w:rFonts w:asciiTheme="majorHAnsi" w:eastAsiaTheme="majorEastAsia" w:hAnsiTheme="majorHAnsi" w:cstheme="majorBidi"/>
       <w:i/>
       <w:iCs/>
-      <w:color w:themeColor="accent1" w:val="4F81BD"/>
+      <w:color w:val="4F81BD" w:themeColor="accent1"/>
       <w:spacing w:val="15"/>
       <w:szCs w:val="24"/>
     </w:rPr>
   </w:style>
-  <w:style w:customStyle="1" w:styleId="SubtitleChar" w:type="character">
+  <w:style w:type="character" w:customStyle="1" w:styleId="SubtitleChar">
     <w:name w:val="Subtitle Char"/>
     <w:basedOn w:val="DefaultParagraphFont"/>
     <w:link w:val="Subtitle"/>
     <w:uiPriority w:val="11"/>
     <w:rsid w:val="009B56DF"/>
     <w:rPr>
-      <w:rFonts w:asciiTheme="majorHAnsi" w:cstheme="majorBidi" w:eastAsiaTheme="majorEastAsia" w:hAnsiTheme="majorHAnsi"/>
+      <w:rFonts w:asciiTheme="majorHAnsi" w:eastAsiaTheme="majorEastAsia" w:hAnsiTheme="majorHAnsi" w:cstheme="majorBidi"/>
       <w:i/>
       <w:iCs/>
-      <w:color w:themeColor="accent1" w:val="4F81BD"/>
+      <w:color w:val="4F81BD" w:themeColor="accent1"/>
       <w:spacing w:val="15"/>
       <w:sz w:val="24"/>
       <w:szCs w:val="24"/>
     </w:rPr>
   </w:style>
-  <w:style w:styleId="NoSpacing" w:type="paragraph">
+  <w:style w:type="paragraph" w:styleId="NoSpacing">
     <w:name w:val="No Spacing"/>
     <w:uiPriority w:val="1"/>
     <w:qFormat/>
@@ -3022,7 +3253,7 @@
       <w:spacing w:after="0" w:line="240" w:lineRule="auto"/>
     </w:pPr>
   </w:style>
-  <w:style w:styleId="IntenseEmphasis" w:type="character">
+  <w:style w:type="character" w:styleId="IntenseEmphasis">
     <w:name w:val="Intense Emphasis"/>
     <w:basedOn w:val="DefaultParagraphFont"/>
     <w:uiPriority w:val="21"/>
@@ -3033,10 +3264,10 @@
       <w:bCs/>
       <w:i/>
       <w:iCs/>
-      <w:color w:themeColor="accent1" w:val="4F81BD"/>
-    </w:rPr>
-  </w:style>
-  <w:style w:styleId="Header" w:type="paragraph">
+      <w:color w:val="4F81BD" w:themeColor="accent1"/>
+    </w:rPr>
+  </w:style>
+  <w:style w:type="paragraph" w:styleId="Header">
     <w:name w:val="header"/>
     <w:basedOn w:val="Normal"/>
     <w:link w:val="HeaderChar"/>
@@ -3045,20 +3276,20 @@
     <w:rsid w:val="006F6204"/>
     <w:pPr>
       <w:tabs>
-        <w:tab w:pos="4513" w:val="center"/>
-        <w:tab w:pos="9026" w:val="right"/>
+        <w:tab w:val="center" w:pos="4513"/>
+        <w:tab w:val="right" w:pos="9026"/>
       </w:tabs>
       <w:spacing w:after="0"/>
     </w:pPr>
   </w:style>
-  <w:style w:customStyle="1" w:styleId="HeaderChar" w:type="character">
+  <w:style w:type="character" w:customStyle="1" w:styleId="HeaderChar">
     <w:name w:val="Header Char"/>
     <w:basedOn w:val="DefaultParagraphFont"/>
     <w:link w:val="Header"/>
     <w:uiPriority w:val="99"/>
     <w:rsid w:val="006F6204"/>
   </w:style>
-  <w:style w:styleId="Footer" w:type="paragraph">
+  <w:style w:type="paragraph" w:styleId="Footer">
     <w:name w:val="footer"/>
     <w:basedOn w:val="Normal"/>
     <w:link w:val="FooterChar"/>
@@ -3067,20 +3298,20 @@
     <w:rsid w:val="006F6204"/>
     <w:pPr>
       <w:tabs>
-        <w:tab w:pos="4513" w:val="center"/>
-        <w:tab w:pos="9026" w:val="right"/>
+        <w:tab w:val="center" w:pos="4513"/>
+        <w:tab w:val="right" w:pos="9026"/>
       </w:tabs>
       <w:spacing w:after="0"/>
     </w:pPr>
   </w:style>
-  <w:style w:customStyle="1" w:styleId="FooterChar" w:type="character">
+  <w:style w:type="character" w:customStyle="1" w:styleId="FooterChar">
     <w:name w:val="Footer Char"/>
     <w:basedOn w:val="DefaultParagraphFont"/>
     <w:link w:val="Footer"/>
     <w:uiPriority w:val="99"/>
     <w:rsid w:val="006F6204"/>
   </w:style>
-  <w:style w:customStyle="1" w:styleId="HeaderTitle" w:type="paragraph">
+  <w:style w:type="paragraph" w:customStyle="1" w:styleId="HeaderTitle">
     <w:name w:val="HeaderTitle"/>
     <w:basedOn w:val="Header"/>
     <w:next w:val="NoSpacing"/>
@@ -3089,19 +3320,19 @@
     <w:rsid w:val="009B56DF"/>
     <w:pPr>
       <w:tabs>
-        <w:tab w:pos="4513" w:val="clear"/>
-        <w:tab w:pos="9026" w:val="clear"/>
+        <w:tab w:val="clear" w:pos="4513"/>
+        <w:tab w:val="clear" w:pos="9026"/>
       </w:tabs>
       <w:spacing w:before="360"/>
     </w:pPr>
     <w:rPr>
       <w:b/>
-      <w:color w:themeColor="text1" w:themeTint="D9" w:val="262626"/>
+      <w:color w:val="262626" w:themeColor="text1" w:themeTint="D9"/>
       <w:position w:val="-28"/>
       <w:sz w:val="28"/>
     </w:rPr>
   </w:style>
-  <w:style w:customStyle="1" w:styleId="HeaderTitleChar" w:type="character">
+  <w:style w:type="character" w:customStyle="1" w:styleId="HeaderTitleChar">
     <w:name w:val="HeaderTitle Char"/>
     <w:basedOn w:val="HeaderChar"/>
     <w:link w:val="HeaderTitle"/>
@@ -3109,12 +3340,12 @@
     <w:rPr>
       <w:rFonts w:ascii="Arial" w:hAnsi="Arial"/>
       <w:b/>
-      <w:color w:themeColor="text1" w:themeTint="D9" w:val="262626"/>
+      <w:color w:val="262626" w:themeColor="text1" w:themeTint="D9"/>
       <w:position w:val="-28"/>
       <w:sz w:val="28"/>
     </w:rPr>
   </w:style>
-  <w:style w:styleId="Title" w:type="paragraph">
+  <w:style w:type="paragraph" w:styleId="Title">
     <w:name w:val="Title"/>
     <w:basedOn w:val="Normal"/>
     <w:next w:val="Normal"/>
@@ -3124,36 +3355,36 @@
     <w:rsid w:val="00F7522A"/>
     <w:pPr>
       <w:pBdr>
-        <w:bottom w:color="4F81BD" w:space="4" w:sz="8" w:themeColor="accent1" w:val="single"/>
+        <w:bottom w:val="single" w:sz="8" w:space="4" w:color="4F81BD" w:themeColor="accent1"/>
       </w:pBdr>
       <w:spacing w:after="300"/>
       <w:contextualSpacing/>
     </w:pPr>
     <w:rPr>
-      <w:rFonts w:asciiTheme="majorHAnsi" w:cstheme="majorBidi" w:eastAsiaTheme="majorEastAsia" w:hAnsiTheme="majorHAnsi"/>
-      <w:color w:themeColor="text2" w:themeShade="BF" w:val="17365D"/>
+      <w:rFonts w:asciiTheme="majorHAnsi" w:eastAsiaTheme="majorEastAsia" w:hAnsiTheme="majorHAnsi" w:cstheme="majorBidi"/>
+      <w:color w:val="17365D" w:themeColor="text2" w:themeShade="BF"/>
       <w:spacing w:val="5"/>
       <w:kern w:val="28"/>
       <w:sz w:val="52"/>
       <w:szCs w:val="52"/>
     </w:rPr>
   </w:style>
-  <w:style w:customStyle="1" w:styleId="TitleChar" w:type="character">
+  <w:style w:type="character" w:customStyle="1" w:styleId="TitleChar">
     <w:name w:val="Title Char"/>
     <w:basedOn w:val="DefaultParagraphFont"/>
     <w:link w:val="Title"/>
     <w:uiPriority w:val="10"/>
     <w:rsid w:val="00F7522A"/>
     <w:rPr>
-      <w:rFonts w:asciiTheme="majorHAnsi" w:cstheme="majorBidi" w:eastAsiaTheme="majorEastAsia" w:hAnsiTheme="majorHAnsi"/>
-      <w:color w:themeColor="text2" w:themeShade="BF" w:val="17365D"/>
+      <w:rFonts w:asciiTheme="majorHAnsi" w:eastAsiaTheme="majorEastAsia" w:hAnsiTheme="majorHAnsi" w:cstheme="majorBidi"/>
+      <w:color w:val="17365D" w:themeColor="text2" w:themeShade="BF"/>
       <w:spacing w:val="5"/>
       <w:kern w:val="28"/>
       <w:sz w:val="52"/>
       <w:szCs w:val="52"/>
     </w:rPr>
   </w:style>
-  <w:style w:styleId="Hyperlink" w:type="character">
+  <w:style w:type="character" w:styleId="Hyperlink">
     <w:name w:val="Hyperlink"/>
     <w:basedOn w:val="DefaultParagraphFont"/>
     <w:uiPriority w:val="99"/>
@@ -3165,14 +3396,14 @@
       <w:u w:val="single"/>
     </w:rPr>
   </w:style>
-  <w:style w:customStyle="1" w:styleId="Heading4Char" w:type="character">
+  <w:style w:type="character" w:customStyle="1" w:styleId="Heading4Char">
     <w:name w:val="Heading 4 Char"/>
     <w:basedOn w:val="DefaultParagraphFont"/>
     <w:link w:val="Heading4"/>
     <w:uiPriority w:val="9"/>
     <w:rsid w:val="00585641"/>
     <w:rPr>
-      <w:rFonts w:ascii="Arial" w:cstheme="majorBidi" w:eastAsiaTheme="majorEastAsia" w:hAnsi="Arial"/>
+      <w:rFonts w:ascii="Arial" w:eastAsiaTheme="majorEastAsia" w:hAnsi="Arial" w:cstheme="majorBidi"/>
       <w:b/>
       <w:bCs/>
       <w:iCs/>
@@ -3180,7 +3411,7 @@
       <w:sz w:val="24"/>
     </w:rPr>
   </w:style>
-  <w:style w:styleId="ListParagraph" w:type="paragraph">
+  <w:style w:type="paragraph" w:styleId="ListParagraph">
     <w:name w:val="List Paragraph"/>
     <w:basedOn w:val="Normal"/>
     <w:uiPriority w:val="34"/>
@@ -3194,20 +3425,20 @@
       <w:sz w:val="22"/>
     </w:rPr>
   </w:style>
-  <w:style w:customStyle="1" w:styleId="Heading5Char" w:type="character">
+  <w:style w:type="character" w:customStyle="1" w:styleId="Heading5Char">
     <w:name w:val="Heading 5 Char"/>
     <w:basedOn w:val="DefaultParagraphFont"/>
     <w:link w:val="Heading5"/>
     <w:uiPriority w:val="9"/>
     <w:rsid w:val="00603B72"/>
     <w:rPr>
-      <w:rFonts w:ascii="Arial" w:cstheme="majorBidi" w:eastAsiaTheme="majorEastAsia" w:hAnsi="Arial"/>
+      <w:rFonts w:ascii="Arial" w:eastAsiaTheme="majorEastAsia" w:hAnsi="Arial" w:cstheme="majorBidi"/>
       <w:b/>
-      <w:color w:themeColor="background1" w:val="FFFFFF"/>
+      <w:color w:val="FFFFFF" w:themeColor="background1"/>
       <w:sz w:val="16"/>
     </w:rPr>
   </w:style>
-  <w:style w:styleId="TableGrid" w:type="table">
+  <w:style w:type="table" w:styleId="TableGrid">
     <w:name w:val="Table Grid"/>
     <w:basedOn w:val="TableNormal"/>
     <w:uiPriority w:val="59"/>
@@ -3221,28 +3452,28 @@
     </w:rPr>
     <w:tblPr>
       <w:tblBorders>
-        <w:top w:color="auto" w:space="0" w:sz="4" w:val="single"/>
-        <w:left w:color="auto" w:space="0" w:sz="4" w:val="single"/>
-        <w:bottom w:color="auto" w:space="0" w:sz="4" w:val="single"/>
-        <w:right w:color="auto" w:space="0" w:sz="4" w:val="single"/>
-        <w:insideH w:color="auto" w:space="0" w:sz="4" w:val="single"/>
-        <w:insideV w:color="auto" w:space="0" w:sz="4" w:val="single"/>
+        <w:top w:val="single" w:sz="4" w:space="0" w:color="auto"/>
+        <w:left w:val="single" w:sz="4" w:space="0" w:color="auto"/>
+        <w:bottom w:val="single" w:sz="4" w:space="0" w:color="auto"/>
+        <w:right w:val="single" w:sz="4" w:space="0" w:color="auto"/>
+        <w:insideH w:val="single" w:sz="4" w:space="0" w:color="auto"/>
+        <w:insideV w:val="single" w:sz="4" w:space="0" w:color="auto"/>
       </w:tblBorders>
     </w:tblPr>
     <w:tblStylePr w:type="firstRow">
       <w:rPr>
         <w:rFonts w:ascii="Arial" w:hAnsi="Arial"/>
         <w:b w:val="0"/>
-        <w:color w:themeColor="background1" w:val="FFFFFF"/>
+        <w:color w:val="FFFFFF" w:themeColor="background1"/>
         <w:sz w:val="24"/>
       </w:rPr>
       <w:tblPr/>
       <w:tcPr>
-        <w:shd w:color="auto" w:fill="43358B" w:val="clear"/>
+        <w:shd w:val="clear" w:color="auto" w:fill="43358B"/>
       </w:tcPr>
     </w:tblStylePr>
   </w:style>
-  <w:style w:customStyle="1" w:styleId="Heading6Char" w:type="character">
+  <w:style w:type="character" w:customStyle="1" w:styleId="Heading6Char">
     <w:name w:val="Heading 6 Char"/>
     <w:basedOn w:val="DefaultParagraphFont"/>
     <w:link w:val="Heading6"/>
@@ -3250,13 +3481,13 @@
     <w:semiHidden/>
     <w:rsid w:val="00AA3553"/>
     <w:rPr>
-      <w:rFonts w:ascii="Arial" w:cstheme="majorBidi" w:eastAsiaTheme="majorEastAsia" w:hAnsi="Arial"/>
+      <w:rFonts w:ascii="Arial" w:eastAsiaTheme="majorEastAsia" w:hAnsi="Arial" w:cstheme="majorBidi"/>
       <w:i/>
       <w:iCs/>
       <w:sz w:val="20"/>
     </w:rPr>
   </w:style>
-  <w:style w:customStyle="1" w:styleId="Heading4pgbrk" w:type="paragraph">
+  <w:style w:type="paragraph" w:customStyle="1" w:styleId="Heading4pgbrk">
     <w:name w:val="Heading 4_pgbrk"/>
     <w:basedOn w:val="Normal"/>
     <w:next w:val="Normal"/>
@@ -3273,7 +3504,7 @@
       <w:color w:val="43358B"/>
     </w:rPr>
   </w:style>
-  <w:style w:customStyle="1" w:styleId="Heading4pgbrkChar" w:type="character">
+  <w:style w:type="character" w:customStyle="1" w:styleId="Heading4pgbrkChar">
     <w:name w:val="Heading 4_pgbrk Char"/>
     <w:basedOn w:val="DefaultParagraphFont"/>
     <w:link w:val="Heading4pgbrk"/>
@@ -3285,7 +3516,7 @@
       <w:sz w:val="24"/>
     </w:rPr>
   </w:style>
-  <w:style w:customStyle="1" w:styleId="Heading3pgbrk" w:type="paragraph">
+  <w:style w:type="paragraph" w:customStyle="1" w:styleId="Heading3pgbrk">
     <w:name w:val="Heading 3_pgbrk"/>
     <w:basedOn w:val="Normal"/>
     <w:next w:val="Normal"/>
@@ -3300,11 +3531,11 @@
     </w:pPr>
     <w:rPr>
       <w:b/>
-      <w:color w:themeColor="text1" w:themeTint="BF" w:val="404040"/>
+      <w:color w:val="404040" w:themeColor="text1" w:themeTint="BF"/>
       <w:sz w:val="28"/>
     </w:rPr>
   </w:style>
-  <w:style w:customStyle="1" w:styleId="Heading2pgbrk" w:type="paragraph">
+  <w:style w:type="paragraph" w:customStyle="1" w:styleId="Heading2pgbrk">
     <w:name w:val="Heading 2_pgbrk"/>
     <w:basedOn w:val="Normal"/>
     <w:next w:val="Normal"/>
@@ -3323,7 +3554,7 @@
       <w:sz w:val="32"/>
     </w:rPr>
   </w:style>
-  <w:style w:customStyle="1" w:styleId="Heading3pgbrkChar" w:type="character">
+  <w:style w:type="character" w:customStyle="1" w:styleId="Heading3pgbrkChar">
     <w:name w:val="Heading 3_pgbrk Char"/>
     <w:basedOn w:val="DefaultParagraphFont"/>
     <w:link w:val="Heading3pgbrk"/>
@@ -3331,11 +3562,11 @@
     <w:rPr>
       <w:rFonts w:ascii="Arial" w:hAnsi="Arial"/>
       <w:b/>
-      <w:color w:themeColor="text1" w:themeTint="BF" w:val="404040"/>
+      <w:color w:val="404040" w:themeColor="text1" w:themeTint="BF"/>
       <w:sz w:val="28"/>
     </w:rPr>
   </w:style>
-  <w:style w:customStyle="1" w:styleId="NormalNotes" w:type="paragraph">
+  <w:style w:type="paragraph" w:customStyle="1" w:styleId="NormalNotes">
     <w:name w:val="Normal_Notes"/>
     <w:next w:val="Normal"/>
     <w:link w:val="NormalNotesChar"/>
@@ -3348,7 +3579,7 @@
       <w:rFonts w:ascii="Arial" w:hAnsi="Arial"/>
     </w:rPr>
   </w:style>
-  <w:style w:customStyle="1" w:styleId="Heading2pgbrkChar" w:type="character">
+  <w:style w:type="character" w:customStyle="1" w:styleId="Heading2pgbrkChar">
     <w:name w:val="Heading 2_pgbrk Char"/>
     <w:basedOn w:val="DefaultParagraphFont"/>
     <w:link w:val="Heading2pgbrk"/>
@@ -3360,7 +3591,7 @@
       <w:sz w:val="32"/>
     </w:rPr>
   </w:style>
-  <w:style w:customStyle="1" w:styleId="ISDPubsTables" w:type="table">
+  <w:style w:type="table" w:customStyle="1" w:styleId="ISDPubsTables">
     <w:name w:val="ISD_Pubs_Tables"/>
     <w:basedOn w:val="TableNormal"/>
     <w:uiPriority w:val="99"/>
@@ -3376,12 +3607,12 @@
     </w:rPr>
     <w:tblPr>
       <w:tblBorders>
-        <w:top w:color="auto" w:space="0" w:sz="4" w:val="single"/>
-        <w:left w:color="auto" w:space="0" w:sz="4" w:val="single"/>
-        <w:bottom w:color="auto" w:space="0" w:sz="4" w:val="single"/>
-        <w:right w:color="auto" w:space="0" w:sz="4" w:val="single"/>
-        <w:insideH w:color="auto" w:space="0" w:sz="4" w:val="single"/>
-        <w:insideV w:color="auto" w:space="0" w:sz="4" w:val="single"/>
+        <w:top w:val="single" w:sz="4" w:space="0" w:color="auto"/>
+        <w:left w:val="single" w:sz="4" w:space="0" w:color="auto"/>
+        <w:bottom w:val="single" w:sz="4" w:space="0" w:color="auto"/>
+        <w:right w:val="single" w:sz="4" w:space="0" w:color="auto"/>
+        <w:insideH w:val="single" w:sz="4" w:space="0" w:color="auto"/>
+        <w:insideV w:val="single" w:sz="4" w:space="0" w:color="auto"/>
       </w:tblBorders>
     </w:tblPr>
     <w:tcPr>
@@ -3391,16 +3622,16 @@
       <w:rPr>
         <w:rFonts w:ascii="Arial" w:hAnsi="Arial"/>
         <w:b/>
-        <w:color w:themeColor="background1" w:val="FFFFFF"/>
+        <w:color w:val="FFFFFF" w:themeColor="background1"/>
         <w:sz w:val="24"/>
       </w:rPr>
       <w:tblPr/>
       <w:tcPr>
-        <w:shd w:color="auto" w:fill="43358B" w:val="clear"/>
+        <w:shd w:val="clear" w:color="auto" w:fill="43358B"/>
       </w:tcPr>
     </w:tblStylePr>
   </w:style>
-  <w:style w:customStyle="1" w:styleId="GlossaryStyle" w:type="table">
+  <w:style w:type="table" w:customStyle="1" w:styleId="GlossaryStyle">
     <w:name w:val="Glossary_Style"/>
     <w:basedOn w:val="TableNormal"/>
     <w:uiPriority w:val="99"/>
@@ -3415,21 +3646,21 @@
       <w:vAlign w:val="center"/>
     </w:tcPr>
   </w:style>
-  <w:style w:customStyle="1" w:styleId="Heading7Char" w:type="character">
+  <w:style w:type="character" w:customStyle="1" w:styleId="Heading7Char">
     <w:name w:val="Heading 7 Char"/>
     <w:basedOn w:val="DefaultParagraphFont"/>
     <w:link w:val="Heading7"/>
     <w:uiPriority w:val="9"/>
     <w:rsid w:val="00585641"/>
     <w:rPr>
-      <w:rFonts w:ascii="Arial" w:cstheme="majorBidi" w:eastAsiaTheme="majorEastAsia" w:hAnsi="Arial"/>
+      <w:rFonts w:ascii="Arial" w:eastAsiaTheme="majorEastAsia" w:hAnsi="Arial" w:cstheme="majorBidi"/>
       <w:b/>
       <w:iCs/>
       <w:color w:val="43358B"/>
       <w:sz w:val="32"/>
     </w:rPr>
   </w:style>
-  <w:style w:customStyle="1" w:styleId="SmallItalics" w:type="paragraph">
+  <w:style w:type="paragraph" w:customStyle="1" w:styleId="SmallItalics">
     <w:name w:val="Small_Italics"/>
     <w:basedOn w:val="NormalNotes"/>
     <w:next w:val="NoSpacing"/>
@@ -3440,7 +3671,7 @@
       <w:sz w:val="20"/>
     </w:rPr>
   </w:style>
-  <w:style w:customStyle="1" w:styleId="NormalNotesChar" w:type="character">
+  <w:style w:type="character" w:customStyle="1" w:styleId="NormalNotesChar">
     <w:name w:val="Normal_Notes Char"/>
     <w:basedOn w:val="DefaultParagraphFont"/>
     <w:link w:val="NormalNotes"/>
@@ -3449,7 +3680,7 @@
       <w:rFonts w:ascii="Arial" w:hAnsi="Arial"/>
     </w:rPr>
   </w:style>
-  <w:style w:customStyle="1" w:styleId="SmallItalicsChar" w:type="character">
+  <w:style w:type="character" w:customStyle="1" w:styleId="SmallItalicsChar">
     <w:name w:val="Small_Italics Char"/>
     <w:basedOn w:val="NormalNotesChar"/>
     <w:link w:val="SmallItalics"/>
@@ -3460,7 +3691,7 @@
       <w:sz w:val="20"/>
     </w:rPr>
   </w:style>
-  <w:style w:styleId="SubtleEmphasis" w:type="character">
+  <w:style w:type="character" w:styleId="SubtleEmphasis">
     <w:name w:val="Subtle Emphasis"/>
     <w:basedOn w:val="DefaultParagraphFont"/>
     <w:uiPriority w:val="19"/>
@@ -3469,18 +3700,18 @@
     <w:rPr>
       <w:i/>
       <w:iCs/>
-      <w:color w:themeColor="text1" w:themeTint="BF" w:val="404040"/>
+      <w:color w:val="404040" w:themeColor="text1" w:themeTint="BF"/>
       <w:sz w:val="20"/>
     </w:rPr>
   </w:style>
-  <w:style w:customStyle="1" w:styleId="PublicationTitle" w:type="paragraph">
+  <w:style w:type="paragraph" w:customStyle="1" w:styleId="PublicationTitle">
     <w:name w:val="Publication Title"/>
     <w:basedOn w:val="Normal"/>
     <w:autoRedefine/>
     <w:qFormat/>
     <w:rsid w:val="00822EC5"/>
     <w:pPr>
-      <w:spacing w:after="240" w:before="120" w:line="560" w:lineRule="exact"/>
+      <w:spacing w:before="120" w:after="240" w:line="560" w:lineRule="exact"/>
     </w:pPr>
     <w:rPr>
       <w:b/>
@@ -3489,7 +3720,7 @@
       <w:sz w:val="56"/>
     </w:rPr>
   </w:style>
-  <w:style w:customStyle="1" w:styleId="Publicationsubtitle" w:type="paragraph">
+  <w:style w:type="paragraph" w:customStyle="1" w:styleId="Publicationsubtitle">
     <w:name w:val="Publication subtitle"/>
     <w:basedOn w:val="PublicationTitle"/>
     <w:autoRedefine/>

--- a/hscp_level/General Health/General-Health-Testing-Markdown.docx
+++ b/hscp_level/General Health/General-Health-Testing-Markdown.docx
@@ -4,38 +4,39 @@
   <w:body>
     <w:p>
       <w:pPr>
-        <w:pStyle w:val="Heading5"/>
-      </w:pPr>
-      <w:bookmarkStart w:id="21" w:name="page-break"/>
-      <w:bookmarkEnd w:id="21"/>
-      <w:r>
-        <w:t xml:space="preserve">Page break</w:t>
-      </w:r>
-    </w:p>
+        <w:pStyle w:val="SourceCode"/>
+      </w:pPr>
+      <w:r>
+        <w:rPr>
+          <w:rStyle w:val="VerbatimChar"/>
+        </w:rPr>
+        <w:t xml:space="preserve">```{r, setup, include=FALSE}knitr::opts_knit$set(root.dir = rstudioapi::getActiveProject())```</w:t>
+      </w:r>
+    </w:p>
+    <w:p>
+      <w:pPr>
+        <w:pStyle w:val="FirstParagraph"/>
+      </w:pPr>
+      <w:r>
+        <w:t xml:space="preserve">#####Page break</w:t>
+      </w:r>
+    </w:p>
+    <w:bookmarkStart w:id="52" w:name="general-health"/>
     <w:p>
       <w:pPr>
         <w:pStyle w:val="Heading2"/>
       </w:pPr>
-      <w:bookmarkStart w:id="22" w:name="general-health"/>
-      <w:bookmarkEnd w:id="22"/>
       <w:r>
         <w:t xml:space="preserve">General Health</w:t>
       </w:r>
     </w:p>
     <w:p>
       <w:pPr>
-        <w:pStyle w:val="Heading3"/>
-      </w:pPr>
-      <w:bookmarkStart w:id="23" w:name="summary"/>
-      <w:bookmarkEnd w:id="23"/>
-      <w:r>
-        <w:t xml:space="preserve">Summary</w:t>
-      </w:r>
-    </w:p>
-    <w:p>
-      <w:pPr>
         <w:pStyle w:val="FirstParagraph"/>
       </w:pPr>
+      <w:r>
+        <w:t xml:space="preserve">###Summary</w:t>
+      </w:r>
     </w:p>
     <w:p>
       <w:pPr>
@@ -43,6 +44,7 @@
       </w:pPr>
       <w:r>
         <w:rPr>
+          <w:bCs/>
           <w:b/>
         </w:rPr>
         <w:t xml:space="preserve">For the most recent time periods available</w:t>
@@ -50,12 +52,14 @@
       <w:r>
         <w:rPr>
           <w:vertAlign w:val="superscript"/>
+          <w:bCs/>
           <w:b/>
         </w:rPr>
         <w:t xml:space="preserve">3</w:t>
       </w:r>
       <w:r>
         <w:rPr>
+          <w:bCs/>
           <w:b/>
         </w:rPr>
         <w:t xml:space="preserve">, Moray HSCP had:</w:t>
@@ -63,11 +67,11 @@
     </w:p>
     <w:p>
       <w:pPr>
+        <w:numPr>
+          <w:ilvl w:val="0"/>
+          <w:numId w:val="1001"/>
+        </w:numPr>
         <w:pStyle w:val="Compact"/>
-        <w:numPr>
-          <w:numId w:val="1001"/>
-          <w:ilvl w:val="0"/>
-        </w:numPr>
       </w:pPr>
       <w:r>
         <w:t xml:space="preserve">An average life expectancy of</w:t>
@@ -77,9 +81,10 @@
       </w:r>
       <w:r>
         <w:rPr>
+          <w:bCs/>
           <w:b/>
         </w:rPr>
-        <w:t xml:space="preserve">78.9</w:t>
+        <w:t xml:space="preserve">78.7</w:t>
       </w:r>
       <w:r>
         <w:t xml:space="preserve"> </w:t>
@@ -92,24 +97,25 @@
       </w:r>
       <w:r>
         <w:rPr>
+          <w:bCs/>
           <w:b/>
         </w:rPr>
-        <w:t xml:space="preserve">81.8</w:t>
-      </w:r>
-      <w:r>
-        <w:t xml:space="preserve"> </w:t>
-      </w:r>
-      <w:r>
-        <w:t xml:space="preserve">years for females, compared to the national average of 76.8 and 81 years of age respectively.</w:t>
-      </w:r>
-    </w:p>
-    <w:p>
-      <w:pPr>
+        <w:t xml:space="preserve">82.1</w:t>
+      </w:r>
+      <w:r>
+        <w:t xml:space="preserve"> </w:t>
+      </w:r>
+      <w:r>
+        <w:t xml:space="preserve">years for females, compared to the national average of 76.5 and 80.7 years of age respectively.</w:t>
+      </w:r>
+    </w:p>
+    <w:p>
+      <w:pPr>
+        <w:numPr>
+          <w:ilvl w:val="0"/>
+          <w:numId w:val="1001"/>
+        </w:numPr>
         <w:pStyle w:val="Compact"/>
-        <w:numPr>
-          <w:numId w:val="1001"/>
-          <w:ilvl w:val="0"/>
-        </w:numPr>
       </w:pPr>
       <w:r>
         <w:t xml:space="preserve">A death rate for ages 15 to 44 of</w:t>
@@ -119,6 +125,7 @@
       </w:r>
       <w:r>
         <w:rPr>
+          <w:bCs/>
           <w:b/>
         </w:rPr>
         <w:t xml:space="preserve">106</w:t>
@@ -141,32 +148,33 @@
     </w:p>
     <w:p>
       <w:pPr>
+        <w:numPr>
+          <w:ilvl w:val="0"/>
+          <w:numId w:val="1001"/>
+        </w:numPr>
         <w:pStyle w:val="Compact"/>
-        <w:numPr>
-          <w:numId w:val="1001"/>
-          <w:ilvl w:val="0"/>
-        </w:numPr>
       </w:pPr>
       <w:r>
         <w:rPr>
+          <w:bCs/>
           <w:b/>
         </w:rPr>
-        <w:t xml:space="preserve">23.7%</w:t>
-      </w:r>
-      <w:r>
-        <w:t xml:space="preserve"> </w:t>
-      </w:r>
-      <w:r>
-        <w:t xml:space="preserve">of the HSCP's population with at least one long-term physical health condition. This is higher than Scotland (21.7%).</w:t>
-      </w:r>
-    </w:p>
-    <w:p>
-      <w:pPr>
+        <w:t xml:space="preserve">23.3%</w:t>
+      </w:r>
+      <w:r>
+        <w:t xml:space="preserve"> </w:t>
+      </w:r>
+      <w:r>
+        <w:t xml:space="preserve">of the HSCP’s population with at least one long-term physical health condition. This is higher than Scotland (21.7%).</w:t>
+      </w:r>
+    </w:p>
+    <w:p>
+      <w:pPr>
+        <w:numPr>
+          <w:ilvl w:val="0"/>
+          <w:numId w:val="1001"/>
+        </w:numPr>
         <w:pStyle w:val="Compact"/>
-        <w:numPr>
-          <w:numId w:val="1001"/>
-          <w:ilvl w:val="0"/>
-        </w:numPr>
       </w:pPr>
       <w:r>
         <w:t xml:space="preserve">A cancer registration rate of</w:t>
@@ -176,30 +184,32 @@
       </w:r>
       <w:r>
         <w:rPr>
+          <w:bCs/>
           <w:b/>
         </w:rPr>
-        <w:t xml:space="preserve">579</w:t>
-      </w:r>
-      <w:r>
-        <w:t xml:space="preserve"> </w:t>
-      </w:r>
-      <w:r>
-        <w:t xml:space="preserve">registrations per 100,000 age-sex standardised population (compared to 625 in Scotland), and an early deaths (&lt;75 years) from cancer rate of</w:t>
+        <w:t xml:space="preserve">600</w:t>
+      </w:r>
+      <w:r>
+        <w:t xml:space="preserve"> </w:t>
+      </w:r>
+      <w:r>
+        <w:t xml:space="preserve">registrations per 100,000 age-sex standardised population (compared to 630 in Scotland), and an early deaths (&lt;75 years) from cancer rate of</w:t>
       </w:r>
       <w:r>
         <w:t xml:space="preserve"> </w:t>
       </w:r>
       <w:r>
         <w:rPr>
+          <w:bCs/>
           <w:b/>
         </w:rPr>
-        <w:t xml:space="preserve">140</w:t>
-      </w:r>
-      <w:r>
-        <w:t xml:space="preserve"> </w:t>
-      </w:r>
-      <w:r>
-        <w:t xml:space="preserve">per 100,000 age-sex standardised population (compared to 153 in Scotland)</w:t>
+        <w:t xml:space="preserve">138</w:t>
+      </w:r>
+      <w:r>
+        <w:t xml:space="preserve"> </w:t>
+      </w:r>
+      <w:r>
+        <w:t xml:space="preserve">per 100,000 age-sex standardised population (compared to 150 in Scotland)</w:t>
       </w:r>
       <w:r>
         <w:rPr>
@@ -213,62 +223,52 @@
     </w:p>
     <w:p>
       <w:pPr>
+        <w:numPr>
+          <w:ilvl w:val="0"/>
+          <w:numId w:val="1001"/>
+        </w:numPr>
         <w:pStyle w:val="Compact"/>
-        <w:numPr>
-          <w:numId w:val="1001"/>
-          <w:ilvl w:val="0"/>
-        </w:numPr>
       </w:pPr>
       <w:r>
         <w:rPr>
+          <w:bCs/>
           <w:b/>
         </w:rPr>
-        <w:t xml:space="preserve">17.4%</w:t>
-      </w:r>
-      <w:r>
-        <w:t xml:space="preserve"> </w:t>
-      </w:r>
-      <w:r>
-        <w:t xml:space="preserve">of the population being prescribed medication for anxiety, depression, or psychosis. This is a smaller proportion than Scotland (19.3%).</w:t>
+        <w:t xml:space="preserve">18.6%</w:t>
+      </w:r>
+      <w:r>
+        <w:t xml:space="preserve"> </w:t>
+      </w:r>
+      <w:r>
+        <w:t xml:space="preserve">of the population being prescribed medication for anxiety, depression, or psychosis. This is a smaller proportion than Scotland (20.1%).</w:t>
       </w:r>
     </w:p>
     <w:p>
       <w:pPr>
         <w:pStyle w:val="FirstParagraph"/>
       </w:pPr>
-    </w:p>
-    <w:p>
-      <w:pPr>
-        <w:pStyle w:val="Heading3"/>
-      </w:pPr>
-      <w:bookmarkStart w:id="24" w:name="life-expectancy"/>
-      <w:bookmarkEnd w:id="24"/>
-      <w:r>
-        <w:t xml:space="preserve">Life Expectancy</w:t>
-      </w:r>
-    </w:p>
-    <w:p>
-      <w:pPr>
-        <w:pStyle w:val="FirstParagraph"/>
-      </w:pPr>
-      <w:r>
-        <w:t xml:space="preserve">In the latest time period available from 2018 - 2020 (5-year aggregate), the average life expectancy in Moray HSCP was 78.9 years of age for men, and 81.8 years of age for women. A 10-year time trend can be seen in figure 1.</w:t>
-      </w:r>
-    </w:p>
-    <w:p>
-      <w:pPr>
-        <w:pStyle w:val="Heading4"/>
-      </w:pPr>
-      <w:bookmarkStart w:id="25" w:name="figure-1-average-life-expectancy-in-men-and-women-over-time."/>
-      <w:bookmarkEnd w:id="25"/>
-      <w:r>
-        <w:t xml:space="preserve">Figure 1: Average life expectancy in men and women over time.</w:t>
-      </w:r>
-    </w:p>
-    <w:p>
-      <w:pPr>
-        <w:pStyle w:val="FirstParagraph"/>
-      </w:pPr>
+      <w:r>
+        <w:t xml:space="preserve">###Life Expectancy</w:t>
+      </w:r>
+    </w:p>
+    <w:p>
+      <w:pPr>
+        <w:pStyle w:val="BodyText"/>
+      </w:pPr>
+      <w:r>
+        <w:t xml:space="preserve">In the latest time period available from 2020 - 2022 (5-year aggregate), the average life expectancy in Moray HSCP was 78.7 years of age for men, and 82.1 years of age for women. A 10-year time trend can be seen in figure 1.</w:t>
+      </w:r>
+    </w:p>
+    <w:p>
+      <w:pPr>
+        <w:pStyle w:val="BodyText"/>
+      </w:pPr>
+      <w:r>
+        <w:t xml:space="preserve">####Figure 1: Average life expectancy in men and women over time.</w:t>
+      </w:r>
+      <w:r>
+        <w:t xml:space="preserve"> </w:t>
+      </w:r>
     </w:p>
     <w:p>
       <w:pPr>
@@ -278,7 +278,7 @@
         <w:rPr>
           <w:rStyle w:val="VerbatimChar"/>
         </w:rPr>
-        <w:t xml:space="preserve">## filter: removed 1,508 rows (28%), 3,872 rows remaining</w:t>
+        <w:t xml:space="preserve">## filter: removed 1,684 rows (29%), 4,142 rows remaining</w:t>
       </w:r>
     </w:p>
     <w:p>
@@ -289,40 +289,7 @@
         <w:rPr>
           <w:rStyle w:val="VerbatimChar"/>
         </w:rPr>
-        <w:t xml:space="preserve">## filter: removed 3,630 rows (94%), 242 rows remaining</w:t>
-      </w:r>
-    </w:p>
-    <w:p>
-      <w:pPr>
-        <w:pStyle w:val="SourceCode"/>
-      </w:pPr>
-      <w:r>
-        <w:rPr>
-          <w:rStyle w:val="VerbatimChar"/>
-        </w:rPr>
-        <w:t xml:space="preserve">## mutate: changed 235 values (3%) of 'hscp_locality' (0 new NA)</w:t>
-      </w:r>
-    </w:p>
-    <w:p>
-      <w:pPr>
-        <w:pStyle w:val="SourceCode"/>
-      </w:pPr>
-      <w:r>
-        <w:rPr>
-          <w:rStyle w:val="VerbatimChar"/>
-        </w:rPr>
-        <w:t xml:space="preserve">## select: dropped 10 variables (datazone2011, datazone2011name, hscp2018, hscp2016, hb2018, …)</w:t>
-      </w:r>
-    </w:p>
-    <w:p>
-      <w:pPr>
-        <w:pStyle w:val="SourceCode"/>
-      </w:pPr>
-      <w:r>
-        <w:rPr>
-          <w:rStyle w:val="VerbatimChar"/>
-        </w:rPr>
-        <w:t xml:space="preserve">## distinct: removed 6,851 rows (98%), 125 rows remaining</w:t>
+        <w:t xml:space="preserve">## filter: removed 3,898 rows (94%), 244 rows remaining</w:t>
       </w:r>
     </w:p>
     <w:p>
@@ -344,7 +311,7 @@
         <w:rPr>
           <w:rStyle w:val="VerbatimChar"/>
         </w:rPr>
-        <w:t xml:space="preserve">##             &gt; rows only in x  (  0)</w:t>
+        <w:t xml:space="preserve">##             &gt; rows only in x  ( 14)</w:t>
       </w:r>
     </w:p>
     <w:p>
@@ -355,7 +322,7 @@
         <w:rPr>
           <w:rStyle w:val="VerbatimChar"/>
         </w:rPr>
-        <w:t xml:space="preserve">##             &gt; rows only in y     4</w:t>
+        <w:t xml:space="preserve">##             &gt; rows only in y    11</w:t>
       </w:r>
     </w:p>
     <w:p>
@@ -366,7 +333,7 @@
         <w:rPr>
           <w:rStyle w:val="VerbatimChar"/>
         </w:rPr>
-        <w:t xml:space="preserve">##             &gt; matched rows     242    (includes duplicates)</w:t>
+        <w:t xml:space="preserve">##             &gt; matched rows     230    (includes duplicates)</w:t>
       </w:r>
     </w:p>
     <w:p>
@@ -388,7 +355,7 @@
         <w:rPr>
           <w:rStyle w:val="VerbatimChar"/>
         </w:rPr>
-        <w:t xml:space="preserve">##             &gt; rows total       246</w:t>
+        <w:t xml:space="preserve">##             &gt; rows total       241</w:t>
       </w:r>
     </w:p>
     <w:p>
@@ -399,7 +366,7 @@
         <w:rPr>
           <w:rStyle w:val="VerbatimChar"/>
         </w:rPr>
-        <w:t xml:space="preserve">## filter: removed 242 rows (98%), 4 rows remaining</w:t>
+        <w:t xml:space="preserve">## filter: removed 230 rows (95%), 11 rows remaining</w:t>
       </w:r>
     </w:p>
     <w:p>
@@ -422,18 +389,18 @@
           <wp:inline>
             <wp:extent cx="5544151" cy="3234088"/>
             <wp:effectExtent b="0" l="0" r="0" t="0"/>
-            <wp:docPr descr="" title="" id="1" name="Picture"/>
+            <wp:docPr descr="" title="" id="21" name="Picture"/>
             <a:graphic>
               <a:graphicData uri="http://schemas.openxmlformats.org/drawingml/2006/picture">
                 <pic:pic>
                   <pic:nvPicPr>
-                    <pic:cNvPr descr="General-Health-Testing-Markdown_files/figure-docx/unnamed-chunk-2-1.png" id="0" name="Picture"/>
+                    <pic:cNvPr descr="General-Health-Testing-Markdown_files/figure-docx/unnamed-chunk-2-1.png" id="22" name="Picture"/>
                     <pic:cNvPicPr>
                       <a:picLocks noChangeArrowheads="1" noChangeAspect="1"/>
                     </pic:cNvPicPr>
                   </pic:nvPicPr>
                   <pic:blipFill>
-                    <a:blip r:embed="rId26"/>
+                    <a:blip r:embed="rId20"/>
                     <a:stretch>
                       <a:fillRect/>
                     </a:stretch>
@@ -462,17 +429,15 @@
     </w:p>
     <w:p>
       <w:pPr>
-        <w:pStyle w:val="Heading5"/>
-      </w:pPr>
-      <w:bookmarkStart w:id="27" w:name="page-break-1"/>
-      <w:bookmarkEnd w:id="27"/>
-      <w:r>
-        <w:t xml:space="preserve">Page break</w:t>
-      </w:r>
-    </w:p>
-    <w:p>
-      <w:pPr>
-        <w:pStyle w:val="FirstParagraph"/>
+        <w:pStyle w:val="BodyText"/>
+      </w:pPr>
+      <w:r>
+        <w:t xml:space="preserve">#####Page break</w:t>
+      </w:r>
+    </w:p>
+    <w:p>
+      <w:pPr>
+        <w:pStyle w:val="BodyText"/>
       </w:pPr>
       <w:r>
         <w:t xml:space="preserve">Table 1 provides the average life expectancy for men and women in different areas for the latest time period available.</w:t>
@@ -480,37 +445,30 @@
     </w:p>
     <w:p>
       <w:pPr>
-        <w:pStyle w:val="Heading4"/>
-      </w:pPr>
-      <w:bookmarkStart w:id="28" w:name="table-1-average-life-expectancy-in-years-for-the-latest-time-periods-2018---2020-aggregated-years-for-the-hscp-2018---2020-aggregated-years-for-other-areas."/>
-      <w:bookmarkEnd w:id="28"/>
-      <w:r>
-        <w:t xml:space="preserve">Table 1: Average life expectancy in years for the latest time periods (2018 - 2020 aggregated years for the HSCP; 2018 - 2020 aggregated years for other areas).</w:t>
-      </w:r>
-    </w:p>
-    <w:p>
-      <w:pPr>
-        <w:pStyle w:val="FirstParagraph"/>
-      </w:pPr>
+        <w:pStyle w:val="BodyText"/>
+      </w:pPr>
+      <w:r>
+        <w:t xml:space="preserve">####Table 1: Average life expectancy in years for the latest time periods (2020 - 2022 aggregated years for the HSCP; 2020 - 2022 aggregated years for other areas).</w:t>
+      </w:r>
     </w:p>
     <w:tbl>
       <w:tblPr>
-        <w:tblStyle w:val="TableNormal"/>
-        <w:tblW w:type="pct" w:w="0.0"/>
-        <w:tblLook w:firstRow="1"/>
+        <w:tblStyle w:val="Table"/>
+        <w:tblW w:type="auto" w:w="0"/>
+        <w:tblLook w:firstRow="1" w:lastRow="0" w:firstColumn="0" w:lastColumn="0" w:noHBand="0" w:noVBand="0" w:val="0020"/>
       </w:tblPr>
-      <w:tblGrid/>
+      <w:tblGrid>
+        <w:gridCol w:w="1980"/>
+        <w:gridCol w:w="1980"/>
+        <w:gridCol w:w="1980"/>
+        <w:gridCol w:w="1980"/>
+      </w:tblGrid>
       <w:tr>
         <w:trPr>
-          <w:cnfStyle w:firstRow="1"/>
+          <w:tblHeader w:val="true"/>
         </w:trPr>
         <w:tc>
-          <w:tcPr>
-            <w:tcBorders>
-              <w:bottom w:val="single"/>
-            </w:tcBorders>
-            <w:vAlign w:val="bottom"/>
-          </w:tcPr>
+          <w:tcPr/>
           <w:p>
             <w:pPr>
               <w:pStyle w:val="Compact"/>
@@ -522,12 +480,7 @@
           </w:p>
         </w:tc>
         <w:tc>
-          <w:tcPr>
-            <w:tcBorders>
-              <w:bottom w:val="single"/>
-            </w:tcBorders>
-            <w:vAlign w:val="bottom"/>
-          </w:tcPr>
+          <w:tcPr/>
           <w:p>
             <w:pPr>
               <w:pStyle w:val="Compact"/>
@@ -539,12 +492,7 @@
           </w:p>
         </w:tc>
         <w:tc>
-          <w:tcPr>
-            <w:tcBorders>
-              <w:bottom w:val="single"/>
-            </w:tcBorders>
-            <w:vAlign w:val="bottom"/>
-          </w:tcPr>
+          <w:tcPr/>
           <w:p>
             <w:pPr>
               <w:pStyle w:val="Compact"/>
@@ -556,12 +504,7 @@
           </w:p>
         </w:tc>
         <w:tc>
-          <w:tcPr>
-            <w:tcBorders>
-              <w:bottom w:val="single"/>
-            </w:tcBorders>
-            <w:vAlign w:val="bottom"/>
-          </w:tcPr>
+          <w:tcPr/>
           <w:p>
             <w:pPr>
               <w:pStyle w:val="Compact"/>
@@ -575,6 +518,7 @@
       </w:tr>
       <w:tr>
         <w:tc>
+          <w:tcPr/>
           <w:p>
             <w:pPr>
               <w:pStyle w:val="Compact"/>
@@ -586,41 +530,45 @@
           </w:p>
         </w:tc>
         <w:tc>
+          <w:tcPr/>
           <w:p>
             <w:pPr>
               <w:pStyle w:val="Compact"/>
               <w:jc w:val="right"/>
             </w:pPr>
             <w:r>
-              <w:t xml:space="preserve">81.8</w:t>
-            </w:r>
-          </w:p>
-        </w:tc>
-        <w:tc>
+              <w:t xml:space="preserve">82.1</w:t>
+            </w:r>
+          </w:p>
+        </w:tc>
+        <w:tc>
+          <w:tcPr/>
           <w:p>
             <w:pPr>
               <w:pStyle w:val="Compact"/>
               <w:jc w:val="right"/>
             </w:pPr>
             <w:r>
-              <w:t xml:space="preserve">82.0</w:t>
-            </w:r>
-          </w:p>
-        </w:tc>
-        <w:tc>
+              <w:t xml:space="preserve">81.6</w:t>
+            </w:r>
+          </w:p>
+        </w:tc>
+        <w:tc>
+          <w:tcPr/>
           <w:p>
             <w:pPr>
               <w:pStyle w:val="Compact"/>
               <w:jc w:val="right"/>
             </w:pPr>
             <w:r>
-              <w:t xml:space="preserve">81.0</w:t>
+              <w:t xml:space="preserve">80.7</w:t>
             </w:r>
           </w:p>
         </w:tc>
       </w:tr>
       <w:tr>
         <w:tc>
+          <w:tcPr/>
           <w:p>
             <w:pPr>
               <w:pStyle w:val="Compact"/>
@@ -632,35 +580,38 @@
           </w:p>
         </w:tc>
         <w:tc>
+          <w:tcPr/>
           <w:p>
             <w:pPr>
               <w:pStyle w:val="Compact"/>
               <w:jc w:val="right"/>
             </w:pPr>
             <w:r>
-              <w:t xml:space="preserve">78.9</w:t>
-            </w:r>
-          </w:p>
-        </w:tc>
-        <w:tc>
+              <w:t xml:space="preserve">78.7</w:t>
+            </w:r>
+          </w:p>
+        </w:tc>
+        <w:tc>
+          <w:tcPr/>
           <w:p>
             <w:pPr>
               <w:pStyle w:val="Compact"/>
               <w:jc w:val="right"/>
             </w:pPr>
             <w:r>
-              <w:t xml:space="preserve">78.3</w:t>
-            </w:r>
-          </w:p>
-        </w:tc>
-        <w:tc>
+              <w:t xml:space="preserve">77.3</w:t>
+            </w:r>
+          </w:p>
+        </w:tc>
+        <w:tc>
+          <w:tcPr/>
           <w:p>
             <w:pPr>
               <w:pStyle w:val="Compact"/>
               <w:jc w:val="right"/>
             </w:pPr>
             <w:r>
-              <w:t xml:space="preserve">76.8</w:t>
+              <w:t xml:space="preserve">76.5</w:t>
             </w:r>
           </w:p>
         </w:tc>
@@ -670,26 +621,12 @@
       <w:pPr>
         <w:pStyle w:val="BodyText"/>
       </w:pPr>
-    </w:p>
-    <w:p>
-      <w:pPr>
-        <w:pStyle w:val="BodyText"/>
-      </w:pPr>
-    </w:p>
-    <w:p>
-      <w:pPr>
-        <w:pStyle w:val="Heading3"/>
-      </w:pPr>
-      <w:bookmarkStart w:id="29" w:name="deaths-aged-15-44"/>
-      <w:bookmarkEnd w:id="29"/>
-      <w:r>
-        <w:t xml:space="preserve">Deaths, aged 15-44</w:t>
-      </w:r>
-    </w:p>
-    <w:p>
-      <w:pPr>
-        <w:pStyle w:val="FirstParagraph"/>
-      </w:pPr>
+      <w:r>
+        <w:t xml:space="preserve">###Deaths, aged 15-44</w:t>
+      </w:r>
+      <w:r>
+        <w:t xml:space="preserve"> </w:t>
+      </w:r>
       <w:r>
         <w:t xml:space="preserve">The following chart shows a trend of death rates among 15-44 year olds per 100,000 age-sex standardised population</w:t>
       </w:r>
@@ -710,6 +647,7 @@
       </w:r>
       <w:r>
         <w:rPr>
+          <w:bCs/>
           <w:b/>
         </w:rPr>
         <w:t xml:space="preserve">106</w:t>
@@ -723,18 +661,14 @@
     </w:p>
     <w:p>
       <w:pPr>
-        <w:pStyle w:val="Heading4"/>
-      </w:pPr>
-      <w:bookmarkStart w:id="30" w:name="figure-2-deaths-aged-15-44-years-by-geographical-area-and-over-time."/>
-      <w:bookmarkEnd w:id="30"/>
-      <w:r>
-        <w:t xml:space="preserve">Figure 2: Deaths aged 15-44 years by geographical area and over time.</w:t>
-      </w:r>
-    </w:p>
-    <w:p>
-      <w:pPr>
-        <w:pStyle w:val="FirstParagraph"/>
-      </w:pPr>
+        <w:pStyle w:val="BodyText"/>
+      </w:pPr>
+      <w:r>
+        <w:t xml:space="preserve">####Figure 2: Deaths aged 15-44 years by geographical area and over time.</w:t>
+      </w:r>
+      <w:r>
+        <w:t xml:space="preserve"> </w:t>
+      </w:r>
     </w:p>
     <w:p>
       <w:pPr>
@@ -745,18 +679,18 @@
           <wp:inline>
             <wp:extent cx="6108700" cy="3419175"/>
             <wp:effectExtent b="0" l="0" r="0" t="0"/>
-            <wp:docPr descr="" title="" id="1" name="Picture"/>
+            <wp:docPr descr="" title="" id="24" name="Picture"/>
             <a:graphic>
               <a:graphicData uri="http://schemas.openxmlformats.org/drawingml/2006/picture">
                 <pic:pic>
                   <pic:nvPicPr>
-                    <pic:cNvPr descr="General-Health-Testing-Markdown_files/figure-docx/unnamed-chunk-4-1.png" id="0" name="Picture"/>
+                    <pic:cNvPr descr="General-Health-Testing-Markdown_files/figure-docx/unnamed-chunk-4-1.png" id="25" name="Picture"/>
                     <pic:cNvPicPr>
                       <a:picLocks noChangeArrowheads="1" noChangeAspect="1"/>
                     </pic:cNvPicPr>
                   </pic:nvPicPr>
                   <pic:blipFill>
-                    <a:blip r:embed="rId31"/>
+                    <a:blip r:embed="rId23"/>
                     <a:stretch>
                       <a:fillRect/>
                     </a:stretch>
@@ -785,17 +719,15 @@
     </w:p>
     <w:p>
       <w:pPr>
-        <w:pStyle w:val="Heading5"/>
-      </w:pPr>
-      <w:bookmarkStart w:id="32" w:name="page-break-2"/>
-      <w:bookmarkEnd w:id="32"/>
-      <w:r>
-        <w:t xml:space="preserve">Page break</w:t>
-      </w:r>
-    </w:p>
-    <w:p>
-      <w:pPr>
-        <w:pStyle w:val="FirstParagraph"/>
+        <w:pStyle w:val="BodyText"/>
+      </w:pPr>
+      <w:r>
+        <w:t xml:space="preserve">#####Page break</w:t>
+      </w:r>
+    </w:p>
+    <w:p>
+      <w:pPr>
+        <w:pStyle w:val="BodyText"/>
       </w:pPr>
       <w:r>
         <w:t xml:space="preserve">Figure 3 provides comparisons of deaths at ages 15-44 between Moray HSCP and Scotland. In 2019 - 2021, Moray had a lower rate than the rest of Scotland (106 compared to 117 deaths per 100,000).</w:t>
@@ -803,18 +735,14 @@
     </w:p>
     <w:p>
       <w:pPr>
-        <w:pStyle w:val="Heading4"/>
-      </w:pPr>
-      <w:bookmarkStart w:id="33" w:name="figure-3-deaths-at-ages-15-44-by-area-for-the-latest-time-period-available."/>
-      <w:bookmarkEnd w:id="33"/>
-      <w:r>
-        <w:t xml:space="preserve">Figure 3: Deaths at ages 15-44 by area for the latest time period available.</w:t>
-      </w:r>
-    </w:p>
-    <w:p>
-      <w:pPr>
-        <w:pStyle w:val="FirstParagraph"/>
-      </w:pPr>
+        <w:pStyle w:val="BodyText"/>
+      </w:pPr>
+      <w:r>
+        <w:t xml:space="preserve">####Figure 3: Deaths at ages 15-44 by area for the latest time period available.</w:t>
+      </w:r>
+      <w:r>
+        <w:t xml:space="preserve"> </w:t>
+      </w:r>
     </w:p>
     <w:p>
       <w:pPr>
@@ -825,18 +753,18 @@
           <wp:inline>
             <wp:extent cx="6108700" cy="3902780"/>
             <wp:effectExtent b="0" l="0" r="0" t="0"/>
-            <wp:docPr descr="" title="" id="1" name="Picture"/>
+            <wp:docPr descr="" title="" id="27" name="Picture"/>
             <a:graphic>
               <a:graphicData uri="http://schemas.openxmlformats.org/drawingml/2006/picture">
                 <pic:pic>
                   <pic:nvPicPr>
-                    <pic:cNvPr descr="General-Health-Testing-Markdown_files/figure-docx/unnamed-chunk-5-1.png" id="0" name="Picture"/>
+                    <pic:cNvPr descr="General-Health-Testing-Markdown_files/figure-docx/unnamed-chunk-5-1.png" id="28" name="Picture"/>
                     <pic:cNvPicPr>
                       <a:picLocks noChangeArrowheads="1" noChangeAspect="1"/>
                     </pic:cNvPicPr>
                   </pic:nvPicPr>
                   <pic:blipFill>
-                    <a:blip r:embed="rId34"/>
+                    <a:blip r:embed="rId26"/>
                     <a:stretch>
                       <a:fillRect/>
                     </a:stretch>
@@ -865,44 +793,34 @@
     </w:p>
     <w:p>
       <w:pPr>
-        <w:pStyle w:val="Heading5"/>
-      </w:pPr>
-      <w:bookmarkStart w:id="35" w:name="page-break-3"/>
-      <w:bookmarkEnd w:id="35"/>
-      <w:r>
-        <w:t xml:space="preserve">Page break</w:t>
-      </w:r>
-    </w:p>
-    <w:p>
-      <w:pPr>
-        <w:pStyle w:val="Heading3"/>
-      </w:pPr>
-      <w:bookmarkStart w:id="36" w:name="long-term-physical-health-conditions-and-multimorbidity"/>
-      <w:bookmarkEnd w:id="36"/>
-      <w:r>
-        <w:t xml:space="preserve">Long-Term Physical Health Conditions and Multimorbidity</w:t>
-      </w:r>
-    </w:p>
-    <w:p>
-      <w:pPr>
-        <w:pStyle w:val="FirstParagraph"/>
-      </w:pPr>
-    </w:p>
-    <w:p>
-      <w:pPr>
         <w:pStyle w:val="BodyText"/>
       </w:pPr>
       <w:r>
-        <w:t xml:space="preserve">In the financial year 2020/21, in Moray HSCP, it is estimated that</w:t>
+        <w:t xml:space="preserve">#####Page break</w:t>
+      </w:r>
+      <w:r>
+        <w:t xml:space="preserve"> </w:t>
+      </w:r>
+      <w:r>
+        <w:t xml:space="preserve">###Long-Term Physical Health Conditions and Multimorbidity</w:t>
+      </w:r>
+    </w:p>
+    <w:p>
+      <w:pPr>
+        <w:pStyle w:val="BodyText"/>
+      </w:pPr>
+      <w:r>
+        <w:t xml:space="preserve">In the financial year 2022/23, in Moray HSCP, it is estimated that</w:t>
       </w:r>
       <w:r>
         <w:t xml:space="preserve"> </w:t>
       </w:r>
       <w:r>
         <w:rPr>
+          <w:bCs/>
           <w:b/>
         </w:rPr>
-        <w:t xml:space="preserve">23.7%</w:t>
+        <w:t xml:space="preserve">23.3%</w:t>
       </w:r>
       <w:r>
         <w:t xml:space="preserve"> </w:t>
@@ -915,6 +833,7 @@
       </w:r>
       <w:r>
         <w:rPr>
+          <w:iCs/>
           <w:i/>
         </w:rPr>
         <w:t xml:space="preserve">Please note that estimates for this section are based on people who had contact with NHS services - see footnotes for further information and caveats on identifying LTCs.</w:t>
@@ -922,6 +841,7 @@
       <w:r>
         <w:rPr>
           <w:vertAlign w:val="superscript"/>
+          <w:iCs/>
           <w:i/>
         </w:rPr>
         <w:t xml:space="preserve">5</w:t>
@@ -936,18 +856,18 @@
           <wp:inline>
             <wp:extent cx="6108700" cy="2850726"/>
             <wp:effectExtent b="0" l="0" r="0" t="0"/>
-            <wp:docPr descr="" title="" id="1" name="Picture"/>
+            <wp:docPr descr="" title="" id="30" name="Picture"/>
             <a:graphic>
               <a:graphicData uri="http://schemas.openxmlformats.org/drawingml/2006/picture">
                 <pic:pic>
                   <pic:nvPicPr>
-                    <pic:cNvPr descr="General-Health-Testing-Markdown_files/figure-docx/unnamed-chunk-6-1.png" id="0" name="Picture"/>
+                    <pic:cNvPr descr="General-Health-Testing-Markdown_files/figure-docx/unnamed-chunk-6-1.png" id="31" name="Picture"/>
                     <pic:cNvPicPr>
                       <a:picLocks noChangeArrowheads="1" noChangeAspect="1"/>
                     </pic:cNvPicPr>
                   </pic:nvPicPr>
                   <pic:blipFill>
-                    <a:blip r:embed="rId37"/>
+                    <a:blip r:embed="rId29"/>
                     <a:stretch>
                       <a:fillRect/>
                     </a:stretch>
@@ -978,11 +898,6 @@
       <w:pPr>
         <w:pStyle w:val="BodyText"/>
       </w:pPr>
-    </w:p>
-    <w:p>
-      <w:pPr>
-        <w:pStyle w:val="BodyText"/>
-      </w:pPr>
       <w:r>
         <w:t xml:space="preserve">The co-occurrence of two or more conditions, known as multimorbidity, is broken down in table 2, distinguishing between age groups. Overall,</w:t>
       </w:r>
@@ -991,9 +906,10 @@
       </w:r>
       <w:r>
         <w:rPr>
+          <w:bCs/>
           <w:b/>
         </w:rPr>
-        <w:t xml:space="preserve">2.7</w:t>
+        <w:t xml:space="preserve">2.6</w:t>
       </w:r>
       <w:r>
         <w:t xml:space="preserve">% of those under the age of 65 have more than one LTC, compared to</w:t>
@@ -1003,9 +919,10 @@
       </w:r>
       <w:r>
         <w:rPr>
+          <w:bCs/>
           <w:b/>
         </w:rPr>
-        <w:t xml:space="preserve">32.8</w:t>
+        <w:t xml:space="preserve">30.2</w:t>
       </w:r>
       <w:r>
         <w:t xml:space="preserve">% of those aged over 65.</w:t>
@@ -1013,50 +930,40 @@
     </w:p>
     <w:p>
       <w:pPr>
-        <w:pStyle w:val="Heading4"/>
-      </w:pPr>
-      <w:bookmarkStart w:id="38" w:name="table-2-multimorbidity-of-physical-long-term-conditions-by-age-group-in-202021."/>
-      <w:bookmarkEnd w:id="38"/>
-      <w:r>
-        <w:t xml:space="preserve">Table 2: Multimorbidity of physical long-term conditions by age group in 2020/21.</w:t>
-      </w:r>
-    </w:p>
-    <w:p>
-      <w:pPr>
-        <w:pStyle w:val="FirstParagraph"/>
-      </w:pPr>
+        <w:pStyle w:val="BodyText"/>
+      </w:pPr>
+      <w:r>
+        <w:t xml:space="preserve">####Table 2: Multimorbidity of physical long-term conditions by age group in 2022/23.</w:t>
+      </w:r>
+      <w:r>
+        <w:t xml:space="preserve"> </w:t>
+      </w:r>
     </w:p>
     <w:tbl>
       <w:tblPr>
-        <w:tblStyle w:val="TableNormal"/>
-        <w:tblW w:type="pct" w:w="0.0"/>
-        <w:tblLook w:firstRow="1"/>
+        <w:tblStyle w:val="Table"/>
+        <w:tblW w:type="auto" w:w="0"/>
+        <w:tblLook w:firstRow="1" w:lastRow="0" w:firstColumn="0" w:lastColumn="0" w:noHBand="0" w:noVBand="0" w:val="0020"/>
       </w:tblPr>
-      <w:tblGrid/>
+      <w:tblGrid>
+        <w:gridCol w:w="2640"/>
+        <w:gridCol w:w="2640"/>
+        <w:gridCol w:w="2640"/>
+      </w:tblGrid>
       <w:tr>
         <w:trPr>
-          <w:cnfStyle w:firstRow="1"/>
+          <w:tblHeader w:val="true"/>
         </w:trPr>
         <w:tc>
-          <w:tcPr>
-            <w:tcBorders>
-              <w:bottom w:val="single"/>
-            </w:tcBorders>
-            <w:vAlign w:val="bottom"/>
-          </w:tcPr>
-          <w:p>
-            <w:pPr>
-              <w:pStyle w:val="Compact"/>
-            </w:pPr>
-          </w:p>
-        </w:tc>
-        <w:tc>
-          <w:tcPr>
-            <w:tcBorders>
-              <w:bottom w:val="single"/>
-            </w:tcBorders>
-            <w:vAlign w:val="bottom"/>
-          </w:tcPr>
+          <w:tcPr/>
+          <w:p>
+            <w:pPr>
+              <w:pStyle w:val="Compact"/>
+            </w:pPr>
+          </w:p>
+        </w:tc>
+        <w:tc>
+          <w:tcPr/>
           <w:p>
             <w:pPr>
               <w:pStyle w:val="Compact"/>
@@ -1068,12 +975,7 @@
           </w:p>
         </w:tc>
         <w:tc>
-          <w:tcPr>
-            <w:tcBorders>
-              <w:bottom w:val="single"/>
-            </w:tcBorders>
-            <w:vAlign w:val="bottom"/>
-          </w:tcPr>
+          <w:tcPr/>
           <w:p>
             <w:pPr>
               <w:pStyle w:val="Compact"/>
@@ -1087,6 +989,7 @@
       </w:tr>
       <w:tr>
         <w:tc>
+          <w:tcPr/>
           <w:p>
             <w:pPr>
               <w:pStyle w:val="Compact"/>
@@ -1098,17 +1001,19 @@
           </w:p>
         </w:tc>
         <w:tc>
+          <w:tcPr/>
           <w:p>
             <w:pPr>
               <w:pStyle w:val="Compact"/>
               <w:jc w:val="right"/>
             </w:pPr>
             <w:r>
-              <w:t xml:space="preserve">26.3</w:t>
-            </w:r>
-          </w:p>
-        </w:tc>
-        <w:tc>
+              <w:t xml:space="preserve">26.7</w:t>
+            </w:r>
+          </w:p>
+        </w:tc>
+        <w:tc>
+          <w:tcPr/>
           <w:p>
             <w:pPr>
               <w:pStyle w:val="Compact"/>
@@ -1122,6 +1027,7 @@
       </w:tr>
       <w:tr>
         <w:tc>
+          <w:tcPr/>
           <w:p>
             <w:pPr>
               <w:pStyle w:val="Compact"/>
@@ -1133,30 +1039,33 @@
           </w:p>
         </w:tc>
         <w:tc>
+          <w:tcPr/>
           <w:p>
             <w:pPr>
               <w:pStyle w:val="Compact"/>
               <w:jc w:val="right"/>
             </w:pPr>
             <w:r>
-              <w:t xml:space="preserve">15.8</w:t>
-            </w:r>
-          </w:p>
-        </w:tc>
-        <w:tc>
+              <w:t xml:space="preserve">15.3</w:t>
+            </w:r>
+          </w:p>
+        </w:tc>
+        <w:tc>
+          <w:tcPr/>
           <w:p>
             <w:pPr>
               <w:pStyle w:val="Compact"/>
               <w:jc w:val="right"/>
             </w:pPr>
             <w:r>
-              <w:t xml:space="preserve">2.0</w:t>
+              <w:t xml:space="preserve">1.9</w:t>
             </w:r>
           </w:p>
         </w:tc>
       </w:tr>
       <w:tr>
         <w:tc>
+          <w:tcPr/>
           <w:p>
             <w:pPr>
               <w:pStyle w:val="Compact"/>
@@ -1168,17 +1077,19 @@
           </w:p>
         </w:tc>
         <w:tc>
+          <w:tcPr/>
           <w:p>
             <w:pPr>
               <w:pStyle w:val="Compact"/>
               <w:jc w:val="right"/>
             </w:pPr>
             <w:r>
-              <w:t xml:space="preserve">8.6</w:t>
-            </w:r>
-          </w:p>
-        </w:tc>
-        <w:tc>
+              <w:t xml:space="preserve">8.0</w:t>
+            </w:r>
+          </w:p>
+        </w:tc>
+        <w:tc>
+          <w:tcPr/>
           <w:p>
             <w:pPr>
               <w:pStyle w:val="Compact"/>
@@ -1192,6 +1103,7 @@
       </w:tr>
       <w:tr>
         <w:tc>
+          <w:tcPr/>
           <w:p>
             <w:pPr>
               <w:pStyle w:val="Compact"/>
@@ -1203,17 +1115,19 @@
           </w:p>
         </w:tc>
         <w:tc>
+          <w:tcPr/>
           <w:p>
             <w:pPr>
               <w:pStyle w:val="Compact"/>
               <w:jc w:val="right"/>
             </w:pPr>
             <w:r>
-              <w:t xml:space="preserve">8.4</w:t>
-            </w:r>
-          </w:p>
-        </w:tc>
-        <w:tc>
+              <w:t xml:space="preserve">6.9</w:t>
+            </w:r>
+          </w:p>
+        </w:tc>
+        <w:tc>
+          <w:tcPr/>
           <w:p>
             <w:pPr>
               <w:pStyle w:val="Compact"/>
@@ -1228,20 +1142,17 @@
     </w:tbl>
     <w:p>
       <w:pPr>
-        <w:pStyle w:val="Heading5"/>
-      </w:pPr>
-      <w:bookmarkStart w:id="39" w:name="page-break-4"/>
-      <w:bookmarkEnd w:id="39"/>
-      <w:r>
-        <w:t xml:space="preserve">Page break</w:t>
-      </w:r>
-    </w:p>
-    <w:p>
-      <w:pPr>
-        <w:pStyle w:val="FirstParagraph"/>
-      </w:pPr>
+        <w:pStyle w:val="BodyText"/>
+      </w:pPr>
+      <w:r>
+        <w:t xml:space="preserve">#####Page break</w:t>
+      </w:r>
+      <w:r>
+        <w:t xml:space="preserve"> </w:t>
+      </w:r>
       <w:r>
         <w:rPr>
+          <w:bCs/>
           <w:b/>
         </w:rPr>
         <w:t xml:space="preserve">Most common physical Long-Term Conditions (LTCs)</w:t>
@@ -1252,23 +1163,19 @@
         <w:pStyle w:val="BodyText"/>
       </w:pPr>
       <w:r>
-        <w:t xml:space="preserve">Below is a breakdown of the physical LTCs, for the financial year 2020/21. Figure 4 shows the prevalence of different LTCs in each age group in Moray HSCP, and Table 3 illustrates the top 5 physical LTCs across all ages at partnership, and Scotland level.</w:t>
-      </w:r>
-    </w:p>
-    <w:p>
-      <w:pPr>
-        <w:pStyle w:val="Heading4"/>
-      </w:pPr>
-      <w:bookmarkStart w:id="40" w:name="figure-4-percentage-people-with-each-physical-ltc-split-by-age-group."/>
-      <w:bookmarkEnd w:id="40"/>
-      <w:r>
-        <w:t xml:space="preserve">Figure 4: Percentage people with each physical LTC, split by age group.</w:t>
-      </w:r>
-    </w:p>
-    <w:p>
-      <w:pPr>
-        <w:pStyle w:val="FirstParagraph"/>
-      </w:pPr>
+        <w:t xml:space="preserve">Below is a breakdown of the physical LTCs, for the financial year 2022/23. Figure 4 shows the prevalence of different LTCs in each age group in Moray HSCP, and Table 3 illustrates the top 5 physical LTCs across all ages at partnership, and Scotland level.</w:t>
+      </w:r>
+    </w:p>
+    <w:p>
+      <w:pPr>
+        <w:pStyle w:val="BodyText"/>
+      </w:pPr>
+      <w:r>
+        <w:t xml:space="preserve">####Figure 4: Percentage people with each physical LTC, split by age group.</w:t>
+      </w:r>
+      <w:r>
+        <w:t xml:space="preserve"> </w:t>
+      </w:r>
     </w:p>
     <w:p>
       <w:pPr>
@@ -1279,18 +1186,18 @@
           <wp:inline>
             <wp:extent cx="6108700" cy="3088287"/>
             <wp:effectExtent b="0" l="0" r="0" t="0"/>
-            <wp:docPr descr="" title="" id="1" name="Picture"/>
+            <wp:docPr descr="" title="" id="33" name="Picture"/>
             <a:graphic>
               <a:graphicData uri="http://schemas.openxmlformats.org/drawingml/2006/picture">
                 <pic:pic>
                   <pic:nvPicPr>
-                    <pic:cNvPr descr="General-Health-Testing-Markdown_files/figure-docx/unnamed-chunk-8-1.png" id="0" name="Picture"/>
+                    <pic:cNvPr descr="General-Health-Testing-Markdown_files/figure-docx/unnamed-chunk-8-1.png" id="34" name="Picture"/>
                     <pic:cNvPicPr>
                       <a:picLocks noChangeArrowheads="1" noChangeAspect="1"/>
                     </pic:cNvPicPr>
                   </pic:nvPicPr>
                   <pic:blipFill>
-                    <a:blip r:embed="rId41"/>
+                    <a:blip r:embed="rId32"/>
                     <a:stretch>
                       <a:fillRect/>
                     </a:stretch>
@@ -1319,28 +1226,19 @@
     </w:p>
     <w:p>
       <w:pPr>
-        <w:pStyle w:val="Heading6"/>
-      </w:pPr>
-      <w:bookmarkStart w:id="42" w:name="copd-chronic-obstructive-pulmonary-disease"/>
-      <w:bookmarkEnd w:id="42"/>
-      <w:r>
-        <w:t xml:space="preserve">*COPD: Chronic Obstructive Pulmonary Disease</w:t>
-      </w:r>
-    </w:p>
-    <w:p>
-      <w:pPr>
-        <w:pStyle w:val="Heading4"/>
-      </w:pPr>
-      <w:bookmarkStart w:id="43" w:name="table-3-prevalence-of-the-five-most-common-physical-ltcs-as-a-percentage-of-the-population-across-geographical-areas-where-1-most-prevalent."/>
-      <w:bookmarkEnd w:id="43"/>
-      <w:r>
-        <w:t xml:space="preserve">Table 3: Prevalence of the five most common physical LTCs as a percentage of the population across geographical areas (where 1 = most prevalent).</w:t>
-      </w:r>
-    </w:p>
-    <w:p>
-      <w:pPr>
-        <w:pStyle w:val="FirstParagraph"/>
-      </w:pPr>
+        <w:pStyle w:val="BodyText"/>
+      </w:pPr>
+      <w:r>
+        <w:t xml:space="preserve">######*COPD: Chronic Obstructive Pulmonary Disease</w:t>
+      </w:r>
+    </w:p>
+    <w:p>
+      <w:pPr>
+        <w:pStyle w:val="BodyText"/>
+      </w:pPr>
+      <w:r>
+        <w:t xml:space="preserve">####Table 3: Prevalence of the five most common physical LTCs as a percentage of the population across geographical areas (where 1 = most prevalent).</w:t>
+      </w:r>
     </w:p>
     <w:p>
       <w:pPr>
@@ -1351,18 +1249,18 @@
           <wp:inline>
             <wp:extent cx="6108700" cy="2850726"/>
             <wp:effectExtent b="0" l="0" r="0" t="0"/>
-            <wp:docPr descr="" title="" id="1" name="Picture"/>
+            <wp:docPr descr="" title="" id="36" name="Picture"/>
             <a:graphic>
               <a:graphicData uri="http://schemas.openxmlformats.org/drawingml/2006/picture">
                 <pic:pic>
                   <pic:nvPicPr>
-                    <pic:cNvPr descr="General-Health-Testing-Markdown_files/figure-docx/unnamed-chunk-9-1.png" id="0" name="Picture"/>
+                    <pic:cNvPr descr="General-Health-Testing-Markdown_files/figure-docx/unnamed-chunk-9-1.png" id="37" name="Picture"/>
                     <pic:cNvPicPr>
                       <a:picLocks noChangeArrowheads="1" noChangeAspect="1"/>
                     </pic:cNvPicPr>
                   </pic:nvPicPr>
                   <pic:blipFill>
-                    <a:blip r:embed="rId44"/>
+                    <a:blip r:embed="rId35"/>
                     <a:stretch>
                       <a:fillRect/>
                     </a:stretch>
@@ -1391,26 +1289,36 @@
     </w:p>
     <w:p>
       <w:pPr>
-        <w:pStyle w:val="Heading3"/>
-      </w:pPr>
-      <w:bookmarkStart w:id="45" w:name="cancer"/>
-      <w:bookmarkEnd w:id="45"/>
-      <w:r>
-        <w:t xml:space="preserve">Cancer</w:t>
-      </w:r>
-    </w:p>
-    <w:p>
-      <w:pPr>
-        <w:pStyle w:val="FirstParagraph"/>
-      </w:pPr>
-      <w:r>
-        <w:t xml:space="preserve">For the period 2018 - 2020, there were</w:t>
+        <w:pStyle w:val="BodyText"/>
+      </w:pPr>
+      <w:r>
+        <w:t xml:space="preserve">###Cancer</w:t>
+      </w:r>
+      <w:r>
+        <w:t xml:space="preserve"> </w:t>
+      </w:r>
+      <w:r>
+        <w:t xml:space="preserve">For the period 2019 - 2021, there were</w:t>
       </w:r>
       <w:r>
         <w:t xml:space="preserve"> </w:t>
       </w:r>
       <w:r>
         <w:rPr>
+          <w:bCs/>
+          <w:b/>
+        </w:rPr>
+        <w:t xml:space="preserve">630</w:t>
+      </w:r>
+      <w:r>
+        <w:t xml:space="preserve"> </w:t>
+      </w:r>
+      <w:r>
+        <w:t xml:space="preserve">new cancer registrations per year on average (</w:t>
+      </w:r>
+      <w:r>
+        <w:rPr>
+          <w:bCs/>
           <w:b/>
         </w:rPr>
         <w:t xml:space="preserve">600</w:t>
@@ -1419,43 +1327,33 @@
         <w:t xml:space="preserve"> </w:t>
       </w:r>
       <w:r>
-        <w:t xml:space="preserve">new cancer registrations per year on average (</w:t>
+        <w:t xml:space="preserve">registrations per 100,000 age-sex standardised population) in Moray HSCP. For the period 2019 - 2021, there were also</w:t>
+      </w:r>
+      <w:r>
+        <w:t xml:space="preserve"> </w:t>
       </w:r>
       <w:r>
         <w:rPr>
+          <w:bCs/>
           <w:b/>
         </w:rPr>
-        <w:t xml:space="preserve">579</w:t>
-      </w:r>
-      <w:r>
-        <w:t xml:space="preserve"> </w:t>
-      </w:r>
-      <w:r>
-        <w:t xml:space="preserve">registrations per 100,000 age-sex standardised population) in Moray HSCP. For the period 2018 - 2020, there were also</w:t>
+        <w:t xml:space="preserve">138</w:t>
+      </w:r>
+      <w:r>
+        <w:t xml:space="preserve"> </w:t>
+      </w:r>
+      <w:r>
+        <w:t xml:space="preserve">early deaths per 100,000 from cancer in the HSCP, this is a</w:t>
       </w:r>
       <w:r>
         <w:t xml:space="preserve"> </w:t>
       </w:r>
       <w:r>
         <w:rPr>
+          <w:bCs/>
           <w:b/>
         </w:rPr>
-        <w:t xml:space="preserve">140</w:t>
-      </w:r>
-      <w:r>
-        <w:t xml:space="preserve"> </w:t>
-      </w:r>
-      <w:r>
-        <w:t xml:space="preserve">early deaths per 100,000 from cancer in the HSCP, this is a</w:t>
-      </w:r>
-      <w:r>
-        <w:t xml:space="preserve"> </w:t>
-      </w:r>
-      <w:r>
-        <w:rPr>
-          <w:b/>
-        </w:rPr>
-        <w:t xml:space="preserve">10.7%</w:t>
+        <w:t xml:space="preserve">5.7%</w:t>
       </w:r>
       <w:r>
         <w:t xml:space="preserve"> </w:t>
@@ -1466,18 +1364,14 @@
     </w:p>
     <w:p>
       <w:pPr>
-        <w:pStyle w:val="Heading4"/>
-      </w:pPr>
-      <w:bookmarkStart w:id="46" w:name="figure-5-cancer-registration-rate-over-time-and-by-area."/>
-      <w:bookmarkEnd w:id="46"/>
-      <w:r>
-        <w:t xml:space="preserve">Figure 5: Cancer registration rate over time and by area.</w:t>
-      </w:r>
-    </w:p>
-    <w:p>
-      <w:pPr>
-        <w:pStyle w:val="FirstParagraph"/>
-      </w:pPr>
+        <w:pStyle w:val="BodyText"/>
+      </w:pPr>
+      <w:r>
+        <w:t xml:space="preserve">####Figure 5: Cancer registration rate over time and by area.</w:t>
+      </w:r>
+      <w:r>
+        <w:t xml:space="preserve"> </w:t>
+      </w:r>
     </w:p>
     <w:p>
       <w:pPr>
@@ -1488,18 +1382,18 @@
           <wp:inline>
             <wp:extent cx="6108700" cy="3011928"/>
             <wp:effectExtent b="0" l="0" r="0" t="0"/>
-            <wp:docPr descr="" title="" id="1" name="Picture"/>
+            <wp:docPr descr="" title="" id="39" name="Picture"/>
             <a:graphic>
               <a:graphicData uri="http://schemas.openxmlformats.org/drawingml/2006/picture">
                 <pic:pic>
                   <pic:nvPicPr>
-                    <pic:cNvPr descr="General-Health-Testing-Markdown_files/figure-docx/unnamed-chunk-10-1.png" id="0" name="Picture"/>
+                    <pic:cNvPr descr="General-Health-Testing-Markdown_files/figure-docx/unnamed-chunk-10-1.png" id="40" name="Picture"/>
                     <pic:cNvPicPr>
                       <a:picLocks noChangeArrowheads="1" noChangeAspect="1"/>
                     </pic:cNvPicPr>
                   </pic:nvPicPr>
                   <pic:blipFill>
-                    <a:blip r:embed="rId47"/>
+                    <a:blip r:embed="rId38"/>
                     <a:stretch>
                       <a:fillRect/>
                     </a:stretch>
@@ -1528,18 +1422,14 @@
     </w:p>
     <w:p>
       <w:pPr>
-        <w:pStyle w:val="Heading4"/>
-      </w:pPr>
-      <w:bookmarkStart w:id="48" w:name="figure-6-early-deaths-from-cancer-75-years-over-time-and-by-area."/>
-      <w:bookmarkEnd w:id="48"/>
-      <w:r>
-        <w:t xml:space="preserve">Figure 6: Early deaths from cancer (&lt;75 years) over time and by area.</w:t>
-      </w:r>
-    </w:p>
-    <w:p>
-      <w:pPr>
-        <w:pStyle w:val="FirstParagraph"/>
-      </w:pPr>
+        <w:pStyle w:val="BodyText"/>
+      </w:pPr>
+      <w:r>
+        <w:t xml:space="preserve">####Figure 6: Early deaths from cancer (&lt;75 years) over time and by area.</w:t>
+      </w:r>
+      <w:r>
+        <w:t xml:space="preserve"> </w:t>
+      </w:r>
     </w:p>
     <w:p>
       <w:pPr>
@@ -1550,18 +1440,18 @@
           <wp:inline>
             <wp:extent cx="6108700" cy="3011928"/>
             <wp:effectExtent b="0" l="0" r="0" t="0"/>
-            <wp:docPr descr="" title="" id="1" name="Picture"/>
+            <wp:docPr descr="" title="" id="42" name="Picture"/>
             <a:graphic>
               <a:graphicData uri="http://schemas.openxmlformats.org/drawingml/2006/picture">
                 <pic:pic>
                   <pic:nvPicPr>
-                    <pic:cNvPr descr="General-Health-Testing-Markdown_files/figure-docx/unnamed-chunk-11-1.png" id="0" name="Picture"/>
+                    <pic:cNvPr descr="General-Health-Testing-Markdown_files/figure-docx/unnamed-chunk-11-1.png" id="43" name="Picture"/>
                     <pic:cNvPicPr>
                       <a:picLocks noChangeArrowheads="1" noChangeAspect="1"/>
                     </pic:cNvPicPr>
                   </pic:nvPicPr>
                   <pic:blipFill>
-                    <a:blip r:embed="rId49"/>
+                    <a:blip r:embed="rId41"/>
                     <a:stretch>
                       <a:fillRect/>
                     </a:stretch>
@@ -1590,20 +1480,17 @@
     </w:p>
     <w:p>
       <w:pPr>
-        <w:pStyle w:val="Heading5"/>
-      </w:pPr>
-      <w:bookmarkStart w:id="50" w:name="page-break-5"/>
-      <w:bookmarkEnd w:id="50"/>
-      <w:r>
-        <w:t xml:space="preserve">Page break</w:t>
-      </w:r>
-    </w:p>
+        <w:pStyle w:val="BodyText"/>
+      </w:pPr>
+      <w:r>
+        <w:t xml:space="preserve">#####Page break</w:t>
+      </w:r>
+    </w:p>
+    <w:bookmarkStart w:id="51" w:name="hospitalisations-by-condition"/>
     <w:p>
       <w:pPr>
         <w:pStyle w:val="Heading3"/>
       </w:pPr>
-      <w:bookmarkStart w:id="51" w:name="hospitalisations-by-condition"/>
-      <w:bookmarkEnd w:id="51"/>
       <w:r>
         <w:t xml:space="preserve">Hospitalisations by condition</w:t>
       </w:r>
@@ -1613,37 +1500,37 @@
         <w:pStyle w:val="FirstParagraph"/>
       </w:pPr>
       <w:r>
-        <w:t xml:space="preserve">Patient hospitalisations can provide some indication of how certain diseases have varying impacts on people's lives. In the latest time period available in Moray, the condition with the highest rate of hospitalisations was Coronary Heart Disease.</w:t>
-      </w:r>
-    </w:p>
+        <w:t xml:space="preserve">Patient hospitalisations can provide some indication of how certain diseases have varying impacts on people’s lives. In the latest time period available in Moray, the condition with the highest rate of hospitalisations was Coronary Heart Disease.</w:t>
+      </w:r>
+    </w:p>
+    <w:bookmarkStart w:id="50" w:name="X8f494481eb42a503bfffa227a55f56cb3913c2c"/>
     <w:p>
       <w:pPr>
         <w:pStyle w:val="Heading4"/>
       </w:pPr>
-      <w:bookmarkStart w:id="52" w:name="table-4-patient-hospitalisations-by-condition-and-geographical-area-age-sex-standardised-rates-per-100000."/>
-      <w:bookmarkEnd w:id="52"/>
       <w:r>
         <w:t xml:space="preserve">Table 4: Patient hospitalisations by condition and geographical area, age-sex standardised rates per 100,000.</w:t>
       </w:r>
     </w:p>
     <w:tbl>
       <w:tblPr>
-        <w:tblStyle w:val="TableNormal"/>
-        <w:tblW w:type="pct" w:w="0.0"/>
-        <w:tblLook w:firstRow="1"/>
+        <w:tblStyle w:val="Table"/>
+        <w:tblW w:type="pct" w:w="5000"/>
+        <w:tblLook w:firstRow="1" w:lastRow="0" w:firstColumn="0" w:lastColumn="0" w:noHBand="0" w:noVBand="0" w:val="0020"/>
       </w:tblPr>
-      <w:tblGrid/>
+      <w:tblGrid>
+        <w:gridCol w:w="2602"/>
+        <w:gridCol w:w="2149"/>
+        <w:gridCol w:w="678"/>
+        <w:gridCol w:w="1470"/>
+        <w:gridCol w:w="1018"/>
+      </w:tblGrid>
       <w:tr>
         <w:trPr>
-          <w:cnfStyle w:firstRow="1"/>
+          <w:tblHeader w:val="true"/>
         </w:trPr>
         <w:tc>
-          <w:tcPr>
-            <w:tcBorders>
-              <w:bottom w:val="single"/>
-            </w:tcBorders>
-            <w:vAlign w:val="bottom"/>
-          </w:tcPr>
+          <w:tcPr/>
           <w:p>
             <w:pPr>
               <w:pStyle w:val="Compact"/>
@@ -1655,12 +1542,7 @@
           </w:p>
         </w:tc>
         <w:tc>
-          <w:tcPr>
-            <w:tcBorders>
-              <w:bottom w:val="single"/>
-            </w:tcBorders>
-            <w:vAlign w:val="bottom"/>
-          </w:tcPr>
+          <w:tcPr/>
           <w:p>
             <w:pPr>
               <w:pStyle w:val="Compact"/>
@@ -1672,12 +1554,7 @@
           </w:p>
         </w:tc>
         <w:tc>
-          <w:tcPr>
-            <w:tcBorders>
-              <w:bottom w:val="single"/>
-            </w:tcBorders>
-            <w:vAlign w:val="bottom"/>
-          </w:tcPr>
+          <w:tcPr/>
           <w:p>
             <w:pPr>
               <w:pStyle w:val="Compact"/>
@@ -1689,12 +1566,7 @@
           </w:p>
         </w:tc>
         <w:tc>
-          <w:tcPr>
-            <w:tcBorders>
-              <w:bottom w:val="single"/>
-            </w:tcBorders>
-            <w:vAlign w:val="bottom"/>
-          </w:tcPr>
+          <w:tcPr/>
           <w:p>
             <w:pPr>
               <w:pStyle w:val="Compact"/>
@@ -1706,12 +1578,7 @@
           </w:p>
         </w:tc>
         <w:tc>
-          <w:tcPr>
-            <w:tcBorders>
-              <w:bottom w:val="single"/>
-            </w:tcBorders>
-            <w:vAlign w:val="bottom"/>
-          </w:tcPr>
+          <w:tcPr/>
           <w:p>
             <w:pPr>
               <w:pStyle w:val="Compact"/>
@@ -1725,6 +1592,7 @@
       </w:tr>
       <w:tr>
         <w:tc>
+          <w:tcPr/>
           <w:p>
             <w:pPr>
               <w:pStyle w:val="Compact"/>
@@ -1736,52 +1604,57 @@
           </w:p>
         </w:tc>
         <w:tc>
+          <w:tcPr/>
           <w:p>
             <w:pPr>
               <w:pStyle w:val="Compact"/>
               <w:jc w:val="left"/>
             </w:pPr>
             <w:r>
-              <w:t xml:space="preserve">2018/19 - 2020/21</w:t>
-            </w:r>
-          </w:p>
-        </w:tc>
-        <w:tc>
+              <w:t xml:space="preserve">2019/20 - 2021/22</w:t>
+            </w:r>
+          </w:p>
+        </w:tc>
+        <w:tc>
+          <w:tcPr/>
           <w:p>
             <w:pPr>
               <w:pStyle w:val="Compact"/>
               <w:jc w:val="right"/>
             </w:pPr>
             <w:r>
-              <w:t xml:space="preserve">60.5</w:t>
-            </w:r>
-          </w:p>
-        </w:tc>
-        <w:tc>
+              <w:t xml:space="preserve">52.2</w:t>
+            </w:r>
+          </w:p>
+        </w:tc>
+        <w:tc>
+          <w:tcPr/>
           <w:p>
             <w:pPr>
               <w:pStyle w:val="Compact"/>
               <w:jc w:val="right"/>
             </w:pPr>
             <w:r>
-              <w:t xml:space="preserve">45.8</w:t>
-            </w:r>
-          </w:p>
-        </w:tc>
-        <w:tc>
+              <w:t xml:space="preserve">41.7</w:t>
+            </w:r>
+          </w:p>
+        </w:tc>
+        <w:tc>
+          <w:tcPr/>
           <w:p>
             <w:pPr>
               <w:pStyle w:val="Compact"/>
               <w:jc w:val="right"/>
             </w:pPr>
             <w:r>
-              <w:t xml:space="preserve">75.8</w:t>
+              <w:t xml:space="preserve">68.4</w:t>
             </w:r>
           </w:p>
         </w:tc>
       </w:tr>
       <w:tr>
         <w:tc>
+          <w:tcPr/>
           <w:p>
             <w:pPr>
               <w:pStyle w:val="Compact"/>
@@ -1793,52 +1666,57 @@
           </w:p>
         </w:tc>
         <w:tc>
+          <w:tcPr/>
           <w:p>
             <w:pPr>
               <w:pStyle w:val="Compact"/>
               <w:jc w:val="left"/>
             </w:pPr>
             <w:r>
-              <w:t xml:space="preserve">2018/19 - 2020/21</w:t>
-            </w:r>
-          </w:p>
-        </w:tc>
-        <w:tc>
+              <w:t xml:space="preserve">2019/20 - 2021/22</w:t>
+            </w:r>
+          </w:p>
+        </w:tc>
+        <w:tc>
+          <w:tcPr/>
           <w:p>
             <w:pPr>
               <w:pStyle w:val="Compact"/>
               <w:jc w:val="right"/>
             </w:pPr>
             <w:r>
-              <w:t xml:space="preserve">135.4</w:t>
-            </w:r>
-          </w:p>
-        </w:tc>
-        <w:tc>
+              <w:t xml:space="preserve">118.6</w:t>
+            </w:r>
+          </w:p>
+        </w:tc>
+        <w:tc>
+          <w:tcPr/>
           <w:p>
             <w:pPr>
               <w:pStyle w:val="Compact"/>
               <w:jc w:val="right"/>
             </w:pPr>
             <w:r>
-              <w:t xml:space="preserve">153.9</w:t>
-            </w:r>
-          </w:p>
-        </w:tc>
-        <w:tc>
+              <w:t xml:space="preserve">140.1</w:t>
+            </w:r>
+          </w:p>
+        </w:tc>
+        <w:tc>
+          <w:tcPr/>
           <w:p>
             <w:pPr>
               <w:pStyle w:val="Compact"/>
               <w:jc w:val="right"/>
             </w:pPr>
             <w:r>
-              <w:t xml:space="preserve">230.9</w:t>
+              <w:t xml:space="preserve">207.5</w:t>
             </w:r>
           </w:p>
         </w:tc>
       </w:tr>
       <w:tr>
         <w:tc>
+          <w:tcPr/>
           <w:p>
             <w:pPr>
               <w:pStyle w:val="Compact"/>
@@ -1850,6 +1728,7 @@
           </w:p>
         </w:tc>
         <w:tc>
+          <w:tcPr/>
           <w:p>
             <w:pPr>
               <w:pStyle w:val="Compact"/>
@@ -1861,6 +1740,7 @@
           </w:p>
         </w:tc>
         <w:tc>
+          <w:tcPr/>
           <w:p>
             <w:pPr>
               <w:pStyle w:val="Compact"/>
@@ -1872,17 +1752,19 @@
           </w:p>
         </w:tc>
         <w:tc>
+          <w:tcPr/>
           <w:p>
             <w:pPr>
               <w:pStyle w:val="Compact"/>
               <w:jc w:val="right"/>
             </w:pPr>
             <w:r>
-              <w:t xml:space="preserve">319.6</w:t>
-            </w:r>
-          </w:p>
-        </w:tc>
-        <w:tc>
+              <w:t xml:space="preserve">319.7</w:t>
+            </w:r>
+          </w:p>
+        </w:tc>
+        <w:tc>
+          <w:tcPr/>
           <w:p>
             <w:pPr>
               <w:pStyle w:val="Compact"/>
@@ -1899,32 +1781,26 @@
       <w:pPr>
         <w:pStyle w:val="BodyText"/>
       </w:pPr>
-    </w:p>
-    <w:p>
-      <w:pPr>
-        <w:pStyle w:val="Heading3"/>
-      </w:pPr>
-      <w:bookmarkStart w:id="53" w:name="anxiety-depression-and-psychosis-prescriptions"/>
-      <w:bookmarkEnd w:id="53"/>
-      <w:r>
-        <w:t xml:space="preserve">Anxiety, Depression, and Psychosis prescriptions</w:t>
-      </w:r>
-    </w:p>
-    <w:p>
-      <w:pPr>
-        <w:pStyle w:val="FirstParagraph"/>
-      </w:pPr>
-      <w:r>
-        <w:t xml:space="preserve">In 2020/21,</w:t>
+      <w:r>
+        <w:t xml:space="preserve">###Anxiety, Depression, and Psychosis prescriptions</w:t>
+      </w:r>
+    </w:p>
+    <w:p>
+      <w:pPr>
+        <w:pStyle w:val="BodyText"/>
+      </w:pPr>
+      <w:r>
+        <w:t xml:space="preserve">In 2021/22,</w:t>
       </w:r>
       <w:r>
         <w:t xml:space="preserve"> </w:t>
       </w:r>
       <w:r>
         <w:rPr>
+          <w:bCs/>
           <w:b/>
         </w:rPr>
-        <w:t xml:space="preserve">17.4%</w:t>
+        <w:t xml:space="preserve">18.6%</w:t>
       </w:r>
       <w:r>
         <w:t xml:space="preserve"> </w:t>
@@ -1937,31 +1813,28 @@
       </w:r>
       <w:r>
         <w:rPr>
+          <w:bCs/>
           <w:b/>
         </w:rPr>
-        <w:t xml:space="preserve">37.8% increase</w:t>
-      </w:r>
-      <w:r>
-        <w:t xml:space="preserve"> </w:t>
-      </w:r>
-      <w:r>
-        <w:t xml:space="preserve">from the rate 10 years prior in 2010/11.</w:t>
-      </w:r>
-    </w:p>
-    <w:p>
-      <w:pPr>
-        <w:pStyle w:val="Heading4"/>
-      </w:pPr>
-      <w:bookmarkStart w:id="54" w:name="figure-7-anxiety-depression-and-psychosis-prescriptions-over-time-and-by-geographical-area."/>
-      <w:bookmarkEnd w:id="54"/>
-      <w:r>
-        <w:t xml:space="preserve">Figure 7: Anxiety, depression, and psychosis prescriptions over time and by geographical area.</w:t>
-      </w:r>
-    </w:p>
-    <w:p>
-      <w:pPr>
-        <w:pStyle w:val="FirstParagraph"/>
-      </w:pPr>
+        <w:t xml:space="preserve">39.5% increase</w:t>
+      </w:r>
+      <w:r>
+        <w:t xml:space="preserve"> </w:t>
+      </w:r>
+      <w:r>
+        <w:t xml:space="preserve">from the rate 10 years prior in 2011/12.</w:t>
+      </w:r>
+    </w:p>
+    <w:p>
+      <w:pPr>
+        <w:pStyle w:val="BodyText"/>
+      </w:pPr>
+      <w:r>
+        <w:t xml:space="preserve">####Figure 7: Anxiety, depression, and psychosis prescriptions over time and by geographical area.</w:t>
+      </w:r>
+      <w:r>
+        <w:t xml:space="preserve"> </w:t>
+      </w:r>
     </w:p>
     <w:p>
       <w:pPr>
@@ -1972,18 +1845,18 @@
           <wp:inline>
             <wp:extent cx="6108700" cy="3088287"/>
             <wp:effectExtent b="0" l="0" r="0" t="0"/>
-            <wp:docPr descr="" title="" id="1" name="Picture"/>
+            <wp:docPr descr="" title="" id="45" name="Picture"/>
             <a:graphic>
               <a:graphicData uri="http://schemas.openxmlformats.org/drawingml/2006/picture">
                 <pic:pic>
                   <pic:nvPicPr>
-                    <pic:cNvPr descr="General-Health-Testing-Markdown_files/figure-docx/unnamed-chunk-13-1.png" id="0" name="Picture"/>
+                    <pic:cNvPr descr="General-Health-Testing-Markdown_files/figure-docx/unnamed-chunk-13-1.png" id="46" name="Picture"/>
                     <pic:cNvPicPr>
                       <a:picLocks noChangeArrowheads="1" noChangeAspect="1"/>
                     </pic:cNvPicPr>
                   </pic:nvPicPr>
                   <pic:blipFill>
-                    <a:blip r:embed="rId55"/>
+                    <a:blip r:embed="rId44"/>
                     <a:stretch>
                       <a:fillRect/>
                     </a:stretch>
@@ -2012,36 +1885,30 @@
     </w:p>
     <w:p>
       <w:pPr>
-        <w:pStyle w:val="Heading5"/>
-      </w:pPr>
-      <w:bookmarkStart w:id="56" w:name="page-break-6"/>
-      <w:bookmarkEnd w:id="56"/>
-      <w:r>
-        <w:t xml:space="preserve">Page break</w:t>
-      </w:r>
-    </w:p>
-    <w:p>
-      <w:pPr>
-        <w:pStyle w:val="FirstParagraph"/>
-      </w:pPr>
-      <w:r>
-        <w:t xml:space="preserve">In 2020/21, Moray had a smaller proportion of the population being prescribed ADP medication compared to the rest of Scotland (17.4% compared to 19.3%).</w:t>
-      </w:r>
-    </w:p>
-    <w:p>
-      <w:pPr>
-        <w:pStyle w:val="Heading4"/>
-      </w:pPr>
-      <w:bookmarkStart w:id="57" w:name="figure-8-percentage-population-prescribed-medication-for-anxiety-depression-and-psychosis-by-area-for-the-latest-time-period-available."/>
-      <w:bookmarkEnd w:id="57"/>
-      <w:r>
-        <w:t xml:space="preserve">Figure 8: Percentage population prescribed medication for anxiety, depression, and psychosis by area for the latest time period available.</w:t>
-      </w:r>
-    </w:p>
-    <w:p>
-      <w:pPr>
-        <w:pStyle w:val="FirstParagraph"/>
-      </w:pPr>
+        <w:pStyle w:val="BodyText"/>
+      </w:pPr>
+      <w:r>
+        <w:t xml:space="preserve">#####Page break</w:t>
+      </w:r>
+    </w:p>
+    <w:p>
+      <w:pPr>
+        <w:pStyle w:val="BodyText"/>
+      </w:pPr>
+      <w:r>
+        <w:t xml:space="preserve">In 2021/22, Moray had a smaller proportion of the population being prescribed ADP medication compared to the rest of Scotland (18.6% compared to 20.1%).</w:t>
+      </w:r>
+    </w:p>
+    <w:p>
+      <w:pPr>
+        <w:pStyle w:val="BodyText"/>
+      </w:pPr>
+      <w:r>
+        <w:t xml:space="preserve">####Figure 8: Percentage population prescribed medication for anxiety, depression, and psychosis by area for the latest time period available.</w:t>
+      </w:r>
+      <w:r>
+        <w:t xml:space="preserve"> </w:t>
+      </w:r>
     </w:p>
     <w:p>
       <w:pPr>
@@ -2052,18 +1919,18 @@
           <wp:inline>
             <wp:extent cx="6108700" cy="3902780"/>
             <wp:effectExtent b="0" l="0" r="0" t="0"/>
-            <wp:docPr descr="" title="" id="1" name="Picture"/>
+            <wp:docPr descr="" title="" id="48" name="Picture"/>
             <a:graphic>
               <a:graphicData uri="http://schemas.openxmlformats.org/drawingml/2006/picture">
                 <pic:pic>
                   <pic:nvPicPr>
-                    <pic:cNvPr descr="General-Health-Testing-Markdown_files/figure-docx/unnamed-chunk-14-1.png" id="0" name="Picture"/>
+                    <pic:cNvPr descr="General-Health-Testing-Markdown_files/figure-docx/unnamed-chunk-14-1.png" id="49" name="Picture"/>
                     <pic:cNvPicPr>
                       <a:picLocks noChangeArrowheads="1" noChangeAspect="1"/>
                     </pic:cNvPicPr>
                   </pic:nvPicPr>
                   <pic:blipFill>
-                    <a:blip r:embed="rId58"/>
+                    <a:blip r:embed="rId47"/>
                     <a:stretch>
                       <a:fillRect/>
                     </a:stretch>
@@ -2090,18 +1957,25 @@
         </w:drawing>
       </w:r>
     </w:p>
+    <w:bookmarkEnd w:id="50"/>
+    <w:bookmarkEnd w:id="51"/>
+    <w:bookmarkEnd w:id="52"/>
     <w:sectPr>
-      <w:headerReference w:type="default" r:id="rId8"/>
-      <w:footerReference w:type="default" r:id="rId9"/>
-      <w:footerReference w:type="first" r:id="rId10"/>
+      <w:headerReference r:id="rId9" w:type="default"/>
+      <w:footerReference r:id="rId10" w:type="default"/>
+      <w:footerReference r:id="rId11" w:type="first"/>
       <w:type w:val="continuous"/>
-      <w:pgSz w:w="11906" w:h="16838"/>
-      <w:pgMar w:top="1418" w:right="1134" w:bottom="1134" w:left="1134" w:header="0" w:footer="397" w:gutter="0"/>
+      <w:pgSz w:h="16838" w:w="11906"/>
+      <w:pgMar w:bottom="1134" w:footer="397" w:gutter="0" w:header="0" w:left="1134" w:right="1134" w:top="1418"/>
       <w:cols w:space="708"/>
       <w:docGrid w:linePitch="360"/>
     </w:sectPr>
   </w:body>
 </w:document>
+</file>
+
+<file path=word/comments.xml><?xml version="1.0" encoding="utf-8"?>
+<w:comments xmlns:w="http://schemas.openxmlformats.org/wordprocessingml/2006/main" xmlns:m="http://schemas.openxmlformats.org/officeDocument/2006/math" xmlns:r="http://schemas.openxmlformats.org/officeDocument/2006/relationships" xmlns:o="urn:schemas-microsoft-com:office:office" xmlns:v="urn:schemas-microsoft-com:vml" xmlns:w10="urn:schemas-microsoft-com:office:word" xmlns:a="http://schemas.openxmlformats.org/drawingml/2006/main" xmlns:pic="http://schemas.openxmlformats.org/drawingml/2006/picture" xmlns:wp="http://schemas.openxmlformats.org/drawingml/2006/wordprocessingDrawing"/>
 </file>
 
 <file path=word/footer1.xml><?xml version="1.0" encoding="utf-8"?>
@@ -2324,18 +2198,15 @@
 
 <file path=word/numbering.xml><?xml version="1.0" encoding="utf-8"?>
 <w:numbering xmlns:w="http://schemas.openxmlformats.org/wordprocessingml/2006/main">
-  <w:abstractNum w:abstractNumId="0">
-    <w:nsid w:val="e17f69ba"/>
+  <w:abstractNum w:abstractNumId="990">
+    <w:nsid w:val="A990"/>
     <w:multiLevelType w:val="multilevel"/>
     <w:lvl w:ilvl="0">
       <w:numFmt w:val="bullet"/>
       <w:lvlText w:val=" "/>
       <w:lvlJc w:val="left"/>
       <w:pPr>
-        <w:tabs>
-          <w:tab w:val="num" w:pos="0"/>
-        </w:tabs>
-        <w:ind w:left="480" w:hanging="480"/>
+        <w:ind w:left="720" w:hanging="480"/>
       </w:pPr>
     </w:lvl>
     <w:lvl w:ilvl="1">
@@ -2343,10 +2214,7 @@
       <w:lvlText w:val=" "/>
       <w:lvlJc w:val="left"/>
       <w:pPr>
-        <w:tabs>
-          <w:tab w:val="num" w:pos="720"/>
-        </w:tabs>
-        <w:ind w:left="1200" w:hanging="480"/>
+        <w:ind w:left="1440" w:hanging="480"/>
       </w:pPr>
     </w:lvl>
     <w:lvl w:ilvl="2">
@@ -2354,10 +2222,7 @@
       <w:lvlText w:val=" "/>
       <w:lvlJc w:val="left"/>
       <w:pPr>
-        <w:tabs>
-          <w:tab w:val="num" w:pos="1440"/>
-        </w:tabs>
-        <w:ind w:left="1920" w:hanging="480"/>
+        <w:ind w:left="2160" w:hanging="480"/>
       </w:pPr>
     </w:lvl>
     <w:lvl w:ilvl="3">
@@ -2365,10 +2230,7 @@
       <w:lvlText w:val=" "/>
       <w:lvlJc w:val="left"/>
       <w:pPr>
-        <w:tabs>
-          <w:tab w:val="num" w:pos="2160"/>
-        </w:tabs>
-        <w:ind w:left="2640" w:hanging="480"/>
+        <w:ind w:left="2880" w:hanging="480"/>
       </w:pPr>
     </w:lvl>
     <w:lvl w:ilvl="4">
@@ -2376,10 +2238,7 @@
       <w:lvlText w:val=" "/>
       <w:lvlJc w:val="left"/>
       <w:pPr>
-        <w:tabs>
-          <w:tab w:val="num" w:pos="2880"/>
-        </w:tabs>
-        <w:ind w:left="3360" w:hanging="480"/>
+        <w:ind w:left="3600" w:hanging="480"/>
       </w:pPr>
     </w:lvl>
     <w:lvl w:ilvl="5">
@@ -2387,10 +2246,7 @@
       <w:lvlText w:val=" "/>
       <w:lvlJc w:val="left"/>
       <w:pPr>
-        <w:tabs>
-          <w:tab w:val="num" w:pos="3600"/>
-        </w:tabs>
-        <w:ind w:left="4080" w:hanging="480"/>
+        <w:ind w:left="4320" w:hanging="480"/>
       </w:pPr>
     </w:lvl>
     <w:lvl w:ilvl="6">
@@ -2398,106 +2254,35 @@
       <w:lvlText w:val=" "/>
       <w:lvlJc w:val="left"/>
       <w:pPr>
-        <w:tabs>
-          <w:tab w:val="num" w:pos="4320"/>
-        </w:tabs>
-        <w:ind w:left="4800" w:hanging="480"/>
+        <w:ind w:left="5040" w:hanging="480"/>
       </w:pPr>
     </w:lvl>
-  </w:abstractNum>
-  <w:abstractNum w:abstractNumId="990">
-    <w:nsid w:val="10587529"/>
-    <w:multiLevelType w:val="multilevel"/>
-    <w:lvl w:ilvl="0">
+    <w:lvl w:ilvl="7">
       <w:numFmt w:val="bullet"/>
       <w:lvlText w:val=" "/>
       <w:lvlJc w:val="left"/>
       <w:pPr>
-        <w:tabs>
-          <w:tab w:val="num" w:pos="0"/>
-        </w:tabs>
-        <w:ind w:left="480" w:hanging="480"/>
+        <w:ind w:left="5760" w:hanging="480"/>
       </w:pPr>
     </w:lvl>
-    <w:lvl w:ilvl="1">
+    <w:lvl w:ilvl="8">
       <w:numFmt w:val="bullet"/>
       <w:lvlText w:val=" "/>
       <w:lvlJc w:val="left"/>
       <w:pPr>
-        <w:tabs>
-          <w:tab w:val="num" w:pos="720"/>
-        </w:tabs>
-        <w:ind w:left="1200" w:hanging="480"/>
-      </w:pPr>
-    </w:lvl>
-    <w:lvl w:ilvl="2">
-      <w:numFmt w:val="bullet"/>
-      <w:lvlText w:val=" "/>
-      <w:lvlJc w:val="left"/>
-      <w:pPr>
-        <w:tabs>
-          <w:tab w:val="num" w:pos="1440"/>
-        </w:tabs>
-        <w:ind w:left="1920" w:hanging="480"/>
-      </w:pPr>
-    </w:lvl>
-    <w:lvl w:ilvl="3">
-      <w:numFmt w:val="bullet"/>
-      <w:lvlText w:val=" "/>
-      <w:lvlJc w:val="left"/>
-      <w:pPr>
-        <w:tabs>
-          <w:tab w:val="num" w:pos="2160"/>
-        </w:tabs>
-        <w:ind w:left="2640" w:hanging="480"/>
-      </w:pPr>
-    </w:lvl>
-    <w:lvl w:ilvl="4">
-      <w:numFmt w:val="bullet"/>
-      <w:lvlText w:val=" "/>
-      <w:lvlJc w:val="left"/>
-      <w:pPr>
-        <w:tabs>
-          <w:tab w:val="num" w:pos="2880"/>
-        </w:tabs>
-        <w:ind w:left="3360" w:hanging="480"/>
-      </w:pPr>
-    </w:lvl>
-    <w:lvl w:ilvl="5">
-      <w:numFmt w:val="bullet"/>
-      <w:lvlText w:val=" "/>
-      <w:lvlJc w:val="left"/>
-      <w:pPr>
-        <w:tabs>
-          <w:tab w:val="num" w:pos="3600"/>
-        </w:tabs>
-        <w:ind w:left="4080" w:hanging="480"/>
-      </w:pPr>
-    </w:lvl>
-    <w:lvl w:ilvl="6">
-      <w:numFmt w:val="bullet"/>
-      <w:lvlText w:val=" "/>
-      <w:lvlJc w:val="left"/>
-      <w:pPr>
-        <w:tabs>
-          <w:tab w:val="num" w:pos="4320"/>
-        </w:tabs>
-        <w:ind w:left="4800" w:hanging="480"/>
+        <w:ind w:left="6480" w:hanging="480"/>
       </w:pPr>
     </w:lvl>
   </w:abstractNum>
   <w:abstractNum w:abstractNumId="991">
-    <w:nsid w:val="81e13113"/>
+    <w:nsid w:val="A991"/>
     <w:multiLevelType w:val="multilevel"/>
     <w:lvl w:ilvl="0">
       <w:numFmt w:val="bullet"/>
       <w:lvlText w:val="•"/>
       <w:lvlJc w:val="left"/>
       <w:pPr>
-        <w:tabs>
-          <w:tab w:val="num" w:pos="0"/>
-        </w:tabs>
-        <w:ind w:left="480" w:hanging="480"/>
+        <w:ind w:left="720" w:hanging="480"/>
       </w:pPr>
     </w:lvl>
     <w:lvl w:ilvl="1">
@@ -2505,10 +2290,7 @@
       <w:lvlText w:val="–"/>
       <w:lvlJc w:val="left"/>
       <w:pPr>
-        <w:tabs>
-          <w:tab w:val="num" w:pos="720"/>
-        </w:tabs>
-        <w:ind w:left="1200" w:hanging="480"/>
+        <w:ind w:left="1440" w:hanging="480"/>
       </w:pPr>
     </w:lvl>
     <w:lvl w:ilvl="2">
@@ -2516,10 +2298,7 @@
       <w:lvlText w:val="•"/>
       <w:lvlJc w:val="left"/>
       <w:pPr>
-        <w:tabs>
-          <w:tab w:val="num" w:pos="1440"/>
-        </w:tabs>
-        <w:ind w:left="1920" w:hanging="480"/>
+        <w:ind w:left="2160" w:hanging="480"/>
       </w:pPr>
     </w:lvl>
     <w:lvl w:ilvl="3">
@@ -2527,10 +2306,7 @@
       <w:lvlText w:val="–"/>
       <w:lvlJc w:val="left"/>
       <w:pPr>
-        <w:tabs>
-          <w:tab w:val="num" w:pos="2160"/>
-        </w:tabs>
-        <w:ind w:left="2640" w:hanging="480"/>
+        <w:ind w:left="2880" w:hanging="480"/>
       </w:pPr>
     </w:lvl>
     <w:lvl w:ilvl="4">
@@ -2538,10 +2314,7 @@
       <w:lvlText w:val="•"/>
       <w:lvlJc w:val="left"/>
       <w:pPr>
-        <w:tabs>
-          <w:tab w:val="num" w:pos="2880"/>
-        </w:tabs>
-        <w:ind w:left="3360" w:hanging="480"/>
+        <w:ind w:left="3600" w:hanging="480"/>
       </w:pPr>
     </w:lvl>
     <w:lvl w:ilvl="5">
@@ -2549,10 +2322,7 @@
       <w:lvlText w:val="–"/>
       <w:lvlJc w:val="left"/>
       <w:pPr>
-        <w:tabs>
-          <w:tab w:val="num" w:pos="3600"/>
-        </w:tabs>
-        <w:ind w:left="4080" w:hanging="480"/>
+        <w:ind w:left="4320" w:hanging="480"/>
       </w:pPr>
     </w:lvl>
     <w:lvl w:ilvl="6">
@@ -2560,16 +2330,26 @@
       <w:lvlText w:val="•"/>
       <w:lvlJc w:val="left"/>
       <w:pPr>
-        <w:tabs>
-          <w:tab w:val="num" w:pos="4320"/>
-        </w:tabs>
-        <w:ind w:left="4800" w:hanging="480"/>
+        <w:ind w:left="5040" w:hanging="480"/>
+      </w:pPr>
+    </w:lvl>
+    <w:lvl w:ilvl="7">
+      <w:numFmt w:val="bullet"/>
+      <w:lvlText w:val="–"/>
+      <w:lvlJc w:val="left"/>
+      <w:pPr>
+        <w:ind w:left="5760" w:hanging="480"/>
+      </w:pPr>
+    </w:lvl>
+    <w:lvl w:ilvl="8">
+      <w:numFmt w:val="bullet"/>
+      <w:lvlText w:val="•"/>
+      <w:lvlJc w:val="left"/>
+      <w:pPr>
+        <w:ind w:left="6480" w:hanging="480"/>
       </w:pPr>
     </w:lvl>
   </w:abstractNum>
-  <w:num w:numId="1">
-    <w:abstractNumId w:val="0"/>
-  </w:num>
   <w:num w:numId="1000">
     <w:abstractNumId w:val="990"/>
   </w:num>
@@ -2580,14 +2360,14 @@
 </file>
 
 <file path=word/styles.xml><?xml version="1.0" encoding="utf-8"?>
-<w:styles xmlns:mc="http://schemas.openxmlformats.org/markup-compatibility/2006" xmlns:r="http://schemas.openxmlformats.org/officeDocument/2006/relationships" xmlns:w="http://schemas.openxmlformats.org/wordprocessingml/2006/main" xmlns:w14="http://schemas.microsoft.com/office/word/2010/wordml" xmlns:w15="http://schemas.microsoft.com/office/word/2012/wordml" xmlns:w16cex="http://schemas.microsoft.com/office/word/2018/wordml/cex" xmlns:w16cid="http://schemas.microsoft.com/office/word/2016/wordml/cid" xmlns:w16="http://schemas.microsoft.com/office/word/2018/wordml" xmlns:w16sdtdh="http://schemas.microsoft.com/office/word/2020/wordml/sdtdatahash" xmlns:w16se="http://schemas.microsoft.com/office/word/2015/wordml/symex" mc:Ignorable="w14 w15 w16se w16cid w16 w16cex w16sdtdh">
+<w:styles xmlns:mc="http://schemas.openxmlformats.org/markup-compatibility/2006" xmlns:r="http://schemas.openxmlformats.org/officeDocument/2006/relationships" xmlns:w="http://schemas.openxmlformats.org/wordprocessingml/2006/main" xmlns:w14="http://schemas.microsoft.com/office/word/2010/wordml" xmlns:w15="http://schemas.microsoft.com/office/word/2012/wordml" xmlns:w16="http://schemas.microsoft.com/office/word/2018/wordml" xmlns:w16cex="http://schemas.microsoft.com/office/word/2018/wordml/cex" xmlns:w16cid="http://schemas.microsoft.com/office/word/2016/wordml/cid" xmlns:w16sdtdh="http://schemas.microsoft.com/office/word/2020/wordml/sdtdatahash" xmlns:w16se="http://schemas.microsoft.com/office/word/2015/wordml/symex" mc:Ignorable="w14 w15 w16se w16cid w16 w16cex w16sdtdh">
   <w:docDefaults>
     <w:rPrDefault>
       <w:rPr>
-        <w:rFonts w:asciiTheme="minorHAnsi" w:eastAsiaTheme="minorHAnsi" w:hAnsiTheme="minorHAnsi" w:cstheme="minorBidi"/>
+        <w:rFonts w:asciiTheme="minorHAnsi" w:cstheme="minorBidi" w:eastAsiaTheme="minorHAnsi" w:hAnsiTheme="minorHAnsi"/>
         <w:sz w:val="22"/>
         <w:szCs w:val="22"/>
-        <w:lang w:val="en-GB" w:eastAsia="en-US" w:bidi="ar-SA"/>
+        <w:lang w:bidi="ar-SA" w:eastAsia="en-US" w:val="en-GB"/>
       </w:rPr>
     </w:rPrDefault>
     <w:pPrDefault>
@@ -2596,17 +2376,17 @@
       </w:pPr>
     </w:pPrDefault>
   </w:docDefaults>
-  <w:latentStyles w:defLockedState="0" w:defUIPriority="99" w:defSemiHidden="0" w:defUnhideWhenUsed="0" w:defQFormat="0" w:count="376">
-    <w:lsdException w:name="Normal" w:uiPriority="0" w:qFormat="1"/>
+  <w:latentStyles w:count="376" w:defLockedState="0" w:defQFormat="0" w:defSemiHidden="0" w:defUIPriority="99" w:defUnhideWhenUsed="0">
+    <w:lsdException w:name="Normal" w:qFormat="1" w:uiPriority="0"/>
     <w:lsdException w:name="heading 1" w:uiPriority="9"/>
-    <w:lsdException w:name="heading 2" w:semiHidden="1" w:uiPriority="9" w:unhideWhenUsed="1" w:qFormat="1"/>
-    <w:lsdException w:name="heading 3" w:semiHidden="1" w:uiPriority="9" w:unhideWhenUsed="1" w:qFormat="1"/>
-    <w:lsdException w:name="heading 4" w:semiHidden="1" w:uiPriority="9" w:unhideWhenUsed="1" w:qFormat="1"/>
-    <w:lsdException w:name="heading 5" w:semiHidden="1" w:uiPriority="9" w:unhideWhenUsed="1" w:qFormat="1"/>
-    <w:lsdException w:name="heading 6" w:semiHidden="1" w:uiPriority="9" w:unhideWhenUsed="1" w:qFormat="1"/>
-    <w:lsdException w:name="heading 7" w:uiPriority="9" w:qFormat="1"/>
-    <w:lsdException w:name="heading 8" w:semiHidden="1" w:uiPriority="9" w:unhideWhenUsed="1" w:qFormat="1"/>
-    <w:lsdException w:name="heading 9" w:semiHidden="1" w:uiPriority="9" w:unhideWhenUsed="1" w:qFormat="1"/>
+    <w:lsdException w:name="heading 2" w:qFormat="1" w:semiHidden="1" w:uiPriority="9" w:unhideWhenUsed="1"/>
+    <w:lsdException w:name="heading 3" w:qFormat="1" w:semiHidden="1" w:uiPriority="9" w:unhideWhenUsed="1"/>
+    <w:lsdException w:name="heading 4" w:qFormat="1" w:semiHidden="1" w:uiPriority="9" w:unhideWhenUsed="1"/>
+    <w:lsdException w:name="heading 5" w:qFormat="1" w:semiHidden="1" w:uiPriority="9" w:unhideWhenUsed="1"/>
+    <w:lsdException w:name="heading 6" w:qFormat="1" w:semiHidden="1" w:uiPriority="9" w:unhideWhenUsed="1"/>
+    <w:lsdException w:name="heading 7" w:qFormat="1" w:uiPriority="9"/>
+    <w:lsdException w:name="heading 8" w:qFormat="1" w:semiHidden="1" w:uiPriority="9" w:unhideWhenUsed="1"/>
+    <w:lsdException w:name="heading 9" w:qFormat="1" w:semiHidden="1" w:uiPriority="9" w:unhideWhenUsed="1"/>
     <w:lsdException w:name="index 1" w:semiHidden="1" w:unhideWhenUsed="1"/>
     <w:lsdException w:name="index 2" w:semiHidden="1" w:unhideWhenUsed="1"/>
     <w:lsdException w:name="index 3" w:semiHidden="1" w:unhideWhenUsed="1"/>
@@ -2631,7 +2411,7 @@
     <w:lsdException w:name="header" w:semiHidden="1" w:unhideWhenUsed="1"/>
     <w:lsdException w:name="footer" w:semiHidden="1" w:unhideWhenUsed="1"/>
     <w:lsdException w:name="index heading" w:semiHidden="1" w:unhideWhenUsed="1"/>
-    <w:lsdException w:name="caption" w:semiHidden="1" w:uiPriority="35" w:unhideWhenUsed="1" w:qFormat="1"/>
+    <w:lsdException w:name="caption" w:qFormat="1" w:semiHidden="1" w:uiPriority="35" w:unhideWhenUsed="1"/>
     <w:lsdException w:name="table of figures" w:semiHidden="1" w:unhideWhenUsed="1"/>
     <w:lsdException w:name="envelope address" w:semiHidden="1" w:unhideWhenUsed="1"/>
     <w:lsdException w:name="envelope return" w:semiHidden="1" w:unhideWhenUsed="1"/>
@@ -2659,7 +2439,7 @@
     <w:lsdException w:name="List Number 3" w:semiHidden="1" w:unhideWhenUsed="1"/>
     <w:lsdException w:name="List Number 4" w:semiHidden="1" w:unhideWhenUsed="1"/>
     <w:lsdException w:name="List Number 5" w:semiHidden="1" w:unhideWhenUsed="1"/>
-    <w:lsdException w:name="Title" w:uiPriority="10" w:qFormat="1"/>
+    <w:lsdException w:name="Title" w:qFormat="1" w:uiPriority="10"/>
     <w:lsdException w:name="Closing" w:semiHidden="1" w:unhideWhenUsed="1"/>
     <w:lsdException w:name="Signature" w:semiHidden="1" w:unhideWhenUsed="1"/>
     <w:lsdException w:name="Default Paragraph Font" w:semiHidden="1" w:uiPriority="1" w:unhideWhenUsed="1"/>
@@ -2671,7 +2451,7 @@
     <w:lsdException w:name="List Continue 4" w:semiHidden="1" w:unhideWhenUsed="1"/>
     <w:lsdException w:name="List Continue 5" w:semiHidden="1" w:unhideWhenUsed="1"/>
     <w:lsdException w:name="Message Header" w:semiHidden="1" w:unhideWhenUsed="1"/>
-    <w:lsdException w:name="Subtitle" w:uiPriority="11" w:qFormat="1"/>
+    <w:lsdException w:name="Subtitle" w:qFormat="1" w:uiPriority="11"/>
     <w:lsdException w:name="Salutation" w:semiHidden="1" w:unhideWhenUsed="1"/>
     <w:lsdException w:name="Date" w:semiHidden="1" w:unhideWhenUsed="1"/>
     <w:lsdException w:name="Body Text First Indent" w:semiHidden="1" w:unhideWhenUsed="1"/>
@@ -2684,8 +2464,8 @@
     <w:lsdException w:name="Block Text" w:semiHidden="1" w:unhideWhenUsed="1"/>
     <w:lsdException w:name="Hyperlink" w:semiHidden="1" w:unhideWhenUsed="1"/>
     <w:lsdException w:name="FollowedHyperlink" w:semiHidden="1" w:unhideWhenUsed="1"/>
-    <w:lsdException w:name="Strong" w:uiPriority="22" w:qFormat="1"/>
-    <w:lsdException w:name="Emphasis" w:uiPriority="20" w:qFormat="1"/>
+    <w:lsdException w:name="Strong" w:qFormat="1" w:uiPriority="22"/>
+    <w:lsdException w:name="Emphasis" w:qFormat="1" w:uiPriority="20"/>
     <w:lsdException w:name="Document Map" w:semiHidden="1" w:unhideWhenUsed="1"/>
     <w:lsdException w:name="Plain Text" w:semiHidden="1" w:unhideWhenUsed="1"/>
     <w:lsdException w:name="E-mail Signature" w:semiHidden="1" w:unhideWhenUsed="1"/>
@@ -2754,7 +2534,7 @@
     <w:lsdException w:name="Table Grid" w:uiPriority="59"/>
     <w:lsdException w:name="Table Theme" w:semiHidden="1" w:unhideWhenUsed="1"/>
     <w:lsdException w:name="Placeholder Text" w:semiHidden="1"/>
-    <w:lsdException w:name="No Spacing" w:uiPriority="1" w:qFormat="1"/>
+    <w:lsdException w:name="No Spacing" w:qFormat="1" w:uiPriority="1"/>
     <w:lsdException w:name="Light Shading" w:uiPriority="60"/>
     <w:lsdException w:name="Light List" w:uiPriority="61"/>
     <w:lsdException w:name="Light Grid" w:uiPriority="62"/>
@@ -2776,9 +2556,9 @@
     <w:lsdException w:name="Medium Shading 2 Accent 1" w:uiPriority="64"/>
     <w:lsdException w:name="Medium List 1 Accent 1" w:uiPriority="65"/>
     <w:lsdException w:name="Revision" w:semiHidden="1"/>
-    <w:lsdException w:name="List Paragraph" w:uiPriority="34" w:qFormat="1"/>
-    <w:lsdException w:name="Quote" w:uiPriority="29" w:qFormat="1"/>
-    <w:lsdException w:name="Intense Quote" w:uiPriority="30" w:qFormat="1"/>
+    <w:lsdException w:name="List Paragraph" w:qFormat="1" w:uiPriority="34"/>
+    <w:lsdException w:name="Quote" w:qFormat="1" w:uiPriority="29"/>
+    <w:lsdException w:name="Intense Quote" w:qFormat="1" w:uiPriority="30"/>
     <w:lsdException w:name="Medium List 2 Accent 1" w:uiPriority="66"/>
     <w:lsdException w:name="Medium Grid 1 Accent 1" w:uiPriority="67"/>
     <w:lsdException w:name="Medium Grid 2 Accent 1" w:uiPriority="68"/>
@@ -2857,13 +2637,13 @@
     <w:lsdException w:name="Colorful Shading Accent 6" w:uiPriority="71"/>
     <w:lsdException w:name="Colorful List Accent 6" w:uiPriority="72"/>
     <w:lsdException w:name="Colorful Grid Accent 6" w:uiPriority="73"/>
-    <w:lsdException w:name="Subtle Emphasis" w:uiPriority="19" w:qFormat="1"/>
-    <w:lsdException w:name="Intense Emphasis" w:uiPriority="21" w:qFormat="1"/>
-    <w:lsdException w:name="Subtle Reference" w:uiPriority="31" w:qFormat="1"/>
-    <w:lsdException w:name="Intense Reference" w:uiPriority="32" w:qFormat="1"/>
-    <w:lsdException w:name="Book Title" w:uiPriority="33" w:qFormat="1"/>
+    <w:lsdException w:name="Subtle Emphasis" w:qFormat="1" w:uiPriority="19"/>
+    <w:lsdException w:name="Intense Emphasis" w:qFormat="1" w:uiPriority="21"/>
+    <w:lsdException w:name="Subtle Reference" w:qFormat="1" w:uiPriority="31"/>
+    <w:lsdException w:name="Intense Reference" w:qFormat="1" w:uiPriority="32"/>
+    <w:lsdException w:name="Book Title" w:qFormat="1" w:uiPriority="33"/>
     <w:lsdException w:name="Bibliography" w:semiHidden="1" w:uiPriority="37" w:unhideWhenUsed="1"/>
-    <w:lsdException w:name="TOC Heading" w:semiHidden="1" w:uiPriority="39" w:unhideWhenUsed="1" w:qFormat="1"/>
+    <w:lsdException w:name="TOC Heading" w:qFormat="1" w:semiHidden="1" w:uiPriority="39" w:unhideWhenUsed="1"/>
     <w:lsdException w:name="Plain Table 1" w:uiPriority="41"/>
     <w:lsdException w:name="Plain Table 2" w:uiPriority="42"/>
     <w:lsdException w:name="Plain Table 3" w:uiPriority="43"/>
@@ -2974,7 +2754,7 @@
     <w:lsdException w:name="Unresolved Mention" w:semiHidden="1" w:unhideWhenUsed="1"/>
     <w:lsdException w:name="Smart Link" w:semiHidden="1" w:unhideWhenUsed="1"/>
   </w:latentStyles>
-  <w:style w:type="paragraph" w:default="1" w:styleId="Normal">
+  <w:style w:default="1" w:styleId="Normal" w:type="paragraph">
     <w:name w:val="Normal"/>
     <w:qFormat/>
     <w:rsid w:val="00BB23E4"/>
@@ -2986,7 +2766,7 @@
       <w:sz w:val="24"/>
     </w:rPr>
   </w:style>
-  <w:style w:type="paragraph" w:styleId="Heading1">
+  <w:style w:styleId="Heading1" w:type="paragraph">
     <w:name w:val="heading 1"/>
     <w:basedOn w:val="Normal"/>
     <w:link w:val="Heading1Char"/>
@@ -3000,7 +2780,7 @@
       <w:sz w:val="36"/>
     </w:rPr>
   </w:style>
-  <w:style w:type="paragraph" w:styleId="Heading2">
+  <w:style w:styleId="Heading2" w:type="paragraph">
     <w:name w:val="heading 2"/>
     <w:basedOn w:val="Normal"/>
     <w:next w:val="Normal"/>
@@ -3012,11 +2792,11 @@
     <w:pPr>
       <w:keepNext/>
       <w:keepLines/>
-      <w:spacing w:before="200" w:after="0"/>
+      <w:spacing w:after="0" w:before="200"/>
       <w:outlineLvl w:val="1"/>
     </w:pPr>
     <w:rPr>
-      <w:rFonts w:eastAsiaTheme="majorEastAsia" w:cstheme="majorBidi"/>
+      <w:rFonts w:cstheme="majorBidi" w:eastAsiaTheme="majorEastAsia"/>
       <w:b/>
       <w:bCs/>
       <w:color w:val="43358B"/>
@@ -3024,7 +2804,7 @@
       <w:szCs w:val="26"/>
     </w:rPr>
   </w:style>
-  <w:style w:type="paragraph" w:styleId="Heading3">
+  <w:style w:styleId="Heading3" w:type="paragraph">
     <w:name w:val="heading 3"/>
     <w:basedOn w:val="Normal"/>
     <w:next w:val="Normal"/>
@@ -3036,18 +2816,18 @@
     <w:pPr>
       <w:keepNext/>
       <w:keepLines/>
-      <w:spacing w:before="200" w:after="0"/>
+      <w:spacing w:after="0" w:before="200"/>
       <w:outlineLvl w:val="2"/>
     </w:pPr>
     <w:rPr>
-      <w:rFonts w:eastAsiaTheme="majorEastAsia" w:cstheme="majorBidi"/>
+      <w:rFonts w:cstheme="majorBidi" w:eastAsiaTheme="majorEastAsia"/>
       <w:b/>
       <w:bCs/>
-      <w:color w:val="404040" w:themeColor="text1" w:themeTint="BF"/>
+      <w:color w:themeColor="text1" w:themeTint="BF" w:val="404040"/>
       <w:sz w:val="28"/>
     </w:rPr>
   </w:style>
-  <w:style w:type="paragraph" w:styleId="Heading4">
+  <w:style w:styleId="Heading4" w:type="paragraph">
     <w:name w:val="heading 4"/>
     <w:basedOn w:val="Normal"/>
     <w:next w:val="Normal"/>
@@ -3059,18 +2839,18 @@
     <w:pPr>
       <w:keepNext/>
       <w:keepLines/>
-      <w:spacing w:before="200" w:after="0"/>
+      <w:spacing w:after="0" w:before="200"/>
       <w:outlineLvl w:val="3"/>
     </w:pPr>
     <w:rPr>
-      <w:rFonts w:eastAsiaTheme="majorEastAsia" w:cstheme="majorBidi"/>
+      <w:rFonts w:cstheme="majorBidi" w:eastAsiaTheme="majorEastAsia"/>
       <w:b/>
       <w:bCs/>
       <w:iCs/>
       <w:color w:val="43358B"/>
     </w:rPr>
   </w:style>
-  <w:style w:type="paragraph" w:styleId="Heading5">
+  <w:style w:styleId="Heading5" w:type="paragraph">
     <w:name w:val="heading 5"/>
     <w:basedOn w:val="Normal"/>
     <w:next w:val="Normal"/>
@@ -3086,13 +2866,13 @@
       <w:outlineLvl w:val="4"/>
     </w:pPr>
     <w:rPr>
-      <w:rFonts w:eastAsiaTheme="majorEastAsia" w:cstheme="majorBidi"/>
+      <w:rFonts w:cstheme="majorBidi" w:eastAsiaTheme="majorEastAsia"/>
       <w:b/>
-      <w:color w:val="FFFFFF" w:themeColor="background1"/>
+      <w:color w:themeColor="background1" w:val="FFFFFF"/>
       <w:sz w:val="16"/>
     </w:rPr>
   </w:style>
-  <w:style w:type="paragraph" w:styleId="Heading6">
+  <w:style w:styleId="Heading6" w:type="paragraph">
     <w:name w:val="heading 6"/>
     <w:basedOn w:val="Normal"/>
     <w:next w:val="Normal"/>
@@ -3110,13 +2890,13 @@
       <w:outlineLvl w:val="5"/>
     </w:pPr>
     <w:rPr>
-      <w:rFonts w:eastAsiaTheme="majorEastAsia" w:cstheme="majorBidi"/>
+      <w:rFonts w:cstheme="majorBidi" w:eastAsiaTheme="majorEastAsia"/>
       <w:i/>
       <w:iCs/>
       <w:sz w:val="20"/>
     </w:rPr>
   </w:style>
-  <w:style w:type="paragraph" w:styleId="Heading7">
+  <w:style w:styleId="Heading7" w:type="paragraph">
     <w:name w:val="heading 7"/>
     <w:basedOn w:val="Normal"/>
     <w:next w:val="Normal"/>
@@ -3131,41 +2911,41 @@
       <w:outlineLvl w:val="6"/>
     </w:pPr>
     <w:rPr>
-      <w:rFonts w:eastAsiaTheme="majorEastAsia" w:cstheme="majorBidi"/>
+      <w:rFonts w:cstheme="majorBidi" w:eastAsiaTheme="majorEastAsia"/>
       <w:b/>
       <w:iCs/>
       <w:color w:val="43358B"/>
       <w:sz w:val="32"/>
     </w:rPr>
   </w:style>
-  <w:style w:type="character" w:default="1" w:styleId="DefaultParagraphFont">
+  <w:style w:default="1" w:styleId="DefaultParagraphFont" w:type="character">
     <w:name w:val="Default Paragraph Font"/>
     <w:uiPriority w:val="1"/>
     <w:semiHidden/>
     <w:unhideWhenUsed/>
   </w:style>
-  <w:style w:type="table" w:default="1" w:styleId="TableNormal">
+  <w:style w:default="1" w:styleId="TableNormal" w:type="table">
     <w:name w:val="Normal Table"/>
     <w:uiPriority w:val="99"/>
     <w:semiHidden/>
     <w:unhideWhenUsed/>
     <w:tblPr>
-      <w:tblInd w:w="0" w:type="dxa"/>
+      <w:tblInd w:type="dxa" w:w="0"/>
       <w:tblCellMar>
-        <w:top w:w="0" w:type="dxa"/>
-        <w:left w:w="108" w:type="dxa"/>
-        <w:bottom w:w="0" w:type="dxa"/>
-        <w:right w:w="108" w:type="dxa"/>
+        <w:top w:type="dxa" w:w="0"/>
+        <w:left w:type="dxa" w:w="108"/>
+        <w:bottom w:type="dxa" w:w="0"/>
+        <w:right w:type="dxa" w:w="108"/>
       </w:tblCellMar>
     </w:tblPr>
   </w:style>
-  <w:style w:type="numbering" w:default="1" w:styleId="NoList">
+  <w:style w:default="1" w:styleId="NoList" w:type="numbering">
     <w:name w:val="No List"/>
     <w:uiPriority w:val="99"/>
     <w:semiHidden/>
     <w:unhideWhenUsed/>
   </w:style>
-  <w:style w:type="character" w:customStyle="1" w:styleId="Heading1Char">
+  <w:style w:customStyle="1" w:styleId="Heading1Char" w:type="character">
     <w:name w:val="Heading 1 Char"/>
     <w:basedOn w:val="DefaultParagraphFont"/>
     <w:link w:val="Heading1"/>
@@ -3177,14 +2957,14 @@
       <w:sz w:val="36"/>
     </w:rPr>
   </w:style>
-  <w:style w:type="character" w:customStyle="1" w:styleId="Heading2Char">
+  <w:style w:customStyle="1" w:styleId="Heading2Char" w:type="character">
     <w:name w:val="Heading 2 Char"/>
     <w:basedOn w:val="DefaultParagraphFont"/>
     <w:link w:val="Heading2"/>
     <w:uiPriority w:val="9"/>
     <w:rsid w:val="00585641"/>
     <w:rPr>
-      <w:rFonts w:ascii="Arial" w:eastAsiaTheme="majorEastAsia" w:hAnsi="Arial" w:cstheme="majorBidi"/>
+      <w:rFonts w:ascii="Arial" w:cstheme="majorBidi" w:eastAsiaTheme="majorEastAsia" w:hAnsi="Arial"/>
       <w:b/>
       <w:bCs/>
       <w:color w:val="43358B"/>
@@ -3192,21 +2972,21 @@
       <w:szCs w:val="26"/>
     </w:rPr>
   </w:style>
-  <w:style w:type="character" w:customStyle="1" w:styleId="Heading3Char">
+  <w:style w:customStyle="1" w:styleId="Heading3Char" w:type="character">
     <w:name w:val="Heading 3 Char"/>
     <w:basedOn w:val="DefaultParagraphFont"/>
     <w:link w:val="Heading3"/>
     <w:uiPriority w:val="9"/>
     <w:rsid w:val="00C25D7C"/>
     <w:rPr>
-      <w:rFonts w:ascii="Arial" w:eastAsiaTheme="majorEastAsia" w:hAnsi="Arial" w:cstheme="majorBidi"/>
+      <w:rFonts w:ascii="Arial" w:cstheme="majorBidi" w:eastAsiaTheme="majorEastAsia" w:hAnsi="Arial"/>
       <w:b/>
       <w:bCs/>
-      <w:color w:val="404040" w:themeColor="text1" w:themeTint="BF"/>
+      <w:color w:themeColor="text1" w:themeTint="BF" w:val="404040"/>
       <w:sz w:val="28"/>
     </w:rPr>
   </w:style>
-  <w:style w:type="paragraph" w:styleId="Subtitle">
+  <w:style w:styleId="Subtitle" w:type="paragraph">
     <w:name w:val="Subtitle"/>
     <w:basedOn w:val="Normal"/>
     <w:next w:val="Normal"/>
@@ -3220,31 +3000,31 @@
       </w:numPr>
     </w:pPr>
     <w:rPr>
-      <w:rFonts w:asciiTheme="majorHAnsi" w:eastAsiaTheme="majorEastAsia" w:hAnsiTheme="majorHAnsi" w:cstheme="majorBidi"/>
+      <w:rFonts w:asciiTheme="majorHAnsi" w:cstheme="majorBidi" w:eastAsiaTheme="majorEastAsia" w:hAnsiTheme="majorHAnsi"/>
       <w:i/>
       <w:iCs/>
-      <w:color w:val="4F81BD" w:themeColor="accent1"/>
+      <w:color w:themeColor="accent1" w:val="4F81BD"/>
       <w:spacing w:val="15"/>
       <w:szCs w:val="24"/>
     </w:rPr>
   </w:style>
-  <w:style w:type="character" w:customStyle="1" w:styleId="SubtitleChar">
+  <w:style w:customStyle="1" w:styleId="SubtitleChar" w:type="character">
     <w:name w:val="Subtitle Char"/>
     <w:basedOn w:val="DefaultParagraphFont"/>
     <w:link w:val="Subtitle"/>
     <w:uiPriority w:val="11"/>
     <w:rsid w:val="009B56DF"/>
     <w:rPr>
-      <w:rFonts w:asciiTheme="majorHAnsi" w:eastAsiaTheme="majorEastAsia" w:hAnsiTheme="majorHAnsi" w:cstheme="majorBidi"/>
+      <w:rFonts w:asciiTheme="majorHAnsi" w:cstheme="majorBidi" w:eastAsiaTheme="majorEastAsia" w:hAnsiTheme="majorHAnsi"/>
       <w:i/>
       <w:iCs/>
-      <w:color w:val="4F81BD" w:themeColor="accent1"/>
+      <w:color w:themeColor="accent1" w:val="4F81BD"/>
       <w:spacing w:val="15"/>
       <w:sz w:val="24"/>
       <w:szCs w:val="24"/>
     </w:rPr>
   </w:style>
-  <w:style w:type="paragraph" w:styleId="NoSpacing">
+  <w:style w:styleId="NoSpacing" w:type="paragraph">
     <w:name w:val="No Spacing"/>
     <w:uiPriority w:val="1"/>
     <w:qFormat/>
@@ -3253,7 +3033,7 @@
       <w:spacing w:after="0" w:line="240" w:lineRule="auto"/>
     </w:pPr>
   </w:style>
-  <w:style w:type="character" w:styleId="IntenseEmphasis">
+  <w:style w:styleId="IntenseEmphasis" w:type="character">
     <w:name w:val="Intense Emphasis"/>
     <w:basedOn w:val="DefaultParagraphFont"/>
     <w:uiPriority w:val="21"/>
@@ -3264,10 +3044,10 @@
       <w:bCs/>
       <w:i/>
       <w:iCs/>
-      <w:color w:val="4F81BD" w:themeColor="accent1"/>
-    </w:rPr>
-  </w:style>
-  <w:style w:type="paragraph" w:styleId="Header">
+      <w:color w:themeColor="accent1" w:val="4F81BD"/>
+    </w:rPr>
+  </w:style>
+  <w:style w:styleId="Header" w:type="paragraph">
     <w:name w:val="header"/>
     <w:basedOn w:val="Normal"/>
     <w:link w:val="HeaderChar"/>
@@ -3276,20 +3056,20 @@
     <w:rsid w:val="006F6204"/>
     <w:pPr>
       <w:tabs>
-        <w:tab w:val="center" w:pos="4513"/>
-        <w:tab w:val="right" w:pos="9026"/>
+        <w:tab w:pos="4513" w:val="center"/>
+        <w:tab w:pos="9026" w:val="right"/>
       </w:tabs>
       <w:spacing w:after="0"/>
     </w:pPr>
   </w:style>
-  <w:style w:type="character" w:customStyle="1" w:styleId="HeaderChar">
+  <w:style w:customStyle="1" w:styleId="HeaderChar" w:type="character">
     <w:name w:val="Header Char"/>
     <w:basedOn w:val="DefaultParagraphFont"/>
     <w:link w:val="Header"/>
     <w:uiPriority w:val="99"/>
     <w:rsid w:val="006F6204"/>
   </w:style>
-  <w:style w:type="paragraph" w:styleId="Footer">
+  <w:style w:styleId="Footer" w:type="paragraph">
     <w:name w:val="footer"/>
     <w:basedOn w:val="Normal"/>
     <w:link w:val="FooterChar"/>
@@ -3298,20 +3078,20 @@
     <w:rsid w:val="006F6204"/>
     <w:pPr>
       <w:tabs>
-        <w:tab w:val="center" w:pos="4513"/>
-        <w:tab w:val="right" w:pos="9026"/>
+        <w:tab w:pos="4513" w:val="center"/>
+        <w:tab w:pos="9026" w:val="right"/>
       </w:tabs>
       <w:spacing w:after="0"/>
     </w:pPr>
   </w:style>
-  <w:style w:type="character" w:customStyle="1" w:styleId="FooterChar">
+  <w:style w:customStyle="1" w:styleId="FooterChar" w:type="character">
     <w:name w:val="Footer Char"/>
     <w:basedOn w:val="DefaultParagraphFont"/>
     <w:link w:val="Footer"/>
     <w:uiPriority w:val="99"/>
     <w:rsid w:val="006F6204"/>
   </w:style>
-  <w:style w:type="paragraph" w:customStyle="1" w:styleId="HeaderTitle">
+  <w:style w:customStyle="1" w:styleId="HeaderTitle" w:type="paragraph">
     <w:name w:val="HeaderTitle"/>
     <w:basedOn w:val="Header"/>
     <w:next w:val="NoSpacing"/>
@@ -3320,19 +3100,19 @@
     <w:rsid w:val="009B56DF"/>
     <w:pPr>
       <w:tabs>
-        <w:tab w:val="clear" w:pos="4513"/>
-        <w:tab w:val="clear" w:pos="9026"/>
+        <w:tab w:pos="4513" w:val="clear"/>
+        <w:tab w:pos="9026" w:val="clear"/>
       </w:tabs>
       <w:spacing w:before="360"/>
     </w:pPr>
     <w:rPr>
       <w:b/>
-      <w:color w:val="262626" w:themeColor="text1" w:themeTint="D9"/>
+      <w:color w:themeColor="text1" w:themeTint="D9" w:val="262626"/>
       <w:position w:val="-28"/>
       <w:sz w:val="28"/>
     </w:rPr>
   </w:style>
-  <w:style w:type="character" w:customStyle="1" w:styleId="HeaderTitleChar">
+  <w:style w:customStyle="1" w:styleId="HeaderTitleChar" w:type="character">
     <w:name w:val="HeaderTitle Char"/>
     <w:basedOn w:val="HeaderChar"/>
     <w:link w:val="HeaderTitle"/>
@@ -3340,12 +3120,12 @@
     <w:rPr>
       <w:rFonts w:ascii="Arial" w:hAnsi="Arial"/>
       <w:b/>
-      <w:color w:val="262626" w:themeColor="text1" w:themeTint="D9"/>
+      <w:color w:themeColor="text1" w:themeTint="D9" w:val="262626"/>
       <w:position w:val="-28"/>
       <w:sz w:val="28"/>
     </w:rPr>
   </w:style>
-  <w:style w:type="paragraph" w:styleId="Title">
+  <w:style w:styleId="Title" w:type="paragraph">
     <w:name w:val="Title"/>
     <w:basedOn w:val="Normal"/>
     <w:next w:val="Normal"/>
@@ -3355,36 +3135,36 @@
     <w:rsid w:val="00F7522A"/>
     <w:pPr>
       <w:pBdr>
-        <w:bottom w:val="single" w:sz="8" w:space="4" w:color="4F81BD" w:themeColor="accent1"/>
+        <w:bottom w:color="4F81BD" w:space="4" w:sz="8" w:themeColor="accent1" w:val="single"/>
       </w:pBdr>
       <w:spacing w:after="300"/>
       <w:contextualSpacing/>
     </w:pPr>
     <w:rPr>
-      <w:rFonts w:asciiTheme="majorHAnsi" w:eastAsiaTheme="majorEastAsia" w:hAnsiTheme="majorHAnsi" w:cstheme="majorBidi"/>
-      <w:color w:val="17365D" w:themeColor="text2" w:themeShade="BF"/>
+      <w:rFonts w:asciiTheme="majorHAnsi" w:cstheme="majorBidi" w:eastAsiaTheme="majorEastAsia" w:hAnsiTheme="majorHAnsi"/>
+      <w:color w:themeColor="text2" w:themeShade="BF" w:val="17365D"/>
       <w:spacing w:val="5"/>
       <w:kern w:val="28"/>
       <w:sz w:val="52"/>
       <w:szCs w:val="52"/>
     </w:rPr>
   </w:style>
-  <w:style w:type="character" w:customStyle="1" w:styleId="TitleChar">
+  <w:style w:customStyle="1" w:styleId="TitleChar" w:type="character">
     <w:name w:val="Title Char"/>
     <w:basedOn w:val="DefaultParagraphFont"/>
     <w:link w:val="Title"/>
     <w:uiPriority w:val="10"/>
     <w:rsid w:val="00F7522A"/>
     <w:rPr>
-      <w:rFonts w:asciiTheme="majorHAnsi" w:eastAsiaTheme="majorEastAsia" w:hAnsiTheme="majorHAnsi" w:cstheme="majorBidi"/>
-      <w:color w:val="17365D" w:themeColor="text2" w:themeShade="BF"/>
+      <w:rFonts w:asciiTheme="majorHAnsi" w:cstheme="majorBidi" w:eastAsiaTheme="majorEastAsia" w:hAnsiTheme="majorHAnsi"/>
+      <w:color w:themeColor="text2" w:themeShade="BF" w:val="17365D"/>
       <w:spacing w:val="5"/>
       <w:kern w:val="28"/>
       <w:sz w:val="52"/>
       <w:szCs w:val="52"/>
     </w:rPr>
   </w:style>
-  <w:style w:type="character" w:styleId="Hyperlink">
+  <w:style w:styleId="Hyperlink" w:type="character">
     <w:name w:val="Hyperlink"/>
     <w:basedOn w:val="DefaultParagraphFont"/>
     <w:uiPriority w:val="99"/>
@@ -3396,14 +3176,14 @@
       <w:u w:val="single"/>
     </w:rPr>
   </w:style>
-  <w:style w:type="character" w:customStyle="1" w:styleId="Heading4Char">
+  <w:style w:customStyle="1" w:styleId="Heading4Char" w:type="character">
     <w:name w:val="Heading 4 Char"/>
     <w:basedOn w:val="DefaultParagraphFont"/>
     <w:link w:val="Heading4"/>
     <w:uiPriority w:val="9"/>
     <w:rsid w:val="00585641"/>
     <w:rPr>
-      <w:rFonts w:ascii="Arial" w:eastAsiaTheme="majorEastAsia" w:hAnsi="Arial" w:cstheme="majorBidi"/>
+      <w:rFonts w:ascii="Arial" w:cstheme="majorBidi" w:eastAsiaTheme="majorEastAsia" w:hAnsi="Arial"/>
       <w:b/>
       <w:bCs/>
       <w:iCs/>
@@ -3411,7 +3191,7 @@
       <w:sz w:val="24"/>
     </w:rPr>
   </w:style>
-  <w:style w:type="paragraph" w:styleId="ListParagraph">
+  <w:style w:styleId="ListParagraph" w:type="paragraph">
     <w:name w:val="List Paragraph"/>
     <w:basedOn w:val="Normal"/>
     <w:uiPriority w:val="34"/>
@@ -3425,20 +3205,20 @@
       <w:sz w:val="22"/>
     </w:rPr>
   </w:style>
-  <w:style w:type="character" w:customStyle="1" w:styleId="Heading5Char">
+  <w:style w:customStyle="1" w:styleId="Heading5Char" w:type="character">
     <w:name w:val="Heading 5 Char"/>
     <w:basedOn w:val="DefaultParagraphFont"/>
     <w:link w:val="Heading5"/>
     <w:uiPriority w:val="9"/>
     <w:rsid w:val="00603B72"/>
     <w:rPr>
-      <w:rFonts w:ascii="Arial" w:eastAsiaTheme="majorEastAsia" w:hAnsi="Arial" w:cstheme="majorBidi"/>
+      <w:rFonts w:ascii="Arial" w:cstheme="majorBidi" w:eastAsiaTheme="majorEastAsia" w:hAnsi="Arial"/>
       <w:b/>
-      <w:color w:val="FFFFFF" w:themeColor="background1"/>
+      <w:color w:themeColor="background1" w:val="FFFFFF"/>
       <w:sz w:val="16"/>
     </w:rPr>
   </w:style>
-  <w:style w:type="table" w:styleId="TableGrid">
+  <w:style w:styleId="TableGrid" w:type="table">
     <w:name w:val="Table Grid"/>
     <w:basedOn w:val="TableNormal"/>
     <w:uiPriority w:val="59"/>
@@ -3452,28 +3232,28 @@
     </w:rPr>
     <w:tblPr>
       <w:tblBorders>
-        <w:top w:val="single" w:sz="4" w:space="0" w:color="auto"/>
-        <w:left w:val="single" w:sz="4" w:space="0" w:color="auto"/>
-        <w:bottom w:val="single" w:sz="4" w:space="0" w:color="auto"/>
-        <w:right w:val="single" w:sz="4" w:space="0" w:color="auto"/>
-        <w:insideH w:val="single" w:sz="4" w:space="0" w:color="auto"/>
-        <w:insideV w:val="single" w:sz="4" w:space="0" w:color="auto"/>
+        <w:top w:color="auto" w:space="0" w:sz="4" w:val="single"/>
+        <w:left w:color="auto" w:space="0" w:sz="4" w:val="single"/>
+        <w:bottom w:color="auto" w:space="0" w:sz="4" w:val="single"/>
+        <w:right w:color="auto" w:space="0" w:sz="4" w:val="single"/>
+        <w:insideH w:color="auto" w:space="0" w:sz="4" w:val="single"/>
+        <w:insideV w:color="auto" w:space="0" w:sz="4" w:val="single"/>
       </w:tblBorders>
     </w:tblPr>
     <w:tblStylePr w:type="firstRow">
       <w:rPr>
         <w:rFonts w:ascii="Arial" w:hAnsi="Arial"/>
         <w:b w:val="0"/>
-        <w:color w:val="FFFFFF" w:themeColor="background1"/>
+        <w:color w:themeColor="background1" w:val="FFFFFF"/>
         <w:sz w:val="24"/>
       </w:rPr>
       <w:tblPr/>
       <w:tcPr>
-        <w:shd w:val="clear" w:color="auto" w:fill="43358B"/>
+        <w:shd w:color="auto" w:fill="43358B" w:val="clear"/>
       </w:tcPr>
     </w:tblStylePr>
   </w:style>
-  <w:style w:type="character" w:customStyle="1" w:styleId="Heading6Char">
+  <w:style w:customStyle="1" w:styleId="Heading6Char" w:type="character">
     <w:name w:val="Heading 6 Char"/>
     <w:basedOn w:val="DefaultParagraphFont"/>
     <w:link w:val="Heading6"/>
@@ -3481,13 +3261,13 @@
     <w:semiHidden/>
     <w:rsid w:val="00AA3553"/>
     <w:rPr>
-      <w:rFonts w:ascii="Arial" w:eastAsiaTheme="majorEastAsia" w:hAnsi="Arial" w:cstheme="majorBidi"/>
+      <w:rFonts w:ascii="Arial" w:cstheme="majorBidi" w:eastAsiaTheme="majorEastAsia" w:hAnsi="Arial"/>
       <w:i/>
       <w:iCs/>
       <w:sz w:val="20"/>
     </w:rPr>
   </w:style>
-  <w:style w:type="paragraph" w:customStyle="1" w:styleId="Heading4pgbrk">
+  <w:style w:customStyle="1" w:styleId="Heading4pgbrk" w:type="paragraph">
     <w:name w:val="Heading 4_pgbrk"/>
     <w:basedOn w:val="Normal"/>
     <w:next w:val="Normal"/>
@@ -3504,7 +3284,7 @@
       <w:color w:val="43358B"/>
     </w:rPr>
   </w:style>
-  <w:style w:type="character" w:customStyle="1" w:styleId="Heading4pgbrkChar">
+  <w:style w:customStyle="1" w:styleId="Heading4pgbrkChar" w:type="character">
     <w:name w:val="Heading 4_pgbrk Char"/>
     <w:basedOn w:val="DefaultParagraphFont"/>
     <w:link w:val="Heading4pgbrk"/>
@@ -3516,7 +3296,7 @@
       <w:sz w:val="24"/>
     </w:rPr>
   </w:style>
-  <w:style w:type="paragraph" w:customStyle="1" w:styleId="Heading3pgbrk">
+  <w:style w:customStyle="1" w:styleId="Heading3pgbrk" w:type="paragraph">
     <w:name w:val="Heading 3_pgbrk"/>
     <w:basedOn w:val="Normal"/>
     <w:next w:val="Normal"/>
@@ -3531,11 +3311,11 @@
     </w:pPr>
     <w:rPr>
       <w:b/>
-      <w:color w:val="404040" w:themeColor="text1" w:themeTint="BF"/>
+      <w:color w:themeColor="text1" w:themeTint="BF" w:val="404040"/>
       <w:sz w:val="28"/>
     </w:rPr>
   </w:style>
-  <w:style w:type="paragraph" w:customStyle="1" w:styleId="Heading2pgbrk">
+  <w:style w:customStyle="1" w:styleId="Heading2pgbrk" w:type="paragraph">
     <w:name w:val="Heading 2_pgbrk"/>
     <w:basedOn w:val="Normal"/>
     <w:next w:val="Normal"/>
@@ -3554,7 +3334,7 @@
       <w:sz w:val="32"/>
     </w:rPr>
   </w:style>
-  <w:style w:type="character" w:customStyle="1" w:styleId="Heading3pgbrkChar">
+  <w:style w:customStyle="1" w:styleId="Heading3pgbrkChar" w:type="character">
     <w:name w:val="Heading 3_pgbrk Char"/>
     <w:basedOn w:val="DefaultParagraphFont"/>
     <w:link w:val="Heading3pgbrk"/>
@@ -3562,11 +3342,11 @@
     <w:rPr>
       <w:rFonts w:ascii="Arial" w:hAnsi="Arial"/>
       <w:b/>
-      <w:color w:val="404040" w:themeColor="text1" w:themeTint="BF"/>
+      <w:color w:themeColor="text1" w:themeTint="BF" w:val="404040"/>
       <w:sz w:val="28"/>
     </w:rPr>
   </w:style>
-  <w:style w:type="paragraph" w:customStyle="1" w:styleId="NormalNotes">
+  <w:style w:customStyle="1" w:styleId="NormalNotes" w:type="paragraph">
     <w:name w:val="Normal_Notes"/>
     <w:next w:val="Normal"/>
     <w:link w:val="NormalNotesChar"/>
@@ -3579,7 +3359,7 @@
       <w:rFonts w:ascii="Arial" w:hAnsi="Arial"/>
     </w:rPr>
   </w:style>
-  <w:style w:type="character" w:customStyle="1" w:styleId="Heading2pgbrkChar">
+  <w:style w:customStyle="1" w:styleId="Heading2pgbrkChar" w:type="character">
     <w:name w:val="Heading 2_pgbrk Char"/>
     <w:basedOn w:val="DefaultParagraphFont"/>
     <w:link w:val="Heading2pgbrk"/>
@@ -3591,7 +3371,7 @@
       <w:sz w:val="32"/>
     </w:rPr>
   </w:style>
-  <w:style w:type="table" w:customStyle="1" w:styleId="ISDPubsTables">
+  <w:style w:customStyle="1" w:styleId="ISDPubsTables" w:type="table">
     <w:name w:val="ISD_Pubs_Tables"/>
     <w:basedOn w:val="TableNormal"/>
     <w:uiPriority w:val="99"/>
@@ -3607,12 +3387,12 @@
     </w:rPr>
     <w:tblPr>
       <w:tblBorders>
-        <w:top w:val="single" w:sz="4" w:space="0" w:color="auto"/>
-        <w:left w:val="single" w:sz="4" w:space="0" w:color="auto"/>
-        <w:bottom w:val="single" w:sz="4" w:space="0" w:color="auto"/>
-        <w:right w:val="single" w:sz="4" w:space="0" w:color="auto"/>
-        <w:insideH w:val="single" w:sz="4" w:space="0" w:color="auto"/>
-        <w:insideV w:val="single" w:sz="4" w:space="0" w:color="auto"/>
+        <w:top w:color="auto" w:space="0" w:sz="4" w:val="single"/>
+        <w:left w:color="auto" w:space="0" w:sz="4" w:val="single"/>
+        <w:bottom w:color="auto" w:space="0" w:sz="4" w:val="single"/>
+        <w:right w:color="auto" w:space="0" w:sz="4" w:val="single"/>
+        <w:insideH w:color="auto" w:space="0" w:sz="4" w:val="single"/>
+        <w:insideV w:color="auto" w:space="0" w:sz="4" w:val="single"/>
       </w:tblBorders>
     </w:tblPr>
     <w:tcPr>
@@ -3622,16 +3402,16 @@
       <w:rPr>
         <w:rFonts w:ascii="Arial" w:hAnsi="Arial"/>
         <w:b/>
-        <w:color w:val="FFFFFF" w:themeColor="background1"/>
+        <w:color w:themeColor="background1" w:val="FFFFFF"/>
         <w:sz w:val="24"/>
       </w:rPr>
       <w:tblPr/>
       <w:tcPr>
-        <w:shd w:val="clear" w:color="auto" w:fill="43358B"/>
+        <w:shd w:color="auto" w:fill="43358B" w:val="clear"/>
       </w:tcPr>
     </w:tblStylePr>
   </w:style>
-  <w:style w:type="table" w:customStyle="1" w:styleId="GlossaryStyle">
+  <w:style w:customStyle="1" w:styleId="GlossaryStyle" w:type="table">
     <w:name w:val="Glossary_Style"/>
     <w:basedOn w:val="TableNormal"/>
     <w:uiPriority w:val="99"/>
@@ -3646,21 +3426,21 @@
       <w:vAlign w:val="center"/>
     </w:tcPr>
   </w:style>
-  <w:style w:type="character" w:customStyle="1" w:styleId="Heading7Char">
+  <w:style w:customStyle="1" w:styleId="Heading7Char" w:type="character">
     <w:name w:val="Heading 7 Char"/>
     <w:basedOn w:val="DefaultParagraphFont"/>
     <w:link w:val="Heading7"/>
     <w:uiPriority w:val="9"/>
     <w:rsid w:val="00585641"/>
     <w:rPr>
-      <w:rFonts w:ascii="Arial" w:eastAsiaTheme="majorEastAsia" w:hAnsi="Arial" w:cstheme="majorBidi"/>
+      <w:rFonts w:ascii="Arial" w:cstheme="majorBidi" w:eastAsiaTheme="majorEastAsia" w:hAnsi="Arial"/>
       <w:b/>
       <w:iCs/>
       <w:color w:val="43358B"/>
       <w:sz w:val="32"/>
     </w:rPr>
   </w:style>
-  <w:style w:type="paragraph" w:customStyle="1" w:styleId="SmallItalics">
+  <w:style w:customStyle="1" w:styleId="SmallItalics" w:type="paragraph">
     <w:name w:val="Small_Italics"/>
     <w:basedOn w:val="NormalNotes"/>
     <w:next w:val="NoSpacing"/>
@@ -3671,7 +3451,7 @@
       <w:sz w:val="20"/>
     </w:rPr>
   </w:style>
-  <w:style w:type="character" w:customStyle="1" w:styleId="NormalNotesChar">
+  <w:style w:customStyle="1" w:styleId="NormalNotesChar" w:type="character">
     <w:name w:val="Normal_Notes Char"/>
     <w:basedOn w:val="DefaultParagraphFont"/>
     <w:link w:val="NormalNotes"/>
@@ -3680,7 +3460,7 @@
       <w:rFonts w:ascii="Arial" w:hAnsi="Arial"/>
     </w:rPr>
   </w:style>
-  <w:style w:type="character" w:customStyle="1" w:styleId="SmallItalicsChar">
+  <w:style w:customStyle="1" w:styleId="SmallItalicsChar" w:type="character">
     <w:name w:val="Small_Italics Char"/>
     <w:basedOn w:val="NormalNotesChar"/>
     <w:link w:val="SmallItalics"/>
@@ -3691,7 +3471,7 @@
       <w:sz w:val="20"/>
     </w:rPr>
   </w:style>
-  <w:style w:type="character" w:styleId="SubtleEmphasis">
+  <w:style w:styleId="SubtleEmphasis" w:type="character">
     <w:name w:val="Subtle Emphasis"/>
     <w:basedOn w:val="DefaultParagraphFont"/>
     <w:uiPriority w:val="19"/>
@@ -3700,18 +3480,18 @@
     <w:rPr>
       <w:i/>
       <w:iCs/>
-      <w:color w:val="404040" w:themeColor="text1" w:themeTint="BF"/>
+      <w:color w:themeColor="text1" w:themeTint="BF" w:val="404040"/>
       <w:sz w:val="20"/>
     </w:rPr>
   </w:style>
-  <w:style w:type="paragraph" w:customStyle="1" w:styleId="PublicationTitle">
+  <w:style w:customStyle="1" w:styleId="PublicationTitle" w:type="paragraph">
     <w:name w:val="Publication Title"/>
     <w:basedOn w:val="Normal"/>
     <w:autoRedefine/>
     <w:qFormat/>
     <w:rsid w:val="00822EC5"/>
     <w:pPr>
-      <w:spacing w:before="120" w:after="240" w:line="560" w:lineRule="exact"/>
+      <w:spacing w:after="240" w:before="120" w:line="560" w:lineRule="exact"/>
     </w:pPr>
     <w:rPr>
       <w:b/>
@@ -3720,7 +3500,7 @@
       <w:sz w:val="56"/>
     </w:rPr>
   </w:style>
-  <w:style w:type="paragraph" w:customStyle="1" w:styleId="Publicationsubtitle">
+  <w:style w:customStyle="1" w:styleId="Publicationsubtitle" w:type="paragraph">
     <w:name w:val="Publication subtitle"/>
     <w:basedOn w:val="PublicationTitle"/>
     <w:autoRedefine/>
